--- a/תקציר ושער בעברית.docx
+++ b/תקציר ושער בעברית.docx
@@ -1,6 +1,6 @@
 
 <file path=word/document.xml><?xml version="1.0" encoding="utf-8"?>
-<w:document xmlns:wpc="http://schemas.microsoft.com/office/word/2010/wordprocessingCanvas" xmlns:mo="http://schemas.microsoft.com/office/mac/office/2008/main" xmlns:mc="http://schemas.openxmlformats.org/markup-compatibility/2006" xmlns:mv="urn:schemas-microsoft-com:mac:vml" xmlns:o="urn:schemas-microsoft-com:office:office" xmlns:r="http://schemas.openxmlformats.org/officeDocument/2006/relationships" xmlns:m="http://schemas.openxmlformats.org/officeDocument/2006/math" xmlns:v="urn:schemas-microsoft-com:vml" xmlns:wp14="http://schemas.microsoft.com/office/word/2010/wordprocessingDrawing" xmlns:wp="http://schemas.openxmlformats.org/drawingml/2006/wordprocessingDrawing" xmlns:w10="urn:schemas-microsoft-com:office:word" xmlns:w="http://schemas.openxmlformats.org/wordprocessingml/2006/main" xmlns:w14="http://schemas.microsoft.com/office/word/2010/wordml" xmlns:wpg="http://schemas.microsoft.com/office/word/2010/wordprocessingGroup" xmlns:wpi="http://schemas.microsoft.com/office/word/2010/wordprocessingInk" xmlns:wne="http://schemas.microsoft.com/office/word/2006/wordml" xmlns:wps="http://schemas.microsoft.com/office/word/2010/wordprocessingShape" mc:Ignorable="w14 wp14">
+<w:document xmlns:ve="http://schemas.openxmlformats.org/markup-compatibility/2006" xmlns:o="urn:schemas-microsoft-com:office:office" xmlns:r="http://schemas.openxmlformats.org/officeDocument/2006/relationships" xmlns:m="http://schemas.openxmlformats.org/officeDocument/2006/math" xmlns:v="urn:schemas-microsoft-com:vml" xmlns:wp="http://schemas.openxmlformats.org/drawingml/2006/wordprocessingDrawing" xmlns:w10="urn:schemas-microsoft-com:office:word" xmlns:w="http://schemas.openxmlformats.org/wordprocessingml/2006/main" xmlns:wne="http://schemas.microsoft.com/office/word/2006/wordml">
   <w:body>
     <w:p>
       <w:pPr>
@@ -349,13 +349,26 @@
         <w:bidi/>
         <w:jc w:val="center"/>
         <w:rPr>
+          <w:rFonts w:hint="cs"/>
+          <w:b/>
+          <w:bCs/>
+          <w:sz w:val="32"/>
+          <w:szCs w:val="32"/>
+          <w:rtl/>
+        </w:rPr>
+      </w:pPr>
+      <w:r>
+        <w:rPr>
+          <w:rFonts w:hint="cs"/>
           <w:b/>
           <w:bCs/>
           <w:sz w:val="36"/>
           <w:szCs w:val="36"/>
           <w:rtl/>
         </w:rPr>
-      </w:pPr>
+        <w:t xml:space="preserve">בית הספר למדעי המחשב ע"ש </w:t>
+      </w:r>
+      <w:proofErr w:type="spellStart"/>
       <w:r>
         <w:rPr>
           <w:rFonts w:hint="cs"/>
@@ -365,76 +378,49 @@
           <w:szCs w:val="36"/>
           <w:rtl/>
         </w:rPr>
-        <w:t>הפקולטה להנדסה ע"ש איבי ואלדר פליישמן</w:t>
-      </w:r>
-    </w:p>
-    <w:p>
-      <w:pPr>
-        <w:pStyle w:val="numberig"/>
-        <w:numPr>
-          <w:ilvl w:val="0"/>
-          <w:numId w:val="0"/>
-        </w:numPr>
-        <w:bidi/>
-        <w:jc w:val="center"/>
-        <w:rPr>
-          <w:b/>
-          <w:bCs/>
-          <w:sz w:val="32"/>
-          <w:szCs w:val="32"/>
-          <w:rtl/>
-        </w:rPr>
-      </w:pPr>
-      <w:r>
-        <w:rPr>
-          <w:rFonts w:hint="cs"/>
-          <w:b/>
-          <w:bCs/>
-          <w:sz w:val="32"/>
-          <w:szCs w:val="32"/>
-          <w:rtl/>
-        </w:rPr>
-        <w:t>בית הספר לתארים מתקדמים ע"ש זנדמן-סליינר</w:t>
-      </w:r>
-    </w:p>
-    <w:p>
-      <w:pPr>
-        <w:pStyle w:val="numberig"/>
-        <w:numPr>
-          <w:ilvl w:val="0"/>
-          <w:numId w:val="0"/>
-        </w:numPr>
-        <w:bidi/>
-        <w:jc w:val="center"/>
-        <w:rPr>
-          <w:rtl/>
-        </w:rPr>
-      </w:pPr>
-    </w:p>
-    <w:p>
-      <w:pPr>
-        <w:pStyle w:val="numberig"/>
-        <w:numPr>
-          <w:ilvl w:val="0"/>
-          <w:numId w:val="0"/>
-        </w:numPr>
-        <w:bidi/>
-        <w:jc w:val="center"/>
-        <w:rPr>
-          <w:rtl/>
-        </w:rPr>
-      </w:pPr>
-    </w:p>
-    <w:p>
-      <w:pPr>
-        <w:pStyle w:val="numberig"/>
-        <w:numPr>
-          <w:ilvl w:val="0"/>
-          <w:numId w:val="0"/>
-        </w:numPr>
-        <w:bidi/>
-        <w:jc w:val="center"/>
-        <w:rPr>
+        <w:t>בלבטניק</w:t>
+      </w:r>
+      <w:proofErr w:type="spellEnd"/>
+    </w:p>
+    <w:p>
+      <w:pPr>
+        <w:pStyle w:val="numberig"/>
+        <w:numPr>
+          <w:ilvl w:val="0"/>
+          <w:numId w:val="0"/>
+        </w:numPr>
+        <w:bidi/>
+        <w:jc w:val="center"/>
+        <w:rPr>
+          <w:rtl/>
+        </w:rPr>
+      </w:pPr>
+    </w:p>
+    <w:p>
+      <w:pPr>
+        <w:pStyle w:val="numberig"/>
+        <w:numPr>
+          <w:ilvl w:val="0"/>
+          <w:numId w:val="0"/>
+        </w:numPr>
+        <w:bidi/>
+        <w:jc w:val="center"/>
+        <w:rPr>
+          <w:rtl/>
+        </w:rPr>
+      </w:pPr>
+    </w:p>
+    <w:p>
+      <w:pPr>
+        <w:pStyle w:val="numberig"/>
+        <w:numPr>
+          <w:ilvl w:val="0"/>
+          <w:numId w:val="0"/>
+        </w:numPr>
+        <w:bidi/>
+        <w:jc w:val="center"/>
+        <w:rPr>
+          <w:rFonts w:hint="cs"/>
           <w:b/>
           <w:bCs/>
           <w:sz w:val="48"/>
@@ -451,19 +437,25 @@
           <w:szCs w:val="48"/>
           <w:rtl/>
         </w:rPr>
-        <w:t xml:space="preserve">תכונות שדה </w:t>
-      </w:r>
-      <w:r>
-        <w:rPr>
-          <w:rFonts w:hint="cs"/>
+        <w:t xml:space="preserve">שיטות התאמת משאבים </w:t>
+      </w:r>
+    </w:p>
+    <w:p>
+      <w:pPr>
+        <w:pStyle w:val="numberig"/>
+        <w:numPr>
+          <w:ilvl w:val="0"/>
+          <w:numId w:val="0"/>
+        </w:numPr>
+        <w:bidi/>
+        <w:jc w:val="center"/>
+        <w:rPr>
           <w:b/>
           <w:bCs/>
           <w:sz w:val="48"/>
           <w:szCs w:val="48"/>
-          <w:rtl/>
-        </w:rPr>
-        <w:t>ה</w:t>
-      </w:r>
+        </w:rPr>
+      </w:pPr>
       <w:r>
         <w:rPr>
           <w:rFonts w:hint="cs"/>
@@ -473,105 +465,89 @@
           <w:szCs w:val="48"/>
           <w:rtl/>
         </w:rPr>
-        <w:t xml:space="preserve">זרימה ומאפייני מאמצי גזירה </w:t>
-      </w:r>
-    </w:p>
-    <w:p>
-      <w:pPr>
-        <w:pStyle w:val="numberig"/>
-        <w:numPr>
-          <w:ilvl w:val="0"/>
-          <w:numId w:val="0"/>
-        </w:numPr>
-        <w:bidi/>
-        <w:jc w:val="center"/>
-        <w:rPr>
+        <w:t>בחוות השרתים של אינטל</w:t>
+      </w:r>
+      <w:r>
+        <w:rPr>
+          <w:rFonts w:hint="cs"/>
           <w:b/>
           <w:bCs/>
           <w:sz w:val="48"/>
           <w:szCs w:val="48"/>
-        </w:rPr>
-      </w:pPr>
-      <w:r>
-        <w:rPr>
-          <w:rFonts w:hint="cs"/>
-          <w:b/>
-          <w:bCs/>
-          <w:sz w:val="48"/>
-          <w:szCs w:val="48"/>
-          <w:rtl/>
-        </w:rPr>
-        <w:t xml:space="preserve">בזרימות פועמות בעלות פאזה חוזרת </w:t>
-      </w:r>
-    </w:p>
-    <w:p>
-      <w:pPr>
-        <w:pStyle w:val="numberig"/>
-        <w:numPr>
-          <w:ilvl w:val="0"/>
-          <w:numId w:val="0"/>
-        </w:numPr>
-        <w:bidi/>
-        <w:jc w:val="center"/>
-        <w:rPr>
-          <w:rtl/>
-        </w:rPr>
-      </w:pPr>
-    </w:p>
-    <w:p>
-      <w:pPr>
-        <w:pStyle w:val="numberig"/>
-        <w:numPr>
-          <w:ilvl w:val="0"/>
-          <w:numId w:val="0"/>
-        </w:numPr>
-        <w:bidi/>
-        <w:jc w:val="center"/>
-        <w:rPr>
-          <w:rtl/>
-        </w:rPr>
-      </w:pPr>
-    </w:p>
-    <w:p>
-      <w:pPr>
-        <w:pStyle w:val="numberig"/>
-        <w:numPr>
-          <w:ilvl w:val="0"/>
-          <w:numId w:val="0"/>
-        </w:numPr>
-        <w:bidi/>
-        <w:jc w:val="center"/>
-        <w:rPr>
-          <w:rtl/>
-        </w:rPr>
-      </w:pPr>
-    </w:p>
-    <w:p>
-      <w:pPr>
-        <w:pStyle w:val="numberig"/>
-        <w:numPr>
-          <w:ilvl w:val="0"/>
-          <w:numId w:val="0"/>
-        </w:numPr>
-        <w:bidi/>
-        <w:jc w:val="center"/>
-        <w:rPr>
-          <w:rtl/>
-        </w:rPr>
-      </w:pPr>
-      <w:r>
-        <w:rPr>
-          <w:rFonts w:hint="cs"/>
-          <w:rtl/>
-        </w:rPr>
-        <w:t>חיבור זה הוגש כעבודת מחקר לקראת התואר "מוסמך אוניברסיטה" בהנדסה מכני</w:t>
-      </w:r>
-      <w:r>
-        <w:rPr>
-          <w:rFonts w:hint="eastAsia"/>
-          <w:rtl/>
-        </w:rPr>
-        <w:t>ת</w:t>
+          <w:rtl/>
+        </w:rPr>
+        <w:t xml:space="preserve"> </w:t>
+      </w:r>
+    </w:p>
+    <w:p>
+      <w:pPr>
+        <w:pStyle w:val="numberig"/>
+        <w:numPr>
+          <w:ilvl w:val="0"/>
+          <w:numId w:val="0"/>
+        </w:numPr>
+        <w:bidi/>
+        <w:jc w:val="center"/>
+        <w:rPr>
+          <w:rtl/>
+        </w:rPr>
+      </w:pPr>
+    </w:p>
+    <w:p>
+      <w:pPr>
+        <w:pStyle w:val="numberig"/>
+        <w:numPr>
+          <w:ilvl w:val="0"/>
+          <w:numId w:val="0"/>
+        </w:numPr>
+        <w:bidi/>
+        <w:jc w:val="center"/>
+        <w:rPr>
+          <w:rtl/>
+        </w:rPr>
+      </w:pPr>
+    </w:p>
+    <w:p>
+      <w:pPr>
+        <w:pStyle w:val="numberig"/>
+        <w:numPr>
+          <w:ilvl w:val="0"/>
+          <w:numId w:val="0"/>
+        </w:numPr>
+        <w:bidi/>
+        <w:jc w:val="center"/>
+        <w:rPr>
+          <w:rtl/>
+        </w:rPr>
+      </w:pPr>
+    </w:p>
+    <w:p>
+      <w:pPr>
+        <w:pStyle w:val="numberig"/>
+        <w:numPr>
+          <w:ilvl w:val="0"/>
+          <w:numId w:val="0"/>
+        </w:numPr>
+        <w:bidi/>
+        <w:jc w:val="center"/>
+        <w:rPr>
+          <w:rFonts w:hint="cs"/>
+          <w:rtl/>
+        </w:rPr>
+      </w:pPr>
+      <w:r>
+        <w:rPr>
+          <w:rFonts w:hint="cs"/>
+          <w:rtl/>
+        </w:rPr>
+        <w:t xml:space="preserve">חיבור זה הוגש כעבודת מחקר לקראת התואר "מוסמך </w:t>
+      </w:r>
+      <w:r>
+        <w:rPr>
+          <w:rFonts w:hint="cs"/>
+          <w:rtl/>
+        </w:rPr>
+        <w:t>אוניברסיטה"</w:t>
       </w:r>
     </w:p>
     <w:p>
@@ -647,78 +623,59 @@
           <w:szCs w:val="52"/>
           <w:rtl/>
         </w:rPr>
-        <w:t>ישראל ישראלי</w:t>
-      </w:r>
-    </w:p>
-    <w:p>
-      <w:pPr>
-        <w:pStyle w:val="numberig"/>
-        <w:numPr>
-          <w:ilvl w:val="0"/>
-          <w:numId w:val="0"/>
-        </w:numPr>
-        <w:bidi/>
-        <w:jc w:val="center"/>
-        <w:rPr>
-          <w:rtl/>
-        </w:rPr>
-      </w:pPr>
-    </w:p>
-    <w:p>
-      <w:pPr>
-        <w:pStyle w:val="numberig"/>
-        <w:numPr>
-          <w:ilvl w:val="0"/>
-          <w:numId w:val="0"/>
-        </w:numPr>
-        <w:bidi/>
-        <w:jc w:val="center"/>
-        <w:rPr>
-          <w:rtl/>
-        </w:rPr>
-      </w:pPr>
-      <w:r>
-        <w:rPr>
-          <w:rFonts w:hint="cs"/>
-          <w:rtl/>
-        </w:rPr>
-        <w:t>העבודה נעשתה בבית הספר להנדסה מכני</w:t>
-      </w:r>
-      <w:r>
-        <w:rPr>
-          <w:rFonts w:hint="eastAsia"/>
-          <w:rtl/>
-        </w:rPr>
-        <w:t>ת</w:t>
-      </w:r>
-    </w:p>
-    <w:p>
-      <w:pPr>
-        <w:pStyle w:val="numberig"/>
-        <w:numPr>
-          <w:ilvl w:val="0"/>
-          <w:numId w:val="0"/>
-        </w:numPr>
-        <w:bidi/>
-        <w:jc w:val="center"/>
-        <w:rPr>
-          <w:rtl/>
-        </w:rPr>
-      </w:pPr>
-      <w:r>
-        <w:rPr>
-          <w:rFonts w:hint="cs"/>
-          <w:rtl/>
-        </w:rPr>
-        <w:t xml:space="preserve">בהנחיית ד"ר </w:t>
-      </w:r>
-      <w:r>
-        <w:rPr>
-          <w:rFonts w:hint="cs"/>
-          <w:rtl/>
-        </w:rPr>
-        <w:t>ישראלה ישראלוביץ</w:t>
-      </w:r>
+        <w:t>אוהד שי</w:t>
+      </w:r>
+    </w:p>
+    <w:p>
+      <w:pPr>
+        <w:pStyle w:val="numberig"/>
+        <w:numPr>
+          <w:ilvl w:val="0"/>
+          <w:numId w:val="0"/>
+        </w:numPr>
+        <w:bidi/>
+        <w:jc w:val="center"/>
+        <w:rPr>
+          <w:rtl/>
+        </w:rPr>
+      </w:pPr>
+    </w:p>
+    <w:p>
+      <w:pPr>
+        <w:pStyle w:val="numberig"/>
+        <w:numPr>
+          <w:ilvl w:val="0"/>
+          <w:numId w:val="0"/>
+        </w:numPr>
+        <w:bidi/>
+        <w:jc w:val="center"/>
+        <w:rPr>
+          <w:rtl/>
+        </w:rPr>
+      </w:pPr>
+      <w:r>
+        <w:rPr>
+          <w:rFonts w:hint="cs"/>
+          <w:rtl/>
+        </w:rPr>
+        <w:t xml:space="preserve">בהנחיית </w:t>
+      </w:r>
+      <w:r>
+        <w:rPr>
+          <w:rFonts w:hint="cs"/>
+          <w:rtl/>
+        </w:rPr>
+        <w:t xml:space="preserve">פרופסור דרור </w:t>
+      </w:r>
+      <w:proofErr w:type="spellStart"/>
+      <w:r>
+        <w:rPr>
+          <w:rFonts w:hint="cs"/>
+          <w:rtl/>
+        </w:rPr>
+        <w:t>פייטלסון</w:t>
+      </w:r>
+      <w:proofErr w:type="spellEnd"/>
     </w:p>
     <w:p>
       <w:pPr>
@@ -835,7 +792,14 @@
           <w:rFonts w:hint="cs"/>
           <w:rtl/>
         </w:rPr>
-        <w:t>תשע"ב</w:t>
+        <w:t>תשע"</w:t>
+      </w:r>
+      <w:r>
+        <w:rPr>
+          <w:rFonts w:hint="cs"/>
+          <w:rtl/>
+        </w:rPr>
+        <w:t>ג</w:t>
       </w:r>
       <w:r>
         <w:rPr>
@@ -1292,7 +1256,7 @@
 </file>
 
 <file path=word/numbering.xml><?xml version="1.0" encoding="utf-8"?>
-<w:numbering xmlns:wpc="http://schemas.microsoft.com/office/word/2010/wordprocessingCanvas" xmlns:mo="http://schemas.microsoft.com/office/mac/office/2008/main" xmlns:mc="http://schemas.openxmlformats.org/markup-compatibility/2006" xmlns:mv="urn:schemas-microsoft-com:mac:vml" xmlns:o="urn:schemas-microsoft-com:office:office" xmlns:r="http://schemas.openxmlformats.org/officeDocument/2006/relationships" xmlns:m="http://schemas.openxmlformats.org/officeDocument/2006/math" xmlns:v="urn:schemas-microsoft-com:vml" xmlns:wp14="http://schemas.microsoft.com/office/word/2010/wordprocessingDrawing" xmlns:wp="http://schemas.openxmlformats.org/drawingml/2006/wordprocessingDrawing" xmlns:w10="urn:schemas-microsoft-com:office:word" xmlns:w="http://schemas.openxmlformats.org/wordprocessingml/2006/main" xmlns:w14="http://schemas.microsoft.com/office/word/2010/wordml" xmlns:wpg="http://schemas.microsoft.com/office/word/2010/wordprocessingGroup" xmlns:wpi="http://schemas.microsoft.com/office/word/2010/wordprocessingInk" xmlns:wne="http://schemas.microsoft.com/office/word/2006/wordml" xmlns:wps="http://schemas.microsoft.com/office/word/2010/wordprocessingShape" mc:Ignorable="w14 wp14">
+<w:numbering xmlns:ve="http://schemas.openxmlformats.org/markup-compatibility/2006" xmlns:o="urn:schemas-microsoft-com:office:office" xmlns:r="http://schemas.openxmlformats.org/officeDocument/2006/relationships" xmlns:m="http://schemas.openxmlformats.org/officeDocument/2006/math" xmlns:v="urn:schemas-microsoft-com:vml" xmlns:wp="http://schemas.openxmlformats.org/drawingml/2006/wordprocessingDrawing" xmlns:w10="urn:schemas-microsoft-com:office:word" xmlns:w="http://schemas.openxmlformats.org/wordprocessingml/2006/main" xmlns:wne="http://schemas.microsoft.com/office/word/2006/wordml">
   <w:abstractNum w:abstractNumId="0">
     <w:nsid w:val="406E705F"/>
     <w:multiLevelType w:val="hybridMultilevel"/>
@@ -1420,7 +1384,7 @@
 </file>
 
 <file path=word/styles.xml><?xml version="1.0" encoding="utf-8"?>
-<w:styles xmlns:mc="http://schemas.openxmlformats.org/markup-compatibility/2006" xmlns:r="http://schemas.openxmlformats.org/officeDocument/2006/relationships" xmlns:w="http://schemas.openxmlformats.org/wordprocessingml/2006/main" xmlns:w14="http://schemas.microsoft.com/office/word/2010/wordml" mc:Ignorable="w14">
+<w:styles xmlns:r="http://schemas.openxmlformats.org/officeDocument/2006/relationships" xmlns:w="http://schemas.openxmlformats.org/wordprocessingml/2006/main">
   <w:docDefaults>
     <w:rPrDefault>
       <w:rPr>
@@ -1436,7 +1400,7 @@
       </w:pPr>
     </w:pPrDefault>
   </w:docDefaults>
-  <w:latentStyles w:defLockedState="0" w:defUIPriority="99" w:defSemiHidden="1" w:defUnhideWhenUsed="1" w:defQFormat="0" w:count="276">
+  <w:latentStyles w:defLockedState="0" w:defUIPriority="99" w:defSemiHidden="1" w:defUnhideWhenUsed="1" w:defQFormat="0" w:count="267">
     <w:lsdException w:name="Normal" w:semiHidden="0" w:uiPriority="0" w:unhideWhenUsed="0" w:qFormat="1"/>
     <w:lsdException w:name="heading 1" w:semiHidden="0" w:uiPriority="9" w:unhideWhenUsed="0" w:qFormat="1"/>
     <w:lsdException w:name="heading 2" w:uiPriority="9" w:qFormat="1"/>
@@ -1594,6 +1558,7 @@
     <w:uiPriority w:val="99"/>
     <w:semiHidden/>
     <w:unhideWhenUsed/>
+    <w:qFormat/>
     <w:tblPr>
       <w:tblInd w:w="0" w:type="dxa"/>
       <w:tblCellMar>

--- a/תקציר ושער בעברית.docx
+++ b/תקציר ושער בעברית.docx
@@ -349,7 +349,6 @@
         <w:bidi/>
         <w:jc w:val="center"/>
         <w:rPr>
-          <w:rFonts w:hint="cs"/>
           <w:b/>
           <w:bCs/>
           <w:sz w:val="32"/>
@@ -366,61 +365,47 @@
           <w:szCs w:val="36"/>
           <w:rtl/>
         </w:rPr>
-        <w:t xml:space="preserve">בית הספר למדעי המחשב ע"ש </w:t>
-      </w:r>
-      <w:proofErr w:type="spellStart"/>
-      <w:r>
-        <w:rPr>
-          <w:rFonts w:hint="cs"/>
-          <w:b/>
-          <w:bCs/>
-          <w:sz w:val="36"/>
-          <w:szCs w:val="36"/>
-          <w:rtl/>
-        </w:rPr>
-        <w:t>בלבטניק</w:t>
-      </w:r>
-      <w:proofErr w:type="spellEnd"/>
-    </w:p>
-    <w:p>
-      <w:pPr>
-        <w:pStyle w:val="numberig"/>
-        <w:numPr>
-          <w:ilvl w:val="0"/>
-          <w:numId w:val="0"/>
-        </w:numPr>
-        <w:bidi/>
-        <w:jc w:val="center"/>
-        <w:rPr>
-          <w:rtl/>
-        </w:rPr>
-      </w:pPr>
-    </w:p>
-    <w:p>
-      <w:pPr>
-        <w:pStyle w:val="numberig"/>
-        <w:numPr>
-          <w:ilvl w:val="0"/>
-          <w:numId w:val="0"/>
-        </w:numPr>
-        <w:bidi/>
-        <w:jc w:val="center"/>
-        <w:rPr>
-          <w:rtl/>
-        </w:rPr>
-      </w:pPr>
-    </w:p>
-    <w:p>
-      <w:pPr>
-        <w:pStyle w:val="numberig"/>
-        <w:numPr>
-          <w:ilvl w:val="0"/>
-          <w:numId w:val="0"/>
-        </w:numPr>
-        <w:bidi/>
-        <w:jc w:val="center"/>
-        <w:rPr>
-          <w:rFonts w:hint="cs"/>
+        <w:t>בית הספר למדעי המחשב ע"ש בלבטניק</w:t>
+      </w:r>
+    </w:p>
+    <w:p>
+      <w:pPr>
+        <w:pStyle w:val="numberig"/>
+        <w:numPr>
+          <w:ilvl w:val="0"/>
+          <w:numId w:val="0"/>
+        </w:numPr>
+        <w:bidi/>
+        <w:jc w:val="center"/>
+        <w:rPr>
+          <w:rtl/>
+        </w:rPr>
+      </w:pPr>
+    </w:p>
+    <w:p>
+      <w:pPr>
+        <w:pStyle w:val="numberig"/>
+        <w:numPr>
+          <w:ilvl w:val="0"/>
+          <w:numId w:val="0"/>
+        </w:numPr>
+        <w:bidi/>
+        <w:jc w:val="center"/>
+        <w:rPr>
+          <w:rtl/>
+        </w:rPr>
+      </w:pPr>
+    </w:p>
+    <w:p>
+      <w:pPr>
+        <w:pStyle w:val="numberig"/>
+        <w:numPr>
+          <w:ilvl w:val="0"/>
+          <w:numId w:val="0"/>
+        </w:numPr>
+        <w:bidi/>
+        <w:jc w:val="center"/>
+        <w:rPr>
           <w:b/>
           <w:bCs/>
           <w:sz w:val="48"/>
@@ -549,6 +534,16 @@
         </w:rPr>
         <w:t>אוניברסיטה"</w:t>
       </w:r>
+      <w:r>
+        <w:t xml:space="preserve"> </w:t>
+      </w:r>
+      <w:r>
+        <w:rPr>
+          <w:rFonts w:hint="cs"/>
+          <w:rtl/>
+        </w:rPr>
+        <w:t xml:space="preserve"> במדעי המחשב</w:t>
+      </w:r>
     </w:p>
     <w:p>
       <w:pPr>
@@ -639,6 +634,13 @@
           <w:rtl/>
         </w:rPr>
       </w:pPr>
+      <w:r>
+        <w:rPr>
+          <w:rFonts w:hint="cs"/>
+          <w:rtl/>
+        </w:rPr>
+        <w:t>העבודה נעשתה בבית הספר למדעי המחשב</w:t>
+      </w:r>
     </w:p>
     <w:p>
       <w:pPr>
@@ -665,17 +667,8 @@
           <w:rFonts w:hint="cs"/>
           <w:rtl/>
         </w:rPr>
-        <w:t xml:space="preserve">פרופסור דרור </w:t>
-      </w:r>
-      <w:proofErr w:type="spellStart"/>
-      <w:r>
-        <w:rPr>
-          <w:rFonts w:hint="cs"/>
-          <w:rtl/>
-        </w:rPr>
-        <w:t>פייטלסון</w:t>
-      </w:r>
-      <w:proofErr w:type="spellEnd"/>
+        <w:t>פרופסור דרור פייטלסון</w:t>
+      </w:r>
     </w:p>
     <w:p>
       <w:pPr>

--- a/תקציר ושער בעברית.docx
+++ b/תקציר ושער בעברית.docx
@@ -516,7 +516,6 @@
         <w:bidi/>
         <w:jc w:val="center"/>
         <w:rPr>
-          <w:rFonts w:hint="cs"/>
           <w:rtl/>
         </w:rPr>
       </w:pPr>
@@ -763,9 +762,6 @@
         </w:numPr>
         <w:bidi/>
         <w:jc w:val="center"/>
-        <w:rPr>
-          <w:rtl/>
-        </w:rPr>
       </w:pPr>
       <w:bookmarkStart w:id="2" w:name="OLE_LINK105"/>
       <w:bookmarkStart w:id="3" w:name="OLE_LINK106"/>
@@ -794,447 +790,19 @@
         </w:rPr>
         <w:t>ג</w:t>
       </w:r>
-      <w:r>
-        <w:rPr>
-          <w:rtl/>
-        </w:rPr>
-        <w:br w:type="page"/>
-      </w:r>
-    </w:p>
-    <w:p>
-      <w:pPr>
-        <w:pStyle w:val="numberig"/>
-        <w:numPr>
-          <w:ilvl w:val="0"/>
-          <w:numId w:val="0"/>
-        </w:numPr>
-        <w:bidi/>
-        <w:jc w:val="center"/>
-        <w:rPr>
-          <w:b/>
-          <w:bCs/>
-          <w:sz w:val="40"/>
-          <w:szCs w:val="40"/>
-          <w:rtl/>
-        </w:rPr>
-      </w:pPr>
-      <w:r>
-        <w:rPr>
-          <w:rFonts w:hint="cs"/>
-          <w:b/>
-          <w:bCs/>
-          <w:sz w:val="40"/>
-          <w:szCs w:val="40"/>
-          <w:rtl/>
-        </w:rPr>
-        <w:lastRenderedPageBreak/>
-        <w:t>אוניברסיטת תל-אביב</w:t>
-      </w:r>
-    </w:p>
-    <w:p>
-      <w:pPr>
-        <w:pStyle w:val="numberig"/>
-        <w:numPr>
-          <w:ilvl w:val="0"/>
-          <w:numId w:val="0"/>
-        </w:numPr>
-        <w:bidi/>
-        <w:jc w:val="center"/>
-        <w:rPr>
-          <w:b/>
-          <w:bCs/>
-          <w:sz w:val="36"/>
-          <w:szCs w:val="36"/>
-          <w:rtl/>
-        </w:rPr>
-      </w:pPr>
-      <w:r>
-        <w:rPr>
-          <w:rFonts w:hint="cs"/>
-          <w:b/>
-          <w:bCs/>
-          <w:sz w:val="36"/>
-          <w:szCs w:val="36"/>
-          <w:rtl/>
-        </w:rPr>
-        <w:t>הפקולטה להנדסה ע"ש איבי ואלדר פליישמן</w:t>
-      </w:r>
-    </w:p>
-    <w:p>
-      <w:pPr>
-        <w:pStyle w:val="numberig"/>
-        <w:numPr>
-          <w:ilvl w:val="0"/>
-          <w:numId w:val="0"/>
-        </w:numPr>
-        <w:bidi/>
-        <w:jc w:val="center"/>
-        <w:rPr>
-          <w:b/>
-          <w:bCs/>
-          <w:sz w:val="32"/>
-          <w:szCs w:val="32"/>
-          <w:rtl/>
-        </w:rPr>
-      </w:pPr>
-      <w:r>
-        <w:rPr>
-          <w:rFonts w:hint="cs"/>
-          <w:b/>
-          <w:bCs/>
-          <w:sz w:val="32"/>
-          <w:szCs w:val="32"/>
-          <w:rtl/>
-        </w:rPr>
-        <w:t>בית הספר לתארים מתקדמים ע"ש זנדמן-סליינר</w:t>
-      </w:r>
-    </w:p>
-    <w:p>
-      <w:pPr>
-        <w:pStyle w:val="numberig"/>
-        <w:numPr>
-          <w:ilvl w:val="0"/>
-          <w:numId w:val="0"/>
-        </w:numPr>
-        <w:bidi/>
-        <w:jc w:val="center"/>
-        <w:rPr>
-          <w:rtl/>
-        </w:rPr>
-      </w:pPr>
-    </w:p>
-    <w:p>
-      <w:pPr>
-        <w:pStyle w:val="numberig"/>
-        <w:numPr>
-          <w:ilvl w:val="0"/>
-          <w:numId w:val="0"/>
-        </w:numPr>
-        <w:bidi/>
-        <w:jc w:val="center"/>
-        <w:rPr>
-          <w:rtl/>
-        </w:rPr>
-      </w:pPr>
-    </w:p>
-    <w:p>
-      <w:pPr>
-        <w:pStyle w:val="numberig"/>
-        <w:numPr>
-          <w:ilvl w:val="0"/>
-          <w:numId w:val="0"/>
-        </w:numPr>
-        <w:bidi/>
-        <w:jc w:val="center"/>
-        <w:rPr>
-          <w:b/>
-          <w:bCs/>
-          <w:sz w:val="48"/>
-          <w:szCs w:val="48"/>
-        </w:rPr>
-      </w:pPr>
-      <w:r>
-        <w:rPr>
-          <w:rFonts w:hint="cs"/>
-          <w:b/>
-          <w:bCs/>
-          <w:sz w:val="48"/>
-          <w:szCs w:val="48"/>
-          <w:rtl/>
-        </w:rPr>
-        <w:t>כותרת של התיזה</w:t>
-      </w:r>
-    </w:p>
-    <w:p>
-      <w:pPr>
-        <w:pStyle w:val="numberig"/>
-        <w:numPr>
-          <w:ilvl w:val="0"/>
-          <w:numId w:val="0"/>
-        </w:numPr>
-        <w:bidi/>
-        <w:jc w:val="center"/>
-      </w:pPr>
-    </w:p>
-    <w:p>
-      <w:pPr>
-        <w:pStyle w:val="numberig"/>
-        <w:numPr>
-          <w:ilvl w:val="0"/>
-          <w:numId w:val="0"/>
-        </w:numPr>
-        <w:bidi/>
-        <w:jc w:val="center"/>
-        <w:rPr>
-          <w:rtl/>
-        </w:rPr>
-      </w:pPr>
-    </w:p>
-    <w:p>
-      <w:pPr>
-        <w:pStyle w:val="numberig"/>
-        <w:numPr>
-          <w:ilvl w:val="0"/>
-          <w:numId w:val="0"/>
-        </w:numPr>
-        <w:bidi/>
-        <w:jc w:val="center"/>
-        <w:rPr>
-          <w:rtl/>
-        </w:rPr>
-      </w:pPr>
-    </w:p>
-    <w:p>
-      <w:pPr>
-        <w:pStyle w:val="numberig"/>
-        <w:numPr>
-          <w:ilvl w:val="0"/>
-          <w:numId w:val="0"/>
-        </w:numPr>
-        <w:bidi/>
-        <w:jc w:val="center"/>
-        <w:rPr>
-          <w:rtl/>
-        </w:rPr>
-      </w:pPr>
-    </w:p>
-    <w:p>
-      <w:pPr>
-        <w:pStyle w:val="numberig"/>
-        <w:numPr>
-          <w:ilvl w:val="0"/>
-          <w:numId w:val="0"/>
-        </w:numPr>
-        <w:bidi/>
-        <w:jc w:val="center"/>
-        <w:rPr>
-          <w:rtl/>
-        </w:rPr>
-      </w:pPr>
-      <w:r>
-        <w:rPr>
-          <w:rFonts w:hint="cs"/>
-          <w:rtl/>
-        </w:rPr>
-        <w:t>חיבור זה הוגש כעבודת מחקר לקראת התואר "מוסמך אוניברסיטה" בהנדסה מכני</w:t>
-      </w:r>
-      <w:r>
-        <w:rPr>
-          <w:rFonts w:hint="eastAsia"/>
-          <w:rtl/>
-        </w:rPr>
-        <w:t>ת</w:t>
-      </w:r>
-    </w:p>
-    <w:p>
-      <w:pPr>
-        <w:pStyle w:val="numberig"/>
-        <w:numPr>
-          <w:ilvl w:val="0"/>
-          <w:numId w:val="0"/>
-        </w:numPr>
-        <w:bidi/>
-        <w:jc w:val="center"/>
-        <w:rPr>
-          <w:rtl/>
-        </w:rPr>
-      </w:pPr>
-      <w:r>
-        <w:rPr>
-          <w:rFonts w:hint="cs"/>
-          <w:rtl/>
-        </w:rPr>
-        <w:t>על ידי</w:t>
-      </w:r>
-    </w:p>
-    <w:p>
-      <w:pPr>
-        <w:pStyle w:val="numberig"/>
-        <w:numPr>
-          <w:ilvl w:val="0"/>
-          <w:numId w:val="0"/>
-        </w:numPr>
-        <w:bidi/>
-        <w:jc w:val="center"/>
-        <w:rPr>
-          <w:rtl/>
-        </w:rPr>
-      </w:pPr>
-    </w:p>
-    <w:p>
-      <w:pPr>
-        <w:pStyle w:val="numberig"/>
-        <w:numPr>
-          <w:ilvl w:val="0"/>
-          <w:numId w:val="0"/>
-        </w:numPr>
-        <w:bidi/>
-        <w:jc w:val="center"/>
-        <w:rPr>
-          <w:rtl/>
-        </w:rPr>
-      </w:pPr>
-    </w:p>
-    <w:p>
-      <w:pPr>
-        <w:pStyle w:val="numberig"/>
-        <w:numPr>
-          <w:ilvl w:val="0"/>
-          <w:numId w:val="0"/>
-        </w:numPr>
-        <w:bidi/>
-        <w:jc w:val="center"/>
-        <w:rPr>
-          <w:b/>
-          <w:bCs/>
-          <w:rtl/>
-        </w:rPr>
-      </w:pPr>
-      <w:r>
-        <w:rPr>
-          <w:rFonts w:ascii="Lucida Grande" w:hAnsi="Lucida Grande" w:hint="cs"/>
-          <w:b/>
-          <w:bCs/>
-          <w:sz w:val="52"/>
-          <w:szCs w:val="52"/>
-          <w:rtl/>
-        </w:rPr>
-        <w:t>ישראל ישראלי</w:t>
-      </w:r>
-      <w:r>
-        <w:rPr>
-          <w:rFonts w:ascii="Lucida Grande" w:hAnsi="Lucida Grande" w:hint="cs"/>
-          <w:b/>
-          <w:bCs/>
-          <w:sz w:val="52"/>
-          <w:szCs w:val="52"/>
-          <w:rtl/>
-        </w:rPr>
-        <w:t xml:space="preserve"> </w:t>
-      </w:r>
-    </w:p>
-    <w:p>
-      <w:pPr>
-        <w:pStyle w:val="numberig"/>
-        <w:numPr>
-          <w:ilvl w:val="0"/>
-          <w:numId w:val="0"/>
-        </w:numPr>
-        <w:bidi/>
-        <w:jc w:val="center"/>
-        <w:rPr>
-          <w:rtl/>
-        </w:rPr>
-      </w:pPr>
-    </w:p>
-    <w:p>
-      <w:pPr>
-        <w:pStyle w:val="numberig"/>
-        <w:numPr>
-          <w:ilvl w:val="0"/>
-          <w:numId w:val="0"/>
-        </w:numPr>
-        <w:bidi/>
-        <w:jc w:val="center"/>
-        <w:rPr>
-          <w:rtl/>
-        </w:rPr>
-      </w:pPr>
-    </w:p>
-    <w:p>
-      <w:pPr>
-        <w:pStyle w:val="numberig"/>
-        <w:numPr>
-          <w:ilvl w:val="0"/>
-          <w:numId w:val="0"/>
-        </w:numPr>
-        <w:bidi/>
-        <w:jc w:val="center"/>
-        <w:rPr>
-          <w:rtl/>
-        </w:rPr>
-      </w:pPr>
-    </w:p>
-    <w:p>
-      <w:pPr>
-        <w:pStyle w:val="numberig"/>
-        <w:numPr>
-          <w:ilvl w:val="0"/>
-          <w:numId w:val="0"/>
-        </w:numPr>
-        <w:bidi/>
-        <w:jc w:val="center"/>
-        <w:rPr>
-          <w:rtl/>
-        </w:rPr>
-      </w:pPr>
-    </w:p>
-    <w:p>
-      <w:pPr>
-        <w:pStyle w:val="numberig"/>
-        <w:numPr>
-          <w:ilvl w:val="0"/>
-          <w:numId w:val="0"/>
-        </w:numPr>
-        <w:bidi/>
-        <w:jc w:val="center"/>
-        <w:rPr>
-          <w:rtl/>
-        </w:rPr>
-      </w:pPr>
-    </w:p>
-    <w:p>
-      <w:pPr>
-        <w:pStyle w:val="numberig"/>
-        <w:numPr>
-          <w:ilvl w:val="0"/>
-          <w:numId w:val="0"/>
-        </w:numPr>
-        <w:bidi/>
-        <w:jc w:val="center"/>
-        <w:rPr>
-          <w:rtl/>
-        </w:rPr>
-      </w:pPr>
-    </w:p>
-    <w:p>
-      <w:pPr>
-        <w:pStyle w:val="numberig"/>
-        <w:numPr>
-          <w:ilvl w:val="0"/>
-          <w:numId w:val="0"/>
-        </w:numPr>
-        <w:bidi/>
-        <w:jc w:val="center"/>
-        <w:rPr>
-          <w:rtl/>
-        </w:rPr>
-      </w:pPr>
-    </w:p>
-    <w:p>
-      <w:pPr>
-        <w:pStyle w:val="numberig"/>
-        <w:numPr>
-          <w:ilvl w:val="0"/>
-          <w:numId w:val="0"/>
-        </w:numPr>
-        <w:bidi/>
-        <w:jc w:val="center"/>
-        <w:rPr>
-          <w:rtl/>
-        </w:rPr>
-      </w:pPr>
-      <w:r>
-        <w:rPr>
-          <w:rFonts w:hint="cs"/>
-          <w:rtl/>
-        </w:rPr>
-        <w:t>אייר תשע"ב</w:t>
-      </w:r>
-    </w:p>
-    <w:p>
       <w:bookmarkStart w:id="4" w:name="_GoBack"/>
       <w:bookmarkEnd w:id="4"/>
+    </w:p>
+    <w:p>
+      <w:pPr>
+        <w:pStyle w:val="numberig"/>
+        <w:numPr>
+          <w:ilvl w:val="0"/>
+          <w:numId w:val="0"/>
+        </w:numPr>
+        <w:bidi/>
+        <w:jc w:val="center"/>
+      </w:pPr>
     </w:p>
     <w:sectPr>
       <w:pgSz w:w="11906" w:h="16838"/>

--- a/תקציר ושער בעברית.docx
+++ b/תקציר ושער בעברית.docx
@@ -1,6 +1,6 @@
 
 <file path=word/document.xml><?xml version="1.0" encoding="utf-8"?>
-<w:document xmlns:ve="http://schemas.openxmlformats.org/markup-compatibility/2006" xmlns:o="urn:schemas-microsoft-com:office:office" xmlns:r="http://schemas.openxmlformats.org/officeDocument/2006/relationships" xmlns:m="http://schemas.openxmlformats.org/officeDocument/2006/math" xmlns:v="urn:schemas-microsoft-com:vml" xmlns:wp="http://schemas.openxmlformats.org/drawingml/2006/wordprocessingDrawing" xmlns:w10="urn:schemas-microsoft-com:office:word" xmlns:w="http://schemas.openxmlformats.org/wordprocessingml/2006/main" xmlns:wne="http://schemas.microsoft.com/office/word/2006/wordml">
+<w:document xmlns:wpc="http://schemas.microsoft.com/office/word/2010/wordprocessingCanvas" xmlns:mc="http://schemas.openxmlformats.org/markup-compatibility/2006" xmlns:o="urn:schemas-microsoft-com:office:office" xmlns:r="http://schemas.openxmlformats.org/officeDocument/2006/relationships" xmlns:m="http://schemas.openxmlformats.org/officeDocument/2006/math" xmlns:v="urn:schemas-microsoft-com:vml" xmlns:wp14="http://schemas.microsoft.com/office/word/2010/wordprocessingDrawing" xmlns:wp="http://schemas.openxmlformats.org/drawingml/2006/wordprocessingDrawing" xmlns:w10="urn:schemas-microsoft-com:office:word" xmlns:w="http://schemas.openxmlformats.org/wordprocessingml/2006/main" xmlns:w14="http://schemas.microsoft.com/office/word/2010/wordml" xmlns:w15="http://schemas.microsoft.com/office/word/2012/wordml" xmlns:wpg="http://schemas.microsoft.com/office/word/2010/wordprocessingGroup" xmlns:wpi="http://schemas.microsoft.com/office/word/2010/wordprocessingInk" xmlns:wne="http://schemas.microsoft.com/office/word/2006/wordml" xmlns:wps="http://schemas.microsoft.com/office/word/2010/wordprocessingShape" mc:Ignorable="w14 w15 wp14">
   <w:body>
     <w:p>
       <w:pPr>
@@ -422,25 +422,21 @@
           <w:szCs w:val="48"/>
           <w:rtl/>
         </w:rPr>
-        <w:t xml:space="preserve">שיטות התאמת משאבים </w:t>
-      </w:r>
-    </w:p>
-    <w:p>
-      <w:pPr>
-        <w:pStyle w:val="numberig"/>
-        <w:numPr>
-          <w:ilvl w:val="0"/>
-          <w:numId w:val="0"/>
-        </w:numPr>
-        <w:bidi/>
-        <w:jc w:val="center"/>
-        <w:rPr>
+        <w:t xml:space="preserve">שיטות התאמת </w:t>
+      </w:r>
+      <w:r>
+        <w:rPr>
+          <w:rFonts w:hint="cs"/>
           <w:b/>
           <w:bCs/>
           <w:sz w:val="48"/>
           <w:szCs w:val="48"/>
-        </w:rPr>
-      </w:pPr>
+          <w:rtl/>
+        </w:rPr>
+        <w:t>עבודות למכונות</w:t>
+      </w:r>
+      <w:bookmarkStart w:id="2" w:name="_GoBack"/>
+      <w:bookmarkEnd w:id="2"/>
       <w:r>
         <w:rPr>
           <w:rFonts w:hint="cs"/>
@@ -450,15 +446,43 @@
           <w:szCs w:val="48"/>
           <w:rtl/>
         </w:rPr>
-        <w:t>בחוות השרתים של אינטל</w:t>
-      </w:r>
-      <w:r>
-        <w:rPr>
-          <w:rFonts w:hint="cs"/>
+        <w:t xml:space="preserve"> </w:t>
+      </w:r>
+    </w:p>
+    <w:p>
+      <w:pPr>
+        <w:pStyle w:val="numberig"/>
+        <w:numPr>
+          <w:ilvl w:val="0"/>
+          <w:numId w:val="0"/>
+        </w:numPr>
+        <w:bidi/>
+        <w:jc w:val="center"/>
+        <w:rPr>
           <w:b/>
           <w:bCs/>
           <w:sz w:val="48"/>
           <w:szCs w:val="48"/>
+        </w:rPr>
+      </w:pPr>
+      <w:r>
+        <w:rPr>
+          <w:rFonts w:hint="cs"/>
+          <w:b/>
+          <w:bCs/>
+          <w:sz w:val="48"/>
+          <w:szCs w:val="48"/>
+          <w:rtl/>
+        </w:rPr>
+        <w:t>בחוות השרתים של אינטל</w:t>
+      </w:r>
+      <w:r>
+        <w:rPr>
+          <w:rFonts w:hint="cs"/>
+          <w:b/>
+          <w:bCs/>
+          <w:sz w:val="48"/>
+          <w:szCs w:val="48"/>
           <w:rtl/>
         </w:rPr>
         <w:t xml:space="preserve"> </w:t>
@@ -763,8 +787,8 @@
         <w:bidi/>
         <w:jc w:val="center"/>
       </w:pPr>
-      <w:bookmarkStart w:id="2" w:name="OLE_LINK105"/>
-      <w:bookmarkStart w:id="3" w:name="OLE_LINK106"/>
+      <w:bookmarkStart w:id="3" w:name="OLE_LINK105"/>
+      <w:bookmarkStart w:id="4" w:name="OLE_LINK106"/>
       <w:bookmarkEnd w:id="0"/>
       <w:bookmarkEnd w:id="1"/>
       <w:r>
@@ -774,8 +798,8 @@
         </w:rPr>
         <w:t xml:space="preserve">אייר </w:t>
       </w:r>
-      <w:bookmarkEnd w:id="2"/>
       <w:bookmarkEnd w:id="3"/>
+      <w:bookmarkEnd w:id="4"/>
       <w:r>
         <w:rPr>
           <w:rFonts w:hint="cs"/>
@@ -790,8 +814,6 @@
         </w:rPr>
         <w:t>ג</w:t>
       </w:r>
-      <w:bookmarkStart w:id="4" w:name="_GoBack"/>
-      <w:bookmarkEnd w:id="4"/>
     </w:p>
     <w:p>
       <w:pPr>
@@ -817,7 +839,7 @@
 </file>
 
 <file path=word/numbering.xml><?xml version="1.0" encoding="utf-8"?>
-<w:numbering xmlns:ve="http://schemas.openxmlformats.org/markup-compatibility/2006" xmlns:o="urn:schemas-microsoft-com:office:office" xmlns:r="http://schemas.openxmlformats.org/officeDocument/2006/relationships" xmlns:m="http://schemas.openxmlformats.org/officeDocument/2006/math" xmlns:v="urn:schemas-microsoft-com:vml" xmlns:wp="http://schemas.openxmlformats.org/drawingml/2006/wordprocessingDrawing" xmlns:w10="urn:schemas-microsoft-com:office:word" xmlns:w="http://schemas.openxmlformats.org/wordprocessingml/2006/main" xmlns:wne="http://schemas.microsoft.com/office/word/2006/wordml">
+<w:numbering xmlns:wpc="http://schemas.microsoft.com/office/word/2010/wordprocessingCanvas" xmlns:mc="http://schemas.openxmlformats.org/markup-compatibility/2006" xmlns:o="urn:schemas-microsoft-com:office:office" xmlns:r="http://schemas.openxmlformats.org/officeDocument/2006/relationships" xmlns:m="http://schemas.openxmlformats.org/officeDocument/2006/math" xmlns:v="urn:schemas-microsoft-com:vml" xmlns:wp14="http://schemas.microsoft.com/office/word/2010/wordprocessingDrawing" xmlns:wp="http://schemas.openxmlformats.org/drawingml/2006/wordprocessingDrawing" xmlns:w10="urn:schemas-microsoft-com:office:word" xmlns:w="http://schemas.openxmlformats.org/wordprocessingml/2006/main" xmlns:w14="http://schemas.microsoft.com/office/word/2010/wordml" xmlns:w15="http://schemas.microsoft.com/office/word/2012/wordml" xmlns:wpg="http://schemas.microsoft.com/office/word/2010/wordprocessingGroup" xmlns:wpi="http://schemas.microsoft.com/office/word/2010/wordprocessingInk" xmlns:wne="http://schemas.microsoft.com/office/word/2006/wordml" xmlns:wps="http://schemas.microsoft.com/office/word/2010/wordprocessingShape" mc:Ignorable="w14 w15 wp14">
   <w:abstractNum w:abstractNumId="0">
     <w:nsid w:val="406E705F"/>
     <w:multiLevelType w:val="hybridMultilevel"/>
@@ -945,7 +967,7 @@
 </file>
 
 <file path=word/styles.xml><?xml version="1.0" encoding="utf-8"?>
-<w:styles xmlns:r="http://schemas.openxmlformats.org/officeDocument/2006/relationships" xmlns:w="http://schemas.openxmlformats.org/wordprocessingml/2006/main">
+<w:styles xmlns:mc="http://schemas.openxmlformats.org/markup-compatibility/2006" xmlns:r="http://schemas.openxmlformats.org/officeDocument/2006/relationships" xmlns:w="http://schemas.openxmlformats.org/wordprocessingml/2006/main" xmlns:w14="http://schemas.microsoft.com/office/word/2010/wordml" xmlns:w15="http://schemas.microsoft.com/office/word/2012/wordml" mc:Ignorable="w14 w15">
   <w:docDefaults>
     <w:rPrDefault>
       <w:rPr>
@@ -961,144 +983,378 @@
       </w:pPr>
     </w:pPrDefault>
   </w:docDefaults>
-  <w:latentStyles w:defLockedState="0" w:defUIPriority="99" w:defSemiHidden="1" w:defUnhideWhenUsed="1" w:defQFormat="0" w:count="267">
-    <w:lsdException w:name="Normal" w:semiHidden="0" w:uiPriority="0" w:unhideWhenUsed="0" w:qFormat="1"/>
-    <w:lsdException w:name="heading 1" w:semiHidden="0" w:uiPriority="9" w:unhideWhenUsed="0" w:qFormat="1"/>
-    <w:lsdException w:name="heading 2" w:uiPriority="9" w:qFormat="1"/>
-    <w:lsdException w:name="heading 3" w:uiPriority="9" w:qFormat="1"/>
-    <w:lsdException w:name="heading 4" w:uiPriority="9" w:qFormat="1"/>
-    <w:lsdException w:name="heading 5" w:uiPriority="9" w:qFormat="1"/>
-    <w:lsdException w:name="heading 6" w:uiPriority="9" w:qFormat="1"/>
-    <w:lsdException w:name="heading 7" w:uiPriority="9" w:qFormat="1"/>
-    <w:lsdException w:name="heading 8" w:uiPriority="9" w:qFormat="1"/>
-    <w:lsdException w:name="heading 9" w:uiPriority="9" w:qFormat="1"/>
-    <w:lsdException w:name="toc 1" w:uiPriority="39"/>
-    <w:lsdException w:name="toc 2" w:uiPriority="39"/>
-    <w:lsdException w:name="toc 3" w:uiPriority="39"/>
-    <w:lsdException w:name="toc 4" w:uiPriority="39"/>
-    <w:lsdException w:name="toc 5" w:uiPriority="39"/>
-    <w:lsdException w:name="toc 6" w:uiPriority="39"/>
-    <w:lsdException w:name="toc 7" w:uiPriority="39"/>
-    <w:lsdException w:name="toc 8" w:uiPriority="39"/>
-    <w:lsdException w:name="toc 9" w:uiPriority="39"/>
-    <w:lsdException w:name="caption" w:uiPriority="35" w:qFormat="1"/>
-    <w:lsdException w:name="Title" w:semiHidden="0" w:uiPriority="10" w:unhideWhenUsed="0" w:qFormat="1"/>
-    <w:lsdException w:name="Default Paragraph Font" w:uiPriority="1"/>
-    <w:lsdException w:name="Subtitle" w:semiHidden="0" w:uiPriority="11" w:unhideWhenUsed="0" w:qFormat="1"/>
-    <w:lsdException w:name="Strong" w:semiHidden="0" w:uiPriority="22" w:unhideWhenUsed="0" w:qFormat="1"/>
-    <w:lsdException w:name="Emphasis" w:semiHidden="0" w:uiPriority="20" w:unhideWhenUsed="0" w:qFormat="1"/>
-    <w:lsdException w:name="Table Grid" w:semiHidden="0" w:uiPriority="59" w:unhideWhenUsed="0"/>
-    <w:lsdException w:name="Placeholder Text" w:unhideWhenUsed="0"/>
-    <w:lsdException w:name="No Spacing" w:semiHidden="0" w:uiPriority="1" w:unhideWhenUsed="0" w:qFormat="1"/>
-    <w:lsdException w:name="Light Shading" w:semiHidden="0" w:uiPriority="60" w:unhideWhenUsed="0"/>
-    <w:lsdException w:name="Light List" w:semiHidden="0" w:uiPriority="61" w:unhideWhenUsed="0"/>
-    <w:lsdException w:name="Light Grid" w:semiHidden="0" w:uiPriority="62" w:unhideWhenUsed="0"/>
-    <w:lsdException w:name="Medium Shading 1" w:semiHidden="0" w:uiPriority="63" w:unhideWhenUsed="0"/>
-    <w:lsdException w:name="Medium Shading 2" w:semiHidden="0" w:uiPriority="64" w:unhideWhenUsed="0"/>
-    <w:lsdException w:name="Medium List 1" w:semiHidden="0" w:uiPriority="65" w:unhideWhenUsed="0"/>
-    <w:lsdException w:name="Medium List 2" w:semiHidden="0" w:uiPriority="66" w:unhideWhenUsed="0"/>
-    <w:lsdException w:name="Medium Grid 1" w:semiHidden="0" w:uiPriority="67" w:unhideWhenUsed="0"/>
-    <w:lsdException w:name="Medium Grid 2" w:semiHidden="0" w:uiPriority="68" w:unhideWhenUsed="0"/>
-    <w:lsdException w:name="Medium Grid 3" w:semiHidden="0" w:uiPriority="69" w:unhideWhenUsed="0"/>
-    <w:lsdException w:name="Dark List" w:semiHidden="0" w:uiPriority="70" w:unhideWhenUsed="0"/>
-    <w:lsdException w:name="Colorful Shading" w:semiHidden="0" w:uiPriority="71" w:unhideWhenUsed="0"/>
-    <w:lsdException w:name="Colorful List" w:semiHidden="0" w:uiPriority="72" w:unhideWhenUsed="0"/>
-    <w:lsdException w:name="Colorful Grid" w:semiHidden="0" w:uiPriority="73" w:unhideWhenUsed="0"/>
-    <w:lsdException w:name="Light Shading Accent 1" w:semiHidden="0" w:uiPriority="60" w:unhideWhenUsed="0"/>
-    <w:lsdException w:name="Light List Accent 1" w:semiHidden="0" w:uiPriority="61" w:unhideWhenUsed="0"/>
-    <w:lsdException w:name="Light Grid Accent 1" w:semiHidden="0" w:uiPriority="62" w:unhideWhenUsed="0"/>
-    <w:lsdException w:name="Medium Shading 1 Accent 1" w:semiHidden="0" w:uiPriority="63" w:unhideWhenUsed="0"/>
-    <w:lsdException w:name="Medium Shading 2 Accent 1" w:semiHidden="0" w:uiPriority="64" w:unhideWhenUsed="0"/>
-    <w:lsdException w:name="Medium List 1 Accent 1" w:semiHidden="0" w:uiPriority="65" w:unhideWhenUsed="0"/>
-    <w:lsdException w:name="Revision" w:unhideWhenUsed="0"/>
-    <w:lsdException w:name="List Paragraph" w:semiHidden="0" w:uiPriority="34" w:unhideWhenUsed="0" w:qFormat="1"/>
-    <w:lsdException w:name="Quote" w:semiHidden="0" w:uiPriority="29" w:unhideWhenUsed="0" w:qFormat="1"/>
-    <w:lsdException w:name="Intense Quote" w:semiHidden="0" w:uiPriority="30" w:unhideWhenUsed="0" w:qFormat="1"/>
-    <w:lsdException w:name="Medium List 2 Accent 1" w:semiHidden="0" w:uiPriority="66" w:unhideWhenUsed="0"/>
-    <w:lsdException w:name="Medium Grid 1 Accent 1" w:semiHidden="0" w:uiPriority="67" w:unhideWhenUsed="0"/>
-    <w:lsdException w:name="Medium Grid 2 Accent 1" w:semiHidden="0" w:uiPriority="68" w:unhideWhenUsed="0"/>
-    <w:lsdException w:name="Medium Grid 3 Accent 1" w:semiHidden="0" w:uiPriority="69" w:unhideWhenUsed="0"/>
-    <w:lsdException w:name="Dark List Accent 1" w:semiHidden="0" w:uiPriority="70" w:unhideWhenUsed="0"/>
-    <w:lsdException w:name="Colorful Shading Accent 1" w:semiHidden="0" w:uiPriority="71" w:unhideWhenUsed="0"/>
-    <w:lsdException w:name="Colorful List Accent 1" w:semiHidden="0" w:uiPriority="72" w:unhideWhenUsed="0"/>
-    <w:lsdException w:name="Colorful Grid Accent 1" w:semiHidden="0" w:uiPriority="73" w:unhideWhenUsed="0"/>
-    <w:lsdException w:name="Light Shading Accent 2" w:semiHidden="0" w:uiPriority="60" w:unhideWhenUsed="0"/>
-    <w:lsdException w:name="Light List Accent 2" w:semiHidden="0" w:uiPriority="61" w:unhideWhenUsed="0"/>
-    <w:lsdException w:name="Light Grid Accent 2" w:semiHidden="0" w:uiPriority="62" w:unhideWhenUsed="0"/>
-    <w:lsdException w:name="Medium Shading 1 Accent 2" w:semiHidden="0" w:uiPriority="63" w:unhideWhenUsed="0"/>
-    <w:lsdException w:name="Medium Shading 2 Accent 2" w:semiHidden="0" w:uiPriority="64" w:unhideWhenUsed="0"/>
-    <w:lsdException w:name="Medium List 1 Accent 2" w:semiHidden="0" w:uiPriority="65" w:unhideWhenUsed="0"/>
-    <w:lsdException w:name="Medium List 2 Accent 2" w:semiHidden="0" w:uiPriority="66" w:unhideWhenUsed="0"/>
-    <w:lsdException w:name="Medium Grid 1 Accent 2" w:semiHidden="0" w:uiPriority="67" w:unhideWhenUsed="0"/>
-    <w:lsdException w:name="Medium Grid 2 Accent 2" w:semiHidden="0" w:uiPriority="68" w:unhideWhenUsed="0"/>
-    <w:lsdException w:name="Medium Grid 3 Accent 2" w:semiHidden="0" w:uiPriority="69" w:unhideWhenUsed="0"/>
-    <w:lsdException w:name="Dark List Accent 2" w:semiHidden="0" w:uiPriority="70" w:unhideWhenUsed="0"/>
-    <w:lsdException w:name="Colorful Shading Accent 2" w:semiHidden="0" w:uiPriority="71" w:unhideWhenUsed="0"/>
-    <w:lsdException w:name="Colorful List Accent 2" w:semiHidden="0" w:uiPriority="72" w:unhideWhenUsed="0"/>
-    <w:lsdException w:name="Colorful Grid Accent 2" w:semiHidden="0" w:uiPriority="73" w:unhideWhenUsed="0"/>
-    <w:lsdException w:name="Light Shading Accent 3" w:semiHidden="0" w:uiPriority="60" w:unhideWhenUsed="0"/>
-    <w:lsdException w:name="Light List Accent 3" w:semiHidden="0" w:uiPriority="61" w:unhideWhenUsed="0"/>
-    <w:lsdException w:name="Light Grid Accent 3" w:semiHidden="0" w:uiPriority="62" w:unhideWhenUsed="0"/>
-    <w:lsdException w:name="Medium Shading 1 Accent 3" w:semiHidden="0" w:uiPriority="63" w:unhideWhenUsed="0"/>
-    <w:lsdException w:name="Medium Shading 2 Accent 3" w:semiHidden="0" w:uiPriority="64" w:unhideWhenUsed="0"/>
-    <w:lsdException w:name="Medium List 1 Accent 3" w:semiHidden="0" w:uiPriority="65" w:unhideWhenUsed="0"/>
-    <w:lsdException w:name="Medium List 2 Accent 3" w:semiHidden="0" w:uiPriority="66" w:unhideWhenUsed="0"/>
-    <w:lsdException w:name="Medium Grid 1 Accent 3" w:semiHidden="0" w:uiPriority="67" w:unhideWhenUsed="0"/>
-    <w:lsdException w:name="Medium Grid 2 Accent 3" w:semiHidden="0" w:uiPriority="68" w:unhideWhenUsed="0"/>
-    <w:lsdException w:name="Medium Grid 3 Accent 3" w:semiHidden="0" w:uiPriority="69" w:unhideWhenUsed="0"/>
-    <w:lsdException w:name="Dark List Accent 3" w:semiHidden="0" w:uiPriority="70" w:unhideWhenUsed="0"/>
-    <w:lsdException w:name="Colorful Shading Accent 3" w:semiHidden="0" w:uiPriority="71" w:unhideWhenUsed="0"/>
-    <w:lsdException w:name="Colorful List Accent 3" w:semiHidden="0" w:uiPriority="72" w:unhideWhenUsed="0"/>
-    <w:lsdException w:name="Colorful Grid Accent 3" w:semiHidden="0" w:uiPriority="73" w:unhideWhenUsed="0"/>
-    <w:lsdException w:name="Light Shading Accent 4" w:semiHidden="0" w:uiPriority="60" w:unhideWhenUsed="0"/>
-    <w:lsdException w:name="Light List Accent 4" w:semiHidden="0" w:uiPriority="61" w:unhideWhenUsed="0"/>
-    <w:lsdException w:name="Light Grid Accent 4" w:semiHidden="0" w:uiPriority="62" w:unhideWhenUsed="0"/>
-    <w:lsdException w:name="Medium Shading 1 Accent 4" w:semiHidden="0" w:uiPriority="63" w:unhideWhenUsed="0"/>
-    <w:lsdException w:name="Medium Shading 2 Accent 4" w:semiHidden="0" w:uiPriority="64" w:unhideWhenUsed="0"/>
-    <w:lsdException w:name="Medium List 1 Accent 4" w:semiHidden="0" w:uiPriority="65" w:unhideWhenUsed="0"/>
-    <w:lsdException w:name="Medium List 2 Accent 4" w:semiHidden="0" w:uiPriority="66" w:unhideWhenUsed="0"/>
-    <w:lsdException w:name="Medium Grid 1 Accent 4" w:semiHidden="0" w:uiPriority="67" w:unhideWhenUsed="0"/>
-    <w:lsdException w:name="Medium Grid 2 Accent 4" w:semiHidden="0" w:uiPriority="68" w:unhideWhenUsed="0"/>
-    <w:lsdException w:name="Medium Grid 3 Accent 4" w:semiHidden="0" w:uiPriority="69" w:unhideWhenUsed="0"/>
-    <w:lsdException w:name="Dark List Accent 4" w:semiHidden="0" w:uiPriority="70" w:unhideWhenUsed="0"/>
-    <w:lsdException w:name="Colorful Shading Accent 4" w:semiHidden="0" w:uiPriority="71" w:unhideWhenUsed="0"/>
-    <w:lsdException w:name="Colorful List Accent 4" w:semiHidden="0" w:uiPriority="72" w:unhideWhenUsed="0"/>
-    <w:lsdException w:name="Colorful Grid Accent 4" w:semiHidden="0" w:uiPriority="73" w:unhideWhenUsed="0"/>
-    <w:lsdException w:name="Light Shading Accent 5" w:semiHidden="0" w:uiPriority="60" w:unhideWhenUsed="0"/>
-    <w:lsdException w:name="Light List Accent 5" w:semiHidden="0" w:uiPriority="61" w:unhideWhenUsed="0"/>
-    <w:lsdException w:name="Light Grid Accent 5" w:semiHidden="0" w:uiPriority="62" w:unhideWhenUsed="0"/>
-    <w:lsdException w:name="Medium Shading 1 Accent 5" w:semiHidden="0" w:uiPriority="63" w:unhideWhenUsed="0"/>
-    <w:lsdException w:name="Medium Shading 2 Accent 5" w:semiHidden="0" w:uiPriority="64" w:unhideWhenUsed="0"/>
-    <w:lsdException w:name="Medium List 1 Accent 5" w:semiHidden="0" w:uiPriority="65" w:unhideWhenUsed="0"/>
-    <w:lsdException w:name="Medium List 2 Accent 5" w:semiHidden="0" w:uiPriority="66" w:unhideWhenUsed="0"/>
-    <w:lsdException w:name="Medium Grid 1 Accent 5" w:semiHidden="0" w:uiPriority="67" w:unhideWhenUsed="0"/>
-    <w:lsdException w:name="Medium Grid 2 Accent 5" w:semiHidden="0" w:uiPriority="68" w:unhideWhenUsed="0"/>
-    <w:lsdException w:name="Medium Grid 3 Accent 5" w:semiHidden="0" w:uiPriority="69" w:unhideWhenUsed="0"/>
-    <w:lsdException w:name="Dark List Accent 5" w:semiHidden="0" w:uiPriority="70" w:unhideWhenUsed="0"/>
-    <w:lsdException w:name="Colorful Shading Accent 5" w:semiHidden="0" w:uiPriority="71" w:unhideWhenUsed="0"/>
-    <w:lsdException w:name="Colorful List Accent 5" w:semiHidden="0" w:uiPriority="72" w:unhideWhenUsed="0"/>
-    <w:lsdException w:name="Colorful Grid Accent 5" w:semiHidden="0" w:uiPriority="73" w:unhideWhenUsed="0"/>
-    <w:lsdException w:name="Light Shading Accent 6" w:semiHidden="0" w:uiPriority="60" w:unhideWhenUsed="0"/>
-    <w:lsdException w:name="Light List Accent 6" w:semiHidden="0" w:uiPriority="61" w:unhideWhenUsed="0"/>
-    <w:lsdException w:name="Light Grid Accent 6" w:semiHidden="0" w:uiPriority="62" w:unhideWhenUsed="0"/>
-    <w:lsdException w:name="Medium Shading 1 Accent 6" w:semiHidden="0" w:uiPriority="63" w:unhideWhenUsed="0"/>
-    <w:lsdException w:name="Medium Shading 2 Accent 6" w:semiHidden="0" w:uiPriority="64" w:unhideWhenUsed="0"/>
-    <w:lsdException w:name="Medium List 1 Accent 6" w:semiHidden="0" w:uiPriority="65" w:unhideWhenUsed="0"/>
-    <w:lsdException w:name="Medium List 2 Accent 6" w:semiHidden="0" w:uiPriority="66" w:unhideWhenUsed="0"/>
-    <w:lsdException w:name="Medium Grid 1 Accent 6" w:semiHidden="0" w:uiPriority="67" w:unhideWhenUsed="0"/>
-    <w:lsdException w:name="Medium Grid 2 Accent 6" w:semiHidden="0" w:uiPriority="68" w:unhideWhenUsed="0"/>
-    <w:lsdException w:name="Medium Grid 3 Accent 6" w:semiHidden="0" w:uiPriority="69" w:unhideWhenUsed="0"/>
-    <w:lsdException w:name="Dark List Accent 6" w:semiHidden="0" w:uiPriority="70" w:unhideWhenUsed="0"/>
-    <w:lsdException w:name="Colorful Shading Accent 6" w:semiHidden="0" w:uiPriority="71" w:unhideWhenUsed="0"/>
-    <w:lsdException w:name="Colorful List Accent 6" w:semiHidden="0" w:uiPriority="72" w:unhideWhenUsed="0"/>
-    <w:lsdException w:name="Colorful Grid Accent 6" w:semiHidden="0" w:uiPriority="73" w:unhideWhenUsed="0"/>
-    <w:lsdException w:name="Subtle Emphasis" w:semiHidden="0" w:uiPriority="19" w:unhideWhenUsed="0" w:qFormat="1"/>
-    <w:lsdException w:name="Intense Emphasis" w:semiHidden="0" w:uiPriority="21" w:unhideWhenUsed="0" w:qFormat="1"/>
-    <w:lsdException w:name="Subtle Reference" w:semiHidden="0" w:uiPriority="31" w:unhideWhenUsed="0" w:qFormat="1"/>
-    <w:lsdException w:name="Intense Reference" w:semiHidden="0" w:uiPriority="32" w:unhideWhenUsed="0" w:qFormat="1"/>
-    <w:lsdException w:name="Book Title" w:semiHidden="0" w:uiPriority="33" w:unhideWhenUsed="0" w:qFormat="1"/>
-    <w:lsdException w:name="Bibliography" w:uiPriority="37"/>
-    <w:lsdException w:name="TOC Heading" w:uiPriority="39" w:qFormat="1"/>
+  <w:latentStyles w:defLockedState="0" w:defUIPriority="99" w:defSemiHidden="0" w:defUnhideWhenUsed="0" w:defQFormat="0" w:count="371">
+    <w:lsdException w:name="Normal" w:uiPriority="0" w:qFormat="1"/>
+    <w:lsdException w:name="heading 1" w:uiPriority="9" w:qFormat="1"/>
+    <w:lsdException w:name="heading 2" w:semiHidden="1" w:uiPriority="9" w:unhideWhenUsed="1" w:qFormat="1"/>
+    <w:lsdException w:name="heading 3" w:semiHidden="1" w:uiPriority="9" w:unhideWhenUsed="1" w:qFormat="1"/>
+    <w:lsdException w:name="heading 4" w:semiHidden="1" w:uiPriority="9" w:unhideWhenUsed="1" w:qFormat="1"/>
+    <w:lsdException w:name="heading 5" w:semiHidden="1" w:uiPriority="9" w:unhideWhenUsed="1" w:qFormat="1"/>
+    <w:lsdException w:name="heading 6" w:semiHidden="1" w:uiPriority="9" w:unhideWhenUsed="1" w:qFormat="1"/>
+    <w:lsdException w:name="heading 7" w:semiHidden="1" w:uiPriority="9" w:unhideWhenUsed="1" w:qFormat="1"/>
+    <w:lsdException w:name="heading 8" w:semiHidden="1" w:uiPriority="9" w:unhideWhenUsed="1" w:qFormat="1"/>
+    <w:lsdException w:name="heading 9" w:semiHidden="1" w:uiPriority="9" w:unhideWhenUsed="1" w:qFormat="1"/>
+    <w:lsdException w:name="index 1" w:semiHidden="1" w:unhideWhenUsed="1"/>
+    <w:lsdException w:name="index 2" w:semiHidden="1" w:unhideWhenUsed="1"/>
+    <w:lsdException w:name="index 3" w:semiHidden="1" w:unhideWhenUsed="1"/>
+    <w:lsdException w:name="index 4" w:semiHidden="1" w:unhideWhenUsed="1"/>
+    <w:lsdException w:name="index 5" w:semiHidden="1" w:unhideWhenUsed="1"/>
+    <w:lsdException w:name="index 6" w:semiHidden="1" w:unhideWhenUsed="1"/>
+    <w:lsdException w:name="index 7" w:semiHidden="1" w:unhideWhenUsed="1"/>
+    <w:lsdException w:name="index 8" w:semiHidden="1" w:unhideWhenUsed="1"/>
+    <w:lsdException w:name="index 9" w:semiHidden="1" w:unhideWhenUsed="1"/>
+    <w:lsdException w:name="toc 1" w:semiHidden="1" w:uiPriority="39" w:unhideWhenUsed="1"/>
+    <w:lsdException w:name="toc 2" w:semiHidden="1" w:uiPriority="39" w:unhideWhenUsed="1"/>
+    <w:lsdException w:name="toc 3" w:semiHidden="1" w:uiPriority="39" w:unhideWhenUsed="1"/>
+    <w:lsdException w:name="toc 4" w:semiHidden="1" w:uiPriority="39" w:unhideWhenUsed="1"/>
+    <w:lsdException w:name="toc 5" w:semiHidden="1" w:uiPriority="39" w:unhideWhenUsed="1"/>
+    <w:lsdException w:name="toc 6" w:semiHidden="1" w:uiPriority="39" w:unhideWhenUsed="1"/>
+    <w:lsdException w:name="toc 7" w:semiHidden="1" w:uiPriority="39" w:unhideWhenUsed="1"/>
+    <w:lsdException w:name="toc 8" w:semiHidden="1" w:uiPriority="39" w:unhideWhenUsed="1"/>
+    <w:lsdException w:name="toc 9" w:semiHidden="1" w:uiPriority="39" w:unhideWhenUsed="1"/>
+    <w:lsdException w:name="Normal Indent" w:semiHidden="1" w:unhideWhenUsed="1"/>
+    <w:lsdException w:name="footnote text" w:semiHidden="1" w:unhideWhenUsed="1"/>
+    <w:lsdException w:name="annotation text" w:semiHidden="1" w:unhideWhenUsed="1"/>
+    <w:lsdException w:name="header" w:semiHidden="1" w:unhideWhenUsed="1"/>
+    <w:lsdException w:name="footer" w:semiHidden="1" w:unhideWhenUsed="1"/>
+    <w:lsdException w:name="index heading" w:semiHidden="1" w:unhideWhenUsed="1"/>
+    <w:lsdException w:name="caption" w:semiHidden="1" w:uiPriority="35" w:unhideWhenUsed="1" w:qFormat="1"/>
+    <w:lsdException w:name="table of figures" w:semiHidden="1" w:unhideWhenUsed="1"/>
+    <w:lsdException w:name="envelope address" w:semiHidden="1" w:unhideWhenUsed="1"/>
+    <w:lsdException w:name="envelope return" w:semiHidden="1" w:unhideWhenUsed="1"/>
+    <w:lsdException w:name="footnote reference" w:semiHidden="1" w:unhideWhenUsed="1"/>
+    <w:lsdException w:name="annotation reference" w:semiHidden="1" w:unhideWhenUsed="1"/>
+    <w:lsdException w:name="line number" w:semiHidden="1" w:unhideWhenUsed="1"/>
+    <w:lsdException w:name="page number" w:semiHidden="1" w:unhideWhenUsed="1"/>
+    <w:lsdException w:name="endnote reference" w:semiHidden="1" w:unhideWhenUsed="1"/>
+    <w:lsdException w:name="endnote text" w:semiHidden="1" w:unhideWhenUsed="1"/>
+    <w:lsdException w:name="table of authorities" w:semiHidden="1" w:unhideWhenUsed="1"/>
+    <w:lsdException w:name="macro" w:semiHidden="1" w:unhideWhenUsed="1"/>
+    <w:lsdException w:name="toa heading" w:semiHidden="1" w:unhideWhenUsed="1"/>
+    <w:lsdException w:name="List" w:semiHidden="1" w:unhideWhenUsed="1"/>
+    <w:lsdException w:name="List Bullet" w:semiHidden="1" w:unhideWhenUsed="1"/>
+    <w:lsdException w:name="List Number" w:semiHidden="1" w:unhideWhenUsed="1"/>
+    <w:lsdException w:name="List 2" w:semiHidden="1" w:unhideWhenUsed="1"/>
+    <w:lsdException w:name="List 3" w:semiHidden="1" w:unhideWhenUsed="1"/>
+    <w:lsdException w:name="List 4" w:semiHidden="1" w:unhideWhenUsed="1"/>
+    <w:lsdException w:name="List 5" w:semiHidden="1" w:unhideWhenUsed="1"/>
+    <w:lsdException w:name="List Bullet 2" w:semiHidden="1" w:unhideWhenUsed="1"/>
+    <w:lsdException w:name="List Bullet 3" w:semiHidden="1" w:unhideWhenUsed="1"/>
+    <w:lsdException w:name="List Bullet 4" w:semiHidden="1" w:unhideWhenUsed="1"/>
+    <w:lsdException w:name="List Bullet 5" w:semiHidden="1" w:unhideWhenUsed="1"/>
+    <w:lsdException w:name="List Number 2" w:semiHidden="1" w:unhideWhenUsed="1"/>
+    <w:lsdException w:name="List Number 3" w:semiHidden="1" w:unhideWhenUsed="1"/>
+    <w:lsdException w:name="List Number 4" w:semiHidden="1" w:unhideWhenUsed="1"/>
+    <w:lsdException w:name="List Number 5" w:semiHidden="1" w:unhideWhenUsed="1"/>
+    <w:lsdException w:name="Title" w:uiPriority="10" w:qFormat="1"/>
+    <w:lsdException w:name="Closing" w:semiHidden="1" w:unhideWhenUsed="1"/>
+    <w:lsdException w:name="Signature" w:semiHidden="1" w:unhideWhenUsed="1"/>
+    <w:lsdException w:name="Default Paragraph Font" w:semiHidden="1" w:uiPriority="1" w:unhideWhenUsed="1"/>
+    <w:lsdException w:name="Body Text" w:semiHidden="1" w:unhideWhenUsed="1"/>
+    <w:lsdException w:name="Body Text Indent" w:semiHidden="1" w:unhideWhenUsed="1"/>
+    <w:lsdException w:name="List Continue" w:semiHidden="1" w:unhideWhenUsed="1"/>
+    <w:lsdException w:name="List Continue 2" w:semiHidden="1" w:unhideWhenUsed="1"/>
+    <w:lsdException w:name="List Continue 3" w:semiHidden="1" w:unhideWhenUsed="1"/>
+    <w:lsdException w:name="List Continue 4" w:semiHidden="1" w:unhideWhenUsed="1"/>
+    <w:lsdException w:name="List Continue 5" w:semiHidden="1" w:unhideWhenUsed="1"/>
+    <w:lsdException w:name="Message Header" w:semiHidden="1" w:unhideWhenUsed="1"/>
+    <w:lsdException w:name="Subtitle" w:uiPriority="11" w:qFormat="1"/>
+    <w:lsdException w:name="Salutation" w:semiHidden="1" w:unhideWhenUsed="1"/>
+    <w:lsdException w:name="Date" w:semiHidden="1" w:unhideWhenUsed="1"/>
+    <w:lsdException w:name="Body Text First Indent" w:semiHidden="1" w:unhideWhenUsed="1"/>
+    <w:lsdException w:name="Body Text First Indent 2" w:semiHidden="1" w:unhideWhenUsed="1"/>
+    <w:lsdException w:name="Note Heading" w:semiHidden="1" w:unhideWhenUsed="1"/>
+    <w:lsdException w:name="Body Text 2" w:semiHidden="1" w:unhideWhenUsed="1"/>
+    <w:lsdException w:name="Body Text 3" w:semiHidden="1" w:unhideWhenUsed="1"/>
+    <w:lsdException w:name="Body Text Indent 2" w:semiHidden="1" w:unhideWhenUsed="1"/>
+    <w:lsdException w:name="Body Text Indent 3" w:semiHidden="1" w:unhideWhenUsed="1"/>
+    <w:lsdException w:name="Block Text" w:semiHidden="1" w:unhideWhenUsed="1"/>
+    <w:lsdException w:name="Hyperlink" w:semiHidden="1" w:unhideWhenUsed="1"/>
+    <w:lsdException w:name="FollowedHyperlink" w:semiHidden="1" w:unhideWhenUsed="1"/>
+    <w:lsdException w:name="Strong" w:uiPriority="22" w:qFormat="1"/>
+    <w:lsdException w:name="Emphasis" w:uiPriority="20" w:qFormat="1"/>
+    <w:lsdException w:name="Document Map" w:semiHidden="1" w:unhideWhenUsed="1"/>
+    <w:lsdException w:name="Plain Text" w:semiHidden="1" w:unhideWhenUsed="1"/>
+    <w:lsdException w:name="E-mail Signature" w:semiHidden="1" w:unhideWhenUsed="1"/>
+    <w:lsdException w:name="HTML Top of Form" w:semiHidden="1" w:unhideWhenUsed="1"/>
+    <w:lsdException w:name="HTML Bottom of Form" w:semiHidden="1" w:unhideWhenUsed="1"/>
+    <w:lsdException w:name="Normal (Web)" w:semiHidden="1" w:unhideWhenUsed="1"/>
+    <w:lsdException w:name="HTML Acronym" w:semiHidden="1" w:unhideWhenUsed="1"/>
+    <w:lsdException w:name="HTML Address" w:semiHidden="1" w:unhideWhenUsed="1"/>
+    <w:lsdException w:name="HTML Cite" w:semiHidden="1" w:unhideWhenUsed="1"/>
+    <w:lsdException w:name="HTML Code" w:semiHidden="1" w:unhideWhenUsed="1"/>
+    <w:lsdException w:name="HTML Definition" w:semiHidden="1" w:unhideWhenUsed="1"/>
+    <w:lsdException w:name="HTML Keyboard" w:semiHidden="1" w:unhideWhenUsed="1"/>
+    <w:lsdException w:name="HTML Preformatted" w:semiHidden="1" w:unhideWhenUsed="1"/>
+    <w:lsdException w:name="HTML Sample" w:semiHidden="1" w:unhideWhenUsed="1"/>
+    <w:lsdException w:name="HTML Typewriter" w:semiHidden="1" w:unhideWhenUsed="1"/>
+    <w:lsdException w:name="HTML Variable" w:semiHidden="1" w:unhideWhenUsed="1"/>
+    <w:lsdException w:name="Normal Table" w:semiHidden="1" w:unhideWhenUsed="1"/>
+    <w:lsdException w:name="annotation subject" w:semiHidden="1" w:unhideWhenUsed="1"/>
+    <w:lsdException w:name="No List" w:semiHidden="1" w:unhideWhenUsed="1"/>
+    <w:lsdException w:name="Outline List 1" w:semiHidden="1" w:unhideWhenUsed="1"/>
+    <w:lsdException w:name="Outline List 2" w:semiHidden="1" w:unhideWhenUsed="1"/>
+    <w:lsdException w:name="Outline List 3" w:semiHidden="1" w:unhideWhenUsed="1"/>
+    <w:lsdException w:name="Table Simple 1" w:semiHidden="1" w:unhideWhenUsed="1"/>
+    <w:lsdException w:name="Table Simple 2" w:semiHidden="1" w:unhideWhenUsed="1"/>
+    <w:lsdException w:name="Table Simple 3" w:semiHidden="1" w:unhideWhenUsed="1"/>
+    <w:lsdException w:name="Table Classic 1" w:semiHidden="1" w:unhideWhenUsed="1"/>
+    <w:lsdException w:name="Table Classic 2" w:semiHidden="1" w:unhideWhenUsed="1"/>
+    <w:lsdException w:name="Table Classic 3" w:semiHidden="1" w:unhideWhenUsed="1"/>
+    <w:lsdException w:name="Table Classic 4" w:semiHidden="1" w:unhideWhenUsed="1"/>
+    <w:lsdException w:name="Table Colorful 1" w:semiHidden="1" w:unhideWhenUsed="1"/>
+    <w:lsdException w:name="Table Colorful 2" w:semiHidden="1" w:unhideWhenUsed="1"/>
+    <w:lsdException w:name="Table Colorful 3" w:semiHidden="1" w:unhideWhenUsed="1"/>
+    <w:lsdException w:name="Table Columns 1" w:semiHidden="1" w:unhideWhenUsed="1"/>
+    <w:lsdException w:name="Table Columns 2" w:semiHidden="1" w:unhideWhenUsed="1"/>
+    <w:lsdException w:name="Table Columns 3" w:semiHidden="1" w:unhideWhenUsed="1"/>
+    <w:lsdException w:name="Table Columns 4" w:semiHidden="1" w:unhideWhenUsed="1"/>
+    <w:lsdException w:name="Table Columns 5" w:semiHidden="1" w:unhideWhenUsed="1"/>
+    <w:lsdException w:name="Table Grid 1" w:semiHidden="1" w:unhideWhenUsed="1"/>
+    <w:lsdException w:name="Table Grid 2" w:semiHidden="1" w:unhideWhenUsed="1"/>
+    <w:lsdException w:name="Table Grid 3" w:semiHidden="1" w:unhideWhenUsed="1"/>
+    <w:lsdException w:name="Table Grid 4" w:semiHidden="1" w:unhideWhenUsed="1"/>
+    <w:lsdException w:name="Table Grid 5" w:semiHidden="1" w:unhideWhenUsed="1"/>
+    <w:lsdException w:name="Table Grid 6" w:semiHidden="1" w:unhideWhenUsed="1"/>
+    <w:lsdException w:name="Table Grid 7" w:semiHidden="1" w:unhideWhenUsed="1"/>
+    <w:lsdException w:name="Table Grid 8" w:semiHidden="1" w:unhideWhenUsed="1"/>
+    <w:lsdException w:name="Table List 1" w:semiHidden="1" w:unhideWhenUsed="1"/>
+    <w:lsdException w:name="Table List 2" w:semiHidden="1" w:unhideWhenUsed="1"/>
+    <w:lsdException w:name="Table List 3" w:semiHidden="1" w:unhideWhenUsed="1"/>
+    <w:lsdException w:name="Table List 4" w:semiHidden="1" w:unhideWhenUsed="1"/>
+    <w:lsdException w:name="Table List 5" w:semiHidden="1" w:unhideWhenUsed="1"/>
+    <w:lsdException w:name="Table List 6" w:semiHidden="1" w:unhideWhenUsed="1"/>
+    <w:lsdException w:name="Table List 7" w:semiHidden="1" w:unhideWhenUsed="1"/>
+    <w:lsdException w:name="Table List 8" w:semiHidden="1" w:unhideWhenUsed="1"/>
+    <w:lsdException w:name="Table 3D effects 1" w:semiHidden="1" w:unhideWhenUsed="1"/>
+    <w:lsdException w:name="Table 3D effects 2" w:semiHidden="1" w:unhideWhenUsed="1"/>
+    <w:lsdException w:name="Table 3D effects 3" w:semiHidden="1" w:unhideWhenUsed="1"/>
+    <w:lsdException w:name="Table Contemporary" w:semiHidden="1" w:unhideWhenUsed="1"/>
+    <w:lsdException w:name="Table Elegant" w:semiHidden="1" w:unhideWhenUsed="1"/>
+    <w:lsdException w:name="Table Professional" w:semiHidden="1" w:unhideWhenUsed="1"/>
+    <w:lsdException w:name="Table Subtle 1" w:semiHidden="1" w:unhideWhenUsed="1"/>
+    <w:lsdException w:name="Table Subtle 2" w:semiHidden="1" w:unhideWhenUsed="1"/>
+    <w:lsdException w:name="Table Web 1" w:semiHidden="1" w:unhideWhenUsed="1"/>
+    <w:lsdException w:name="Table Web 2" w:semiHidden="1" w:unhideWhenUsed="1"/>
+    <w:lsdException w:name="Table Web 3" w:semiHidden="1" w:unhideWhenUsed="1"/>
+    <w:lsdException w:name="Balloon Text" w:semiHidden="1" w:unhideWhenUsed="1"/>
+    <w:lsdException w:name="Table Grid" w:uiPriority="59"/>
+    <w:lsdException w:name="Table Theme" w:semiHidden="1" w:unhideWhenUsed="1"/>
+    <w:lsdException w:name="Placeholder Text" w:semiHidden="1"/>
+    <w:lsdException w:name="No Spacing" w:uiPriority="1" w:qFormat="1"/>
+    <w:lsdException w:name="Light Shading" w:uiPriority="60"/>
+    <w:lsdException w:name="Light List" w:uiPriority="61"/>
+    <w:lsdException w:name="Light Grid" w:uiPriority="62"/>
+    <w:lsdException w:name="Medium Shading 1" w:uiPriority="63"/>
+    <w:lsdException w:name="Medium Shading 2" w:uiPriority="64"/>
+    <w:lsdException w:name="Medium List 1" w:uiPriority="65"/>
+    <w:lsdException w:name="Medium List 2" w:uiPriority="66"/>
+    <w:lsdException w:name="Medium Grid 1" w:uiPriority="67"/>
+    <w:lsdException w:name="Medium Grid 2" w:uiPriority="68"/>
+    <w:lsdException w:name="Medium Grid 3" w:uiPriority="69"/>
+    <w:lsdException w:name="Dark List" w:uiPriority="70"/>
+    <w:lsdException w:name="Colorful Shading" w:uiPriority="71"/>
+    <w:lsdException w:name="Colorful List" w:uiPriority="72"/>
+    <w:lsdException w:name="Colorful Grid" w:uiPriority="73"/>
+    <w:lsdException w:name="Light Shading Accent 1" w:uiPriority="60"/>
+    <w:lsdException w:name="Light List Accent 1" w:uiPriority="61"/>
+    <w:lsdException w:name="Light Grid Accent 1" w:uiPriority="62"/>
+    <w:lsdException w:name="Medium Shading 1 Accent 1" w:uiPriority="63"/>
+    <w:lsdException w:name="Medium Shading 2 Accent 1" w:uiPriority="64"/>
+    <w:lsdException w:name="Medium List 1 Accent 1" w:uiPriority="65"/>
+    <w:lsdException w:name="Revision" w:semiHidden="1"/>
+    <w:lsdException w:name="List Paragraph" w:uiPriority="34" w:qFormat="1"/>
+    <w:lsdException w:name="Quote" w:uiPriority="29" w:qFormat="1"/>
+    <w:lsdException w:name="Intense Quote" w:uiPriority="30" w:qFormat="1"/>
+    <w:lsdException w:name="Medium List 2 Accent 1" w:uiPriority="66"/>
+    <w:lsdException w:name="Medium Grid 1 Accent 1" w:uiPriority="67"/>
+    <w:lsdException w:name="Medium Grid 2 Accent 1" w:uiPriority="68"/>
+    <w:lsdException w:name="Medium Grid 3 Accent 1" w:uiPriority="69"/>
+    <w:lsdException w:name="Dark List Accent 1" w:uiPriority="70"/>
+    <w:lsdException w:name="Colorful Shading Accent 1" w:uiPriority="71"/>
+    <w:lsdException w:name="Colorful List Accent 1" w:uiPriority="72"/>
+    <w:lsdException w:name="Colorful Grid Accent 1" w:uiPriority="73"/>
+    <w:lsdException w:name="Light Shading Accent 2" w:uiPriority="60"/>
+    <w:lsdException w:name="Light List Accent 2" w:uiPriority="61"/>
+    <w:lsdException w:name="Light Grid Accent 2" w:uiPriority="62"/>
+    <w:lsdException w:name="Medium Shading 1 Accent 2" w:uiPriority="63"/>
+    <w:lsdException w:name="Medium Shading 2 Accent 2" w:uiPriority="64"/>
+    <w:lsdException w:name="Medium List 1 Accent 2" w:uiPriority="65"/>
+    <w:lsdException w:name="Medium List 2 Accent 2" w:uiPriority="66"/>
+    <w:lsdException w:name="Medium Grid 1 Accent 2" w:uiPriority="67"/>
+    <w:lsdException w:name="Medium Grid 2 Accent 2" w:uiPriority="68"/>
+    <w:lsdException w:name="Medium Grid 3 Accent 2" w:uiPriority="69"/>
+    <w:lsdException w:name="Dark List Accent 2" w:uiPriority="70"/>
+    <w:lsdException w:name="Colorful Shading Accent 2" w:uiPriority="71"/>
+    <w:lsdException w:name="Colorful List Accent 2" w:uiPriority="72"/>
+    <w:lsdException w:name="Colorful Grid Accent 2" w:uiPriority="73"/>
+    <w:lsdException w:name="Light Shading Accent 3" w:uiPriority="60"/>
+    <w:lsdException w:name="Light List Accent 3" w:uiPriority="61"/>
+    <w:lsdException w:name="Light Grid Accent 3" w:uiPriority="62"/>
+    <w:lsdException w:name="Medium Shading 1 Accent 3" w:uiPriority="63"/>
+    <w:lsdException w:name="Medium Shading 2 Accent 3" w:uiPriority="64"/>
+    <w:lsdException w:name="Medium List 1 Accent 3" w:uiPriority="65"/>
+    <w:lsdException w:name="Medium List 2 Accent 3" w:uiPriority="66"/>
+    <w:lsdException w:name="Medium Grid 1 Accent 3" w:uiPriority="67"/>
+    <w:lsdException w:name="Medium Grid 2 Accent 3" w:uiPriority="68"/>
+    <w:lsdException w:name="Medium Grid 3 Accent 3" w:uiPriority="69"/>
+    <w:lsdException w:name="Dark List Accent 3" w:uiPriority="70"/>
+    <w:lsdException w:name="Colorful Shading Accent 3" w:uiPriority="71"/>
+    <w:lsdException w:name="Colorful List Accent 3" w:uiPriority="72"/>
+    <w:lsdException w:name="Colorful Grid Accent 3" w:uiPriority="73"/>
+    <w:lsdException w:name="Light Shading Accent 4" w:uiPriority="60"/>
+    <w:lsdException w:name="Light List Accent 4" w:uiPriority="61"/>
+    <w:lsdException w:name="Light Grid Accent 4" w:uiPriority="62"/>
+    <w:lsdException w:name="Medium Shading 1 Accent 4" w:uiPriority="63"/>
+    <w:lsdException w:name="Medium Shading 2 Accent 4" w:uiPriority="64"/>
+    <w:lsdException w:name="Medium List 1 Accent 4" w:uiPriority="65"/>
+    <w:lsdException w:name="Medium List 2 Accent 4" w:uiPriority="66"/>
+    <w:lsdException w:name="Medium Grid 1 Accent 4" w:uiPriority="67"/>
+    <w:lsdException w:name="Medium Grid 2 Accent 4" w:uiPriority="68"/>
+    <w:lsdException w:name="Medium Grid 3 Accent 4" w:uiPriority="69"/>
+    <w:lsdException w:name="Dark List Accent 4" w:uiPriority="70"/>
+    <w:lsdException w:name="Colorful Shading Accent 4" w:uiPriority="71"/>
+    <w:lsdException w:name="Colorful List Accent 4" w:uiPriority="72"/>
+    <w:lsdException w:name="Colorful Grid Accent 4" w:uiPriority="73"/>
+    <w:lsdException w:name="Light Shading Accent 5" w:uiPriority="60"/>
+    <w:lsdException w:name="Light List Accent 5" w:uiPriority="61"/>
+    <w:lsdException w:name="Light Grid Accent 5" w:uiPriority="62"/>
+    <w:lsdException w:name="Medium Shading 1 Accent 5" w:uiPriority="63"/>
+    <w:lsdException w:name="Medium Shading 2 Accent 5" w:uiPriority="64"/>
+    <w:lsdException w:name="Medium List 1 Accent 5" w:uiPriority="65"/>
+    <w:lsdException w:name="Medium List 2 Accent 5" w:uiPriority="66"/>
+    <w:lsdException w:name="Medium Grid 1 Accent 5" w:uiPriority="67"/>
+    <w:lsdException w:name="Medium Grid 2 Accent 5" w:uiPriority="68"/>
+    <w:lsdException w:name="Medium Grid 3 Accent 5" w:uiPriority="69"/>
+    <w:lsdException w:name="Dark List Accent 5" w:uiPriority="70"/>
+    <w:lsdException w:name="Colorful Shading Accent 5" w:uiPriority="71"/>
+    <w:lsdException w:name="Colorful List Accent 5" w:uiPriority="72"/>
+    <w:lsdException w:name="Colorful Grid Accent 5" w:uiPriority="73"/>
+    <w:lsdException w:name="Light Shading Accent 6" w:uiPriority="60"/>
+    <w:lsdException w:name="Light List Accent 6" w:uiPriority="61"/>
+    <w:lsdException w:name="Light Grid Accent 6" w:uiPriority="62"/>
+    <w:lsdException w:name="Medium Shading 1 Accent 6" w:uiPriority="63"/>
+    <w:lsdException w:name="Medium Shading 2 Accent 6" w:uiPriority="64"/>
+    <w:lsdException w:name="Medium List 1 Accent 6" w:uiPriority="65"/>
+    <w:lsdException w:name="Medium List 2 Accent 6" w:uiPriority="66"/>
+    <w:lsdException w:name="Medium Grid 1 Accent 6" w:uiPriority="67"/>
+    <w:lsdException w:name="Medium Grid 2 Accent 6" w:uiPriority="68"/>
+    <w:lsdException w:name="Medium Grid 3 Accent 6" w:uiPriority="69"/>
+    <w:lsdException w:name="Dark List Accent 6" w:uiPriority="70"/>
+    <w:lsdException w:name="Colorful Shading Accent 6" w:uiPriority="71"/>
+    <w:lsdException w:name="Colorful List Accent 6" w:uiPriority="72"/>
+    <w:lsdException w:name="Colorful Grid Accent 6" w:uiPriority="73"/>
+    <w:lsdException w:name="Subtle Emphasis" w:uiPriority="19" w:qFormat="1"/>
+    <w:lsdException w:name="Intense Emphasis" w:uiPriority="21" w:qFormat="1"/>
+    <w:lsdException w:name="Subtle Reference" w:uiPriority="31" w:qFormat="1"/>
+    <w:lsdException w:name="Intense Reference" w:uiPriority="32" w:qFormat="1"/>
+    <w:lsdException w:name="Book Title" w:uiPriority="33" w:qFormat="1"/>
+    <w:lsdException w:name="Bibliography" w:semiHidden="1" w:uiPriority="37" w:unhideWhenUsed="1"/>
+    <w:lsdException w:name="TOC Heading" w:semiHidden="1" w:uiPriority="39" w:unhideWhenUsed="1" w:qFormat="1"/>
+    <w:lsdException w:name="Plain Table 1" w:uiPriority="41"/>
+    <w:lsdException w:name="Plain Table 2" w:uiPriority="42"/>
+    <w:lsdException w:name="Plain Table 3" w:uiPriority="43"/>
+    <w:lsdException w:name="Plain Table 4" w:uiPriority="44"/>
+    <w:lsdException w:name="Plain Table 5" w:uiPriority="45"/>
+    <w:lsdException w:name="Grid Table Light" w:uiPriority="40"/>
+    <w:lsdException w:name="Grid Table 1 Light" w:uiPriority="46"/>
+    <w:lsdException w:name="Grid Table 2" w:uiPriority="47"/>
+    <w:lsdException w:name="Grid Table 3" w:uiPriority="48"/>
+    <w:lsdException w:name="Grid Table 4" w:uiPriority="49"/>
+    <w:lsdException w:name="Grid Table 5 Dark" w:uiPriority="50"/>
+    <w:lsdException w:name="Grid Table 6 Colorful" w:uiPriority="51"/>
+    <w:lsdException w:name="Grid Table 7 Colorful" w:uiPriority="52"/>
+    <w:lsdException w:name="Grid Table 1 Light Accent 1" w:uiPriority="46"/>
+    <w:lsdException w:name="Grid Table 2 Accent 1" w:uiPriority="47"/>
+    <w:lsdException w:name="Grid Table 3 Accent 1" w:uiPriority="48"/>
+    <w:lsdException w:name="Grid Table 4 Accent 1" w:uiPriority="49"/>
+    <w:lsdException w:name="Grid Table 5 Dark Accent 1" w:uiPriority="50"/>
+    <w:lsdException w:name="Grid Table 6 Colorful Accent 1" w:uiPriority="51"/>
+    <w:lsdException w:name="Grid Table 7 Colorful Accent 1" w:uiPriority="52"/>
+    <w:lsdException w:name="Grid Table 1 Light Accent 2" w:uiPriority="46"/>
+    <w:lsdException w:name="Grid Table 2 Accent 2" w:uiPriority="47"/>
+    <w:lsdException w:name="Grid Table 3 Accent 2" w:uiPriority="48"/>
+    <w:lsdException w:name="Grid Table 4 Accent 2" w:uiPriority="49"/>
+    <w:lsdException w:name="Grid Table 5 Dark Accent 2" w:uiPriority="50"/>
+    <w:lsdException w:name="Grid Table 6 Colorful Accent 2" w:uiPriority="51"/>
+    <w:lsdException w:name="Grid Table 7 Colorful Accent 2" w:uiPriority="52"/>
+    <w:lsdException w:name="Grid Table 1 Light Accent 3" w:uiPriority="46"/>
+    <w:lsdException w:name="Grid Table 2 Accent 3" w:uiPriority="47"/>
+    <w:lsdException w:name="Grid Table 3 Accent 3" w:uiPriority="48"/>
+    <w:lsdException w:name="Grid Table 4 Accent 3" w:uiPriority="49"/>
+    <w:lsdException w:name="Grid Table 5 Dark Accent 3" w:uiPriority="50"/>
+    <w:lsdException w:name="Grid Table 6 Colorful Accent 3" w:uiPriority="51"/>
+    <w:lsdException w:name="Grid Table 7 Colorful Accent 3" w:uiPriority="52"/>
+    <w:lsdException w:name="Grid Table 1 Light Accent 4" w:uiPriority="46"/>
+    <w:lsdException w:name="Grid Table 2 Accent 4" w:uiPriority="47"/>
+    <w:lsdException w:name="Grid Table 3 Accent 4" w:uiPriority="48"/>
+    <w:lsdException w:name="Grid Table 4 Accent 4" w:uiPriority="49"/>
+    <w:lsdException w:name="Grid Table 5 Dark Accent 4" w:uiPriority="50"/>
+    <w:lsdException w:name="Grid Table 6 Colorful Accent 4" w:uiPriority="51"/>
+    <w:lsdException w:name="Grid Table 7 Colorful Accent 4" w:uiPriority="52"/>
+    <w:lsdException w:name="Grid Table 1 Light Accent 5" w:uiPriority="46"/>
+    <w:lsdException w:name="Grid Table 2 Accent 5" w:uiPriority="47"/>
+    <w:lsdException w:name="Grid Table 3 Accent 5" w:uiPriority="48"/>
+    <w:lsdException w:name="Grid Table 4 Accent 5" w:uiPriority="49"/>
+    <w:lsdException w:name="Grid Table 5 Dark Accent 5" w:uiPriority="50"/>
+    <w:lsdException w:name="Grid Table 6 Colorful Accent 5" w:uiPriority="51"/>
+    <w:lsdException w:name="Grid Table 7 Colorful Accent 5" w:uiPriority="52"/>
+    <w:lsdException w:name="Grid Table 1 Light Accent 6" w:uiPriority="46"/>
+    <w:lsdException w:name="Grid Table 2 Accent 6" w:uiPriority="47"/>
+    <w:lsdException w:name="Grid Table 3 Accent 6" w:uiPriority="48"/>
+    <w:lsdException w:name="Grid Table 4 Accent 6" w:uiPriority="49"/>
+    <w:lsdException w:name="Grid Table 5 Dark Accent 6" w:uiPriority="50"/>
+    <w:lsdException w:name="Grid Table 6 Colorful Accent 6" w:uiPriority="51"/>
+    <w:lsdException w:name="Grid Table 7 Colorful Accent 6" w:uiPriority="52"/>
+    <w:lsdException w:name="List Table 1 Light" w:uiPriority="46"/>
+    <w:lsdException w:name="List Table 2" w:uiPriority="47"/>
+    <w:lsdException w:name="List Table 3" w:uiPriority="48"/>
+    <w:lsdException w:name="List Table 4" w:uiPriority="49"/>
+    <w:lsdException w:name="List Table 5 Dark" w:uiPriority="50"/>
+    <w:lsdException w:name="List Table 6 Colorful" w:uiPriority="51"/>
+    <w:lsdException w:name="List Table 7 Colorful" w:uiPriority="52"/>
+    <w:lsdException w:name="List Table 1 Light Accent 1" w:uiPriority="46"/>
+    <w:lsdException w:name="List Table 2 Accent 1" w:uiPriority="47"/>
+    <w:lsdException w:name="List Table 3 Accent 1" w:uiPriority="48"/>
+    <w:lsdException w:name="List Table 4 Accent 1" w:uiPriority="49"/>
+    <w:lsdException w:name="List Table 5 Dark Accent 1" w:uiPriority="50"/>
+    <w:lsdException w:name="List Table 6 Colorful Accent 1" w:uiPriority="51"/>
+    <w:lsdException w:name="List Table 7 Colorful Accent 1" w:uiPriority="52"/>
+    <w:lsdException w:name="List Table 1 Light Accent 2" w:uiPriority="46"/>
+    <w:lsdException w:name="List Table 2 Accent 2" w:uiPriority="47"/>
+    <w:lsdException w:name="List Table 3 Accent 2" w:uiPriority="48"/>
+    <w:lsdException w:name="List Table 4 Accent 2" w:uiPriority="49"/>
+    <w:lsdException w:name="List Table 5 Dark Accent 2" w:uiPriority="50"/>
+    <w:lsdException w:name="List Table 6 Colorful Accent 2" w:uiPriority="51"/>
+    <w:lsdException w:name="List Table 7 Colorful Accent 2" w:uiPriority="52"/>
+    <w:lsdException w:name="List Table 1 Light Accent 3" w:uiPriority="46"/>
+    <w:lsdException w:name="List Table 2 Accent 3" w:uiPriority="47"/>
+    <w:lsdException w:name="List Table 3 Accent 3" w:uiPriority="48"/>
+    <w:lsdException w:name="List Table 4 Accent 3" w:uiPriority="49"/>
+    <w:lsdException w:name="List Table 5 Dark Accent 3" w:uiPriority="50"/>
+    <w:lsdException w:name="List Table 6 Colorful Accent 3" w:uiPriority="51"/>
+    <w:lsdException w:name="List Table 7 Colorful Accent 3" w:uiPriority="52"/>
+    <w:lsdException w:name="List Table 1 Light Accent 4" w:uiPriority="46"/>
+    <w:lsdException w:name="List Table 2 Accent 4" w:uiPriority="47"/>
+    <w:lsdException w:name="List Table 3 Accent 4" w:uiPriority="48"/>
+    <w:lsdException w:name="List Table 4 Accent 4" w:uiPriority="49"/>
+    <w:lsdException w:name="List Table 5 Dark Accent 4" w:uiPriority="50"/>
+    <w:lsdException w:name="List Table 6 Colorful Accent 4" w:uiPriority="51"/>
+    <w:lsdException w:name="List Table 7 Colorful Accent 4" w:uiPriority="52"/>
+    <w:lsdException w:name="List Table 1 Light Accent 5" w:uiPriority="46"/>
+    <w:lsdException w:name="List Table 2 Accent 5" w:uiPriority="47"/>
+    <w:lsdException w:name="List Table 3 Accent 5" w:uiPriority="48"/>
+    <w:lsdException w:name="List Table 4 Accent 5" w:uiPriority="49"/>
+    <w:lsdException w:name="List Table 5 Dark Accent 5" w:uiPriority="50"/>
+    <w:lsdException w:name="List Table 6 Colorful Accent 5" w:uiPriority="51"/>
+    <w:lsdException w:name="List Table 7 Colorful Accent 5" w:uiPriority="52"/>
+    <w:lsdException w:name="List Table 1 Light Accent 6" w:uiPriority="46"/>
+    <w:lsdException w:name="List Table 2 Accent 6" w:uiPriority="47"/>
+    <w:lsdException w:name="List Table 3 Accent 6" w:uiPriority="48"/>
+    <w:lsdException w:name="List Table 4 Accent 6" w:uiPriority="49"/>
+    <w:lsdException w:name="List Table 5 Dark Accent 6" w:uiPriority="50"/>
+    <w:lsdException w:name="List Table 6 Colorful Accent 6" w:uiPriority="51"/>
+    <w:lsdException w:name="List Table 7 Colorful Accent 6" w:uiPriority="52"/>
   </w:latentStyles>
   <w:style w:type="paragraph" w:default="1" w:styleId="Normal">
     <w:name w:val="Normal"/>
@@ -1119,7 +1375,6 @@
     <w:uiPriority w:val="99"/>
     <w:semiHidden/>
     <w:unhideWhenUsed/>
-    <w:qFormat/>
     <w:tblPr>
       <w:tblInd w:w="0" w:type="dxa"/>
       <w:tblCellMar>
@@ -1157,192 +1412,6 @@
       <w:szCs w:val="24"/>
       <w:lang w:eastAsia="he-IL"/>
     </w:rPr>
-  </w:style>
-</w:styles>
-</file>
-
-<file path=word/stylesWithEffects.xml><?xml version="1.0" encoding="utf-8"?>
-<w:styles xmlns:wpc="http://schemas.microsoft.com/office/word/2010/wordprocessingCanvas" xmlns:mo="http://schemas.microsoft.com/office/mac/office/2008/main" xmlns:mc="http://schemas.openxmlformats.org/markup-compatibility/2006" xmlns:mv="urn:schemas-microsoft-com:mac:vml" xmlns:o="urn:schemas-microsoft-com:office:office" xmlns:r="http://schemas.openxmlformats.org/officeDocument/2006/relationships" xmlns:m="http://schemas.openxmlformats.org/officeDocument/2006/math" xmlns:v="urn:schemas-microsoft-com:vml" xmlns:wp14="http://schemas.microsoft.com/office/word/2010/wordprocessingDrawing" xmlns:wp="http://schemas.openxmlformats.org/drawingml/2006/wordprocessingDrawing" xmlns:w10="urn:schemas-microsoft-com:office:word" xmlns:w="http://schemas.openxmlformats.org/wordprocessingml/2006/main" xmlns:w14="http://schemas.microsoft.com/office/word/2010/wordml" xmlns:wpg="http://schemas.microsoft.com/office/word/2010/wordprocessingGroup" xmlns:wpi="http://schemas.microsoft.com/office/word/2010/wordprocessingInk" xmlns:wne="http://schemas.microsoft.com/office/word/2006/wordml" xmlns:wps="http://schemas.microsoft.com/office/word/2010/wordprocessingShape" mc:Ignorable="w14 wp14">
-  <w:docDefaults>
-    <w:rPrDefault>
-      <w:rPr>
-        <w:rFonts w:asciiTheme="minorHAnsi" w:eastAsiaTheme="minorEastAsia" w:hAnsiTheme="minorHAnsi" w:cstheme="minorBidi"/>
-        <w:sz w:val="24"/>
-        <w:szCs w:val="24"/>
-        <w:lang w:val="en-US" w:eastAsia="ja-JP" w:bidi="ar-SA"/>
-      </w:rPr>
-    </w:rPrDefault>
-    <w:pPrDefault/>
-  </w:docDefaults>
-  <w:latentStyles w:defLockedState="0" w:defUIPriority="99" w:defSemiHidden="1" w:defUnhideWhenUsed="1" w:defQFormat="0" w:count="276">
-    <w:lsdException w:name="Normal" w:semiHidden="0" w:uiPriority="0" w:unhideWhenUsed="0" w:qFormat="1"/>
-    <w:lsdException w:name="heading 1" w:semiHidden="0" w:uiPriority="9" w:unhideWhenUsed="0" w:qFormat="1"/>
-    <w:lsdException w:name="heading 2" w:uiPriority="9" w:qFormat="1"/>
-    <w:lsdException w:name="heading 3" w:uiPriority="9" w:qFormat="1"/>
-    <w:lsdException w:name="heading 4" w:uiPriority="9" w:qFormat="1"/>
-    <w:lsdException w:name="heading 5" w:uiPriority="9" w:qFormat="1"/>
-    <w:lsdException w:name="heading 6" w:uiPriority="9" w:qFormat="1"/>
-    <w:lsdException w:name="heading 7" w:uiPriority="9" w:qFormat="1"/>
-    <w:lsdException w:name="heading 8" w:uiPriority="9" w:qFormat="1"/>
-    <w:lsdException w:name="heading 9" w:uiPriority="9" w:qFormat="1"/>
-    <w:lsdException w:name="toc 1" w:uiPriority="39"/>
-    <w:lsdException w:name="toc 2" w:uiPriority="39"/>
-    <w:lsdException w:name="toc 3" w:uiPriority="39"/>
-    <w:lsdException w:name="toc 4" w:uiPriority="39"/>
-    <w:lsdException w:name="toc 5" w:uiPriority="39"/>
-    <w:lsdException w:name="toc 6" w:uiPriority="39"/>
-    <w:lsdException w:name="toc 7" w:uiPriority="39"/>
-    <w:lsdException w:name="toc 8" w:uiPriority="39"/>
-    <w:lsdException w:name="toc 9" w:uiPriority="39"/>
-    <w:lsdException w:name="caption" w:uiPriority="35" w:qFormat="1"/>
-    <w:lsdException w:name="Title" w:semiHidden="0" w:uiPriority="10" w:unhideWhenUsed="0" w:qFormat="1"/>
-    <w:lsdException w:name="Default Paragraph Font" w:uiPriority="1"/>
-    <w:lsdException w:name="Subtitle" w:semiHidden="0" w:uiPriority="11" w:unhideWhenUsed="0" w:qFormat="1"/>
-    <w:lsdException w:name="Strong" w:semiHidden="0" w:uiPriority="22" w:unhideWhenUsed="0" w:qFormat="1"/>
-    <w:lsdException w:name="Emphasis" w:semiHidden="0" w:uiPriority="20" w:unhideWhenUsed="0" w:qFormat="1"/>
-    <w:lsdException w:name="Table Grid" w:semiHidden="0" w:uiPriority="59" w:unhideWhenUsed="0"/>
-    <w:lsdException w:name="Placeholder Text" w:unhideWhenUsed="0"/>
-    <w:lsdException w:name="No Spacing" w:semiHidden="0" w:uiPriority="1" w:unhideWhenUsed="0" w:qFormat="1"/>
-    <w:lsdException w:name="Light Shading" w:semiHidden="0" w:uiPriority="60" w:unhideWhenUsed="0"/>
-    <w:lsdException w:name="Light List" w:semiHidden="0" w:uiPriority="61" w:unhideWhenUsed="0"/>
-    <w:lsdException w:name="Light Grid" w:semiHidden="0" w:uiPriority="62" w:unhideWhenUsed="0"/>
-    <w:lsdException w:name="Medium Shading 1" w:semiHidden="0" w:uiPriority="63" w:unhideWhenUsed="0"/>
-    <w:lsdException w:name="Medium Shading 2" w:semiHidden="0" w:uiPriority="64" w:unhideWhenUsed="0"/>
-    <w:lsdException w:name="Medium List 1" w:semiHidden="0" w:uiPriority="65" w:unhideWhenUsed="0"/>
-    <w:lsdException w:name="Medium List 2" w:semiHidden="0" w:uiPriority="66" w:unhideWhenUsed="0"/>
-    <w:lsdException w:name="Medium Grid 1" w:semiHidden="0" w:uiPriority="67" w:unhideWhenUsed="0"/>
-    <w:lsdException w:name="Medium Grid 2" w:semiHidden="0" w:uiPriority="68" w:unhideWhenUsed="0"/>
-    <w:lsdException w:name="Medium Grid 3" w:semiHidden="0" w:uiPriority="69" w:unhideWhenUsed="0"/>
-    <w:lsdException w:name="Dark List" w:semiHidden="0" w:uiPriority="70" w:unhideWhenUsed="0"/>
-    <w:lsdException w:name="Colorful Shading" w:semiHidden="0" w:uiPriority="71" w:unhideWhenUsed="0"/>
-    <w:lsdException w:name="Colorful List" w:semiHidden="0" w:uiPriority="72" w:unhideWhenUsed="0"/>
-    <w:lsdException w:name="Colorful Grid" w:semiHidden="0" w:uiPriority="73" w:unhideWhenUsed="0"/>
-    <w:lsdException w:name="Light Shading Accent 1" w:semiHidden="0" w:uiPriority="60" w:unhideWhenUsed="0"/>
-    <w:lsdException w:name="Light List Accent 1" w:semiHidden="0" w:uiPriority="61" w:unhideWhenUsed="0"/>
-    <w:lsdException w:name="Light Grid Accent 1" w:semiHidden="0" w:uiPriority="62" w:unhideWhenUsed="0"/>
-    <w:lsdException w:name="Medium Shading 1 Accent 1" w:semiHidden="0" w:uiPriority="63" w:unhideWhenUsed="0"/>
-    <w:lsdException w:name="Medium Shading 2 Accent 1" w:semiHidden="0" w:uiPriority="64" w:unhideWhenUsed="0"/>
-    <w:lsdException w:name="Medium List 1 Accent 1" w:semiHidden="0" w:uiPriority="65" w:unhideWhenUsed="0"/>
-    <w:lsdException w:name="Revision" w:unhideWhenUsed="0"/>
-    <w:lsdException w:name="List Paragraph" w:semiHidden="0" w:uiPriority="34" w:unhideWhenUsed="0" w:qFormat="1"/>
-    <w:lsdException w:name="Quote" w:semiHidden="0" w:uiPriority="29" w:unhideWhenUsed="0" w:qFormat="1"/>
-    <w:lsdException w:name="Intense Quote" w:semiHidden="0" w:uiPriority="30" w:unhideWhenUsed="0" w:qFormat="1"/>
-    <w:lsdException w:name="Medium List 2 Accent 1" w:semiHidden="0" w:uiPriority="66" w:unhideWhenUsed="0"/>
-    <w:lsdException w:name="Medium Grid 1 Accent 1" w:semiHidden="0" w:uiPriority="67" w:unhideWhenUsed="0"/>
-    <w:lsdException w:name="Medium Grid 2 Accent 1" w:semiHidden="0" w:uiPriority="68" w:unhideWhenUsed="0"/>
-    <w:lsdException w:name="Medium Grid 3 Accent 1" w:semiHidden="0" w:uiPriority="69" w:unhideWhenUsed="0"/>
-    <w:lsdException w:name="Dark List Accent 1" w:semiHidden="0" w:uiPriority="70" w:unhideWhenUsed="0"/>
-    <w:lsdException w:name="Colorful Shading Accent 1" w:semiHidden="0" w:uiPriority="71" w:unhideWhenUsed="0"/>
-    <w:lsdException w:name="Colorful List Accent 1" w:semiHidden="0" w:uiPriority="72" w:unhideWhenUsed="0"/>
-    <w:lsdException w:name="Colorful Grid Accent 1" w:semiHidden="0" w:uiPriority="73" w:unhideWhenUsed="0"/>
-    <w:lsdException w:name="Light Shading Accent 2" w:semiHidden="0" w:uiPriority="60" w:unhideWhenUsed="0"/>
-    <w:lsdException w:name="Light List Accent 2" w:semiHidden="0" w:uiPriority="61" w:unhideWhenUsed="0"/>
-    <w:lsdException w:name="Light Grid Accent 2" w:semiHidden="0" w:uiPriority="62" w:unhideWhenUsed="0"/>
-    <w:lsdException w:name="Medium Shading 1 Accent 2" w:semiHidden="0" w:uiPriority="63" w:unhideWhenUsed="0"/>
-    <w:lsdException w:name="Medium Shading 2 Accent 2" w:semiHidden="0" w:uiPriority="64" w:unhideWhenUsed="0"/>
-    <w:lsdException w:name="Medium List 1 Accent 2" w:semiHidden="0" w:uiPriority="65" w:unhideWhenUsed="0"/>
-    <w:lsdException w:name="Medium List 2 Accent 2" w:semiHidden="0" w:uiPriority="66" w:unhideWhenUsed="0"/>
-    <w:lsdException w:name="Medium Grid 1 Accent 2" w:semiHidden="0" w:uiPriority="67" w:unhideWhenUsed="0"/>
-    <w:lsdException w:name="Medium Grid 2 Accent 2" w:semiHidden="0" w:uiPriority="68" w:unhideWhenUsed="0"/>
-    <w:lsdException w:name="Medium Grid 3 Accent 2" w:semiHidden="0" w:uiPriority="69" w:unhideWhenUsed="0"/>
-    <w:lsdException w:name="Dark List Accent 2" w:semiHidden="0" w:uiPriority="70" w:unhideWhenUsed="0"/>
-    <w:lsdException w:name="Colorful Shading Accent 2" w:semiHidden="0" w:uiPriority="71" w:unhideWhenUsed="0"/>
-    <w:lsdException w:name="Colorful List Accent 2" w:semiHidden="0" w:uiPriority="72" w:unhideWhenUsed="0"/>
-    <w:lsdException w:name="Colorful Grid Accent 2" w:semiHidden="0" w:uiPriority="73" w:unhideWhenUsed="0"/>
-    <w:lsdException w:name="Light Shading Accent 3" w:semiHidden="0" w:uiPriority="60" w:unhideWhenUsed="0"/>
-    <w:lsdException w:name="Light List Accent 3" w:semiHidden="0" w:uiPriority="61" w:unhideWhenUsed="0"/>
-    <w:lsdException w:name="Light Grid Accent 3" w:semiHidden="0" w:uiPriority="62" w:unhideWhenUsed="0"/>
-    <w:lsdException w:name="Medium Shading 1 Accent 3" w:semiHidden="0" w:uiPriority="63" w:unhideWhenUsed="0"/>
-    <w:lsdException w:name="Medium Shading 2 Accent 3" w:semiHidden="0" w:uiPriority="64" w:unhideWhenUsed="0"/>
-    <w:lsdException w:name="Medium List 1 Accent 3" w:semiHidden="0" w:uiPriority="65" w:unhideWhenUsed="0"/>
-    <w:lsdException w:name="Medium List 2 Accent 3" w:semiHidden="0" w:uiPriority="66" w:unhideWhenUsed="0"/>
-    <w:lsdException w:name="Medium Grid 1 Accent 3" w:semiHidden="0" w:uiPriority="67" w:unhideWhenUsed="0"/>
-    <w:lsdException w:name="Medium Grid 2 Accent 3" w:semiHidden="0" w:uiPriority="68" w:unhideWhenUsed="0"/>
-    <w:lsdException w:name="Medium Grid 3 Accent 3" w:semiHidden="0" w:uiPriority="69" w:unhideWhenUsed="0"/>
-    <w:lsdException w:name="Dark List Accent 3" w:semiHidden="0" w:uiPriority="70" w:unhideWhenUsed="0"/>
-    <w:lsdException w:name="Colorful Shading Accent 3" w:semiHidden="0" w:uiPriority="71" w:unhideWhenUsed="0"/>
-    <w:lsdException w:name="Colorful List Accent 3" w:semiHidden="0" w:uiPriority="72" w:unhideWhenUsed="0"/>
-    <w:lsdException w:name="Colorful Grid Accent 3" w:semiHidden="0" w:uiPriority="73" w:unhideWhenUsed="0"/>
-    <w:lsdException w:name="Light Shading Accent 4" w:semiHidden="0" w:uiPriority="60" w:unhideWhenUsed="0"/>
-    <w:lsdException w:name="Light List Accent 4" w:semiHidden="0" w:uiPriority="61" w:unhideWhenUsed="0"/>
-    <w:lsdException w:name="Light Grid Accent 4" w:semiHidden="0" w:uiPriority="62" w:unhideWhenUsed="0"/>
-    <w:lsdException w:name="Medium Shading 1 Accent 4" w:semiHidden="0" w:uiPriority="63" w:unhideWhenUsed="0"/>
-    <w:lsdException w:name="Medium Shading 2 Accent 4" w:semiHidden="0" w:uiPriority="64" w:unhideWhenUsed="0"/>
-    <w:lsdException w:name="Medium List 1 Accent 4" w:semiHidden="0" w:uiPriority="65" w:unhideWhenUsed="0"/>
-    <w:lsdException w:name="Medium List 2 Accent 4" w:semiHidden="0" w:uiPriority="66" w:unhideWhenUsed="0"/>
-    <w:lsdException w:name="Medium Grid 1 Accent 4" w:semiHidden="0" w:uiPriority="67" w:unhideWhenUsed="0"/>
-    <w:lsdException w:name="Medium Grid 2 Accent 4" w:semiHidden="0" w:uiPriority="68" w:unhideWhenUsed="0"/>
-    <w:lsdException w:name="Medium Grid 3 Accent 4" w:semiHidden="0" w:uiPriority="69" w:unhideWhenUsed="0"/>
-    <w:lsdException w:name="Dark List Accent 4" w:semiHidden="0" w:uiPriority="70" w:unhideWhenUsed="0"/>
-    <w:lsdException w:name="Colorful Shading Accent 4" w:semiHidden="0" w:uiPriority="71" w:unhideWhenUsed="0"/>
-    <w:lsdException w:name="Colorful List Accent 4" w:semiHidden="0" w:uiPriority="72" w:unhideWhenUsed="0"/>
-    <w:lsdException w:name="Colorful Grid Accent 4" w:semiHidden="0" w:uiPriority="73" w:unhideWhenUsed="0"/>
-    <w:lsdException w:name="Light Shading Accent 5" w:semiHidden="0" w:uiPriority="60" w:unhideWhenUsed="0"/>
-    <w:lsdException w:name="Light List Accent 5" w:semiHidden="0" w:uiPriority="61" w:unhideWhenUsed="0"/>
-    <w:lsdException w:name="Light Grid Accent 5" w:semiHidden="0" w:uiPriority="62" w:unhideWhenUsed="0"/>
-    <w:lsdException w:name="Medium Shading 1 Accent 5" w:semiHidden="0" w:uiPriority="63" w:unhideWhenUsed="0"/>
-    <w:lsdException w:name="Medium Shading 2 Accent 5" w:semiHidden="0" w:uiPriority="64" w:unhideWhenUsed="0"/>
-    <w:lsdException w:name="Medium List 1 Accent 5" w:semiHidden="0" w:uiPriority="65" w:unhideWhenUsed="0"/>
-    <w:lsdException w:name="Medium List 2 Accent 5" w:semiHidden="0" w:uiPriority="66" w:unhideWhenUsed="0"/>
-    <w:lsdException w:name="Medium Grid 1 Accent 5" w:semiHidden="0" w:uiPriority="67" w:unhideWhenUsed="0"/>
-    <w:lsdException w:name="Medium Grid 2 Accent 5" w:semiHidden="0" w:uiPriority="68" w:unhideWhenUsed="0"/>
-    <w:lsdException w:name="Medium Grid 3 Accent 5" w:semiHidden="0" w:uiPriority="69" w:unhideWhenUsed="0"/>
-    <w:lsdException w:name="Dark List Accent 5" w:semiHidden="0" w:uiPriority="70" w:unhideWhenUsed="0"/>
-    <w:lsdException w:name="Colorful Shading Accent 5" w:semiHidden="0" w:uiPriority="71" w:unhideWhenUsed="0"/>
-    <w:lsdException w:name="Colorful List Accent 5" w:semiHidden="0" w:uiPriority="72" w:unhideWhenUsed="0"/>
-    <w:lsdException w:name="Colorful Grid Accent 5" w:semiHidden="0" w:uiPriority="73" w:unhideWhenUsed="0"/>
-    <w:lsdException w:name="Light Shading Accent 6" w:semiHidden="0" w:uiPriority="60" w:unhideWhenUsed="0"/>
-    <w:lsdException w:name="Light List Accent 6" w:semiHidden="0" w:uiPriority="61" w:unhideWhenUsed="0"/>
-    <w:lsdException w:name="Light Grid Accent 6" w:semiHidden="0" w:uiPriority="62" w:unhideWhenUsed="0"/>
-    <w:lsdException w:name="Medium Shading 1 Accent 6" w:semiHidden="0" w:uiPriority="63" w:unhideWhenUsed="0"/>
-    <w:lsdException w:name="Medium Shading 2 Accent 6" w:semiHidden="0" w:uiPriority="64" w:unhideWhenUsed="0"/>
-    <w:lsdException w:name="Medium List 1 Accent 6" w:semiHidden="0" w:uiPriority="65" w:unhideWhenUsed="0"/>
-    <w:lsdException w:name="Medium List 2 Accent 6" w:semiHidden="0" w:uiPriority="66" w:unhideWhenUsed="0"/>
-    <w:lsdException w:name="Medium Grid 1 Accent 6" w:semiHidden="0" w:uiPriority="67" w:unhideWhenUsed="0"/>
-    <w:lsdException w:name="Medium Grid 2 Accent 6" w:semiHidden="0" w:uiPriority="68" w:unhideWhenUsed="0"/>
-    <w:lsdException w:name="Medium Grid 3 Accent 6" w:semiHidden="0" w:uiPriority="69" w:unhideWhenUsed="0"/>
-    <w:lsdException w:name="Dark List Accent 6" w:semiHidden="0" w:uiPriority="70" w:unhideWhenUsed="0"/>
-    <w:lsdException w:name="Colorful Shading Accent 6" w:semiHidden="0" w:uiPriority="71" w:unhideWhenUsed="0"/>
-    <w:lsdException w:name="Colorful List Accent 6" w:semiHidden="0" w:uiPriority="72" w:unhideWhenUsed="0"/>
-    <w:lsdException w:name="Colorful Grid Accent 6" w:semiHidden="0" w:uiPriority="73" w:unhideWhenUsed="0"/>
-    <w:lsdException w:name="Subtle Emphasis" w:semiHidden="0" w:uiPriority="19" w:unhideWhenUsed="0" w:qFormat="1"/>
-    <w:lsdException w:name="Intense Emphasis" w:semiHidden="0" w:uiPriority="21" w:unhideWhenUsed="0" w:qFormat="1"/>
-    <w:lsdException w:name="Subtle Reference" w:semiHidden="0" w:uiPriority="31" w:unhideWhenUsed="0" w:qFormat="1"/>
-    <w:lsdException w:name="Intense Reference" w:semiHidden="0" w:uiPriority="32" w:unhideWhenUsed="0" w:qFormat="1"/>
-    <w:lsdException w:name="Book Title" w:semiHidden="0" w:uiPriority="33" w:unhideWhenUsed="0" w:qFormat="1"/>
-    <w:lsdException w:name="Bibliography" w:uiPriority="37"/>
-    <w:lsdException w:name="TOC Heading" w:uiPriority="39" w:qFormat="1"/>
-  </w:latentStyles>
-  <w:style w:type="paragraph" w:default="1" w:styleId="Normal">
-    <w:name w:val="Normal"/>
-    <w:qFormat/>
-  </w:style>
-  <w:style w:type="character" w:default="1" w:styleId="DefaultParagraphFont">
-    <w:name w:val="Default Paragraph Font"/>
-    <w:uiPriority w:val="1"/>
-    <w:semiHidden/>
-    <w:unhideWhenUsed/>
-  </w:style>
-  <w:style w:type="table" w:default="1" w:styleId="TableNormal">
-    <w:name w:val="Normal Table"/>
-    <w:uiPriority w:val="99"/>
-    <w:semiHidden/>
-    <w:unhideWhenUsed/>
-    <w:tblPr>
-      <w:tblInd w:w="0" w:type="dxa"/>
-      <w:tblCellMar>
-        <w:top w:w="0" w:type="dxa"/>
-        <w:left w:w="108" w:type="dxa"/>
-        <w:bottom w:w="0" w:type="dxa"/>
-        <w:right w:w="108" w:type="dxa"/>
-      </w:tblCellMar>
-    </w:tblPr>
-  </w:style>
-  <w:style w:type="numbering" w:default="1" w:styleId="NoList">
-    <w:name w:val="No List"/>
-    <w:uiPriority w:val="99"/>
-    <w:semiHidden/>
-    <w:unhideWhenUsed/>
   </w:style>
 </w:styles>
 </file>

--- a/תקציר ושער בעברית.docx
+++ b/תקציר ושער בעברית.docx
@@ -1,6 +1,6 @@
 
 <file path=word/document.xml><?xml version="1.0" encoding="utf-8"?>
-<w:document xmlns:wpc="http://schemas.microsoft.com/office/word/2010/wordprocessingCanvas" xmlns:mc="http://schemas.openxmlformats.org/markup-compatibility/2006" xmlns:o="urn:schemas-microsoft-com:office:office" xmlns:r="http://schemas.openxmlformats.org/officeDocument/2006/relationships" xmlns:m="http://schemas.openxmlformats.org/officeDocument/2006/math" xmlns:v="urn:schemas-microsoft-com:vml" xmlns:wp14="http://schemas.microsoft.com/office/word/2010/wordprocessingDrawing" xmlns:wp="http://schemas.openxmlformats.org/drawingml/2006/wordprocessingDrawing" xmlns:w10="urn:schemas-microsoft-com:office:word" xmlns:w="http://schemas.openxmlformats.org/wordprocessingml/2006/main" xmlns:w14="http://schemas.microsoft.com/office/word/2010/wordml" xmlns:w15="http://schemas.microsoft.com/office/word/2012/wordml" xmlns:wpg="http://schemas.microsoft.com/office/word/2010/wordprocessingGroup" xmlns:wpi="http://schemas.microsoft.com/office/word/2010/wordprocessingInk" xmlns:wne="http://schemas.microsoft.com/office/word/2006/wordml" xmlns:wps="http://schemas.microsoft.com/office/word/2010/wordprocessingShape" mc:Ignorable="w14 w15 wp14">
+<w:document xmlns:ve="http://schemas.openxmlformats.org/markup-compatibility/2006" xmlns:o="urn:schemas-microsoft-com:office:office" xmlns:r="http://schemas.openxmlformats.org/officeDocument/2006/relationships" xmlns:m="http://schemas.openxmlformats.org/officeDocument/2006/math" xmlns:v="urn:schemas-microsoft-com:vml" xmlns:wp="http://schemas.openxmlformats.org/drawingml/2006/wordprocessingDrawing" xmlns:w10="urn:schemas-microsoft-com:office:word" xmlns:w="http://schemas.openxmlformats.org/wordprocessingml/2006/main" xmlns:wne="http://schemas.microsoft.com/office/word/2006/wordml">
   <w:body>
     <w:p>
       <w:pPr>
@@ -56,65 +56,204 @@
         <w:spacing w:line="360" w:lineRule="auto"/>
         <w:jc w:val="both"/>
         <w:rPr>
+          <w:rFonts w:asciiTheme="majorBidi" w:hAnsiTheme="majorBidi" w:cstheme="majorBidi" w:hint="cs"/>
+          <w:sz w:val="24"/>
+          <w:szCs w:val="24"/>
+          <w:rtl/>
+        </w:rPr>
+      </w:pPr>
+      <w:r>
+        <w:rPr>
           <w:rFonts w:asciiTheme="majorBidi" w:hAnsiTheme="majorBidi" w:cstheme="majorBidi"/>
           <w:sz w:val="24"/>
           <w:szCs w:val="24"/>
           <w:rtl/>
         </w:rPr>
-      </w:pPr>
+        <w:t xml:space="preserve">במסגרת מחקר זה, </w:t>
+      </w:r>
+      <w:r>
+        <w:rPr>
+          <w:rFonts w:asciiTheme="majorBidi" w:hAnsiTheme="majorBidi" w:cstheme="majorBidi" w:hint="cs"/>
+          <w:sz w:val="24"/>
+          <w:szCs w:val="24"/>
+          <w:rtl/>
+        </w:rPr>
+        <w:t>אנו בוחנים שיטות להתאמת עבודות למכונות</w:t>
+      </w:r>
+      <w:r>
+        <w:rPr>
+          <w:rFonts w:asciiTheme="majorBidi" w:hAnsiTheme="majorBidi" w:cstheme="majorBidi" w:hint="cs"/>
+          <w:sz w:val="24"/>
+          <w:szCs w:val="24"/>
+          <w:rtl/>
+        </w:rPr>
+        <w:t xml:space="preserve"> </w:t>
+      </w:r>
+      <w:r>
+        <w:rPr>
+          <w:rFonts w:asciiTheme="majorBidi" w:hAnsiTheme="majorBidi" w:cstheme="majorBidi" w:hint="cs"/>
+          <w:sz w:val="24"/>
+          <w:szCs w:val="24"/>
+          <w:rtl/>
+        </w:rPr>
+        <w:t xml:space="preserve">בחוות המחשוב של אינטל. אנו מראים כי היוריסטיקות נפוצות כגון </w:t>
+      </w:r>
       <w:r>
         <w:rPr>
           <w:rFonts w:asciiTheme="majorBidi" w:hAnsiTheme="majorBidi" w:cstheme="majorBidi"/>
           <w:sz w:val="24"/>
           <w:szCs w:val="24"/>
-          <w:rtl/>
-        </w:rPr>
-        <w:t>במסגרת מחקר זה, בוצעו מדידות  מהירות  של גלי זרימה שונים בעלי פאזה חוזרת במגוון תדרים ומהירויות</w:t>
-      </w:r>
-      <w:r>
-        <w:rPr>
-          <w:rFonts w:asciiTheme="majorBidi" w:hAnsiTheme="majorBidi" w:cstheme="majorBidi" w:hint="cs"/>
-          <w:sz w:val="24"/>
-          <w:szCs w:val="24"/>
-          <w:rtl/>
-        </w:rPr>
-        <w:t xml:space="preserve"> ממוצעות</w:t>
+        </w:rPr>
+        <w:t>Best-Fit</w:t>
+      </w:r>
+      <w:r>
+        <w:rPr>
+          <w:rFonts w:asciiTheme="majorBidi" w:hAnsiTheme="majorBidi" w:cstheme="majorBidi" w:hint="cs"/>
+          <w:sz w:val="24"/>
+          <w:szCs w:val="24"/>
+          <w:rtl/>
+        </w:rPr>
+        <w:t xml:space="preserve"> או </w:t>
       </w:r>
       <w:r>
         <w:rPr>
           <w:rFonts w:asciiTheme="majorBidi" w:hAnsiTheme="majorBidi" w:cstheme="majorBidi"/>
           <w:sz w:val="24"/>
           <w:szCs w:val="24"/>
-          <w:rtl/>
-        </w:rPr>
-        <w:t xml:space="preserve"> </w:t>
+        </w:rPr>
+        <w:t>Worst-Fit</w:t>
+      </w:r>
+      <w:r>
+        <w:rPr>
+          <w:rFonts w:asciiTheme="majorBidi" w:hAnsiTheme="majorBidi" w:cstheme="majorBidi" w:hint="cs"/>
+          <w:sz w:val="24"/>
+          <w:szCs w:val="24"/>
+          <w:rtl/>
+        </w:rPr>
+        <w:t>, עלולות לפגוע בנצילות השרתים כאשר הם מופעלות באופן חד מימדי על כמות הזיכרון הפנוי או ניצולת המעבד בשרתים.</w:t>
+      </w:r>
+    </w:p>
+    <w:p>
+      <w:pPr>
+        <w:spacing w:line="360" w:lineRule="auto"/>
+        <w:jc w:val="both"/>
+        <w:rPr>
+          <w:rFonts w:asciiTheme="majorBidi" w:hAnsiTheme="majorBidi" w:cstheme="majorBidi" w:hint="cs"/>
+          <w:sz w:val="24"/>
+          <w:szCs w:val="24"/>
+          <w:rtl/>
+        </w:rPr>
+      </w:pPr>
+      <w:r>
+        <w:rPr>
+          <w:rFonts w:asciiTheme="majorBidi" w:hAnsiTheme="majorBidi" w:cstheme="majorBidi" w:hint="cs"/>
+          <w:sz w:val="24"/>
+          <w:szCs w:val="24"/>
+          <w:rtl/>
+        </w:rPr>
+        <w:t xml:space="preserve">בניסיון להתגבר על בעיה זו הצענו היוריסטיקה חדשה </w:t>
       </w:r>
       <w:r>
         <w:rPr>
           <w:rFonts w:asciiTheme="majorBidi" w:hAnsiTheme="majorBidi" w:cstheme="majorBidi"/>
           <w:sz w:val="24"/>
           <w:szCs w:val="24"/>
-          <w:rtl/>
-        </w:rPr>
-        <w:t>בעזרת</w:t>
-      </w:r>
-      <w:r>
-        <w:rPr>
-          <w:rFonts w:asciiTheme="majorBidi" w:hAnsiTheme="majorBidi" w:cstheme="majorBidi" w:hint="cs"/>
-          <w:sz w:val="24"/>
-          <w:szCs w:val="24"/>
-          <w:rtl/>
-        </w:rPr>
-        <w:t xml:space="preserve">  </w:t>
+        </w:rPr>
+        <w:t>Mix-Fit</w:t>
+      </w:r>
+      <w:r>
+        <w:rPr>
+          <w:rFonts w:asciiTheme="majorBidi" w:hAnsiTheme="majorBidi" w:cstheme="majorBidi" w:hint="cs"/>
+          <w:sz w:val="24"/>
+          <w:szCs w:val="24"/>
+          <w:rtl/>
+        </w:rPr>
+        <w:t xml:space="preserve">, אשר מנסה לאזן בין דרישות דו ממדיות. במחקר רואים שיפור כלשהו בשימוש ביוריסטיקה זו, אך ניצול המשאבים עדיין אינו </w:t>
+      </w:r>
+      <w:r>
+        <w:rPr>
+          <w:rFonts w:asciiTheme="majorBidi" w:hAnsiTheme="majorBidi" w:cstheme="majorBidi" w:hint="cs"/>
+          <w:sz w:val="24"/>
+          <w:szCs w:val="24"/>
+          <w:rtl/>
+        </w:rPr>
+        <w:t>אופטימאלי</w:t>
+      </w:r>
+      <w:r>
+        <w:rPr>
+          <w:rFonts w:asciiTheme="majorBidi" w:hAnsiTheme="majorBidi" w:cstheme="majorBidi" w:hint="cs"/>
+          <w:sz w:val="24"/>
+          <w:szCs w:val="24"/>
+          <w:rtl/>
+        </w:rPr>
+        <w:t xml:space="preserve">. </w:t>
+      </w:r>
+      <w:r>
+        <w:rPr>
+          <w:rFonts w:asciiTheme="majorBidi" w:hAnsiTheme="majorBidi" w:cstheme="majorBidi" w:hint="cs"/>
+          <w:sz w:val="24"/>
+          <w:szCs w:val="24"/>
+          <w:rtl/>
+        </w:rPr>
+        <w:t xml:space="preserve">כפתרון אנו מציעים את </w:t>
       </w:r>
       <w:r>
         <w:rPr>
           <w:rFonts w:asciiTheme="majorBidi" w:hAnsiTheme="majorBidi" w:cstheme="majorBidi"/>
           <w:sz w:val="24"/>
           <w:szCs w:val="24"/>
-          <w:rtl/>
-        </w:rPr>
-        <w:t xml:space="preserve">שיטת ה </w:t>
+        </w:rPr>
+        <w:t>Max-Jobs</w:t>
+      </w:r>
+      <w:r>
+        <w:rPr>
+          <w:rFonts w:asciiTheme="majorBidi" w:hAnsiTheme="majorBidi" w:cstheme="majorBidi" w:hint="cs"/>
+          <w:sz w:val="24"/>
+          <w:szCs w:val="24"/>
+          <w:rtl/>
+        </w:rPr>
+        <w:t>, מטה-יוריסטיקה שמשתמשת בתוצאות היוריסטיקות האחרות כדי לשפר את הפתרון הכללי על ידי בחירה אד-</w:t>
+      </w:r>
+      <w:proofErr w:type="spellStart"/>
+      <w:r>
+        <w:rPr>
+          <w:rFonts w:asciiTheme="majorBidi" w:hAnsiTheme="majorBidi" w:cstheme="majorBidi" w:hint="cs"/>
+          <w:sz w:val="24"/>
+          <w:szCs w:val="24"/>
+          <w:rtl/>
+        </w:rPr>
+        <w:t>הוק</w:t>
+      </w:r>
+      <w:proofErr w:type="spellEnd"/>
+      <w:r>
+        <w:rPr>
+          <w:rFonts w:asciiTheme="majorBidi" w:hAnsiTheme="majorBidi" w:cstheme="majorBidi" w:hint="cs"/>
+          <w:sz w:val="24"/>
+          <w:szCs w:val="24"/>
+          <w:rtl/>
+        </w:rPr>
+        <w:t xml:space="preserve"> של היוריסטיקה הטובה ביותר בכל התאמה מחדש.</w:t>
+      </w:r>
+    </w:p>
+    <w:p>
+      <w:pPr>
+        <w:spacing w:line="360" w:lineRule="auto"/>
+        <w:jc w:val="both"/>
+        <w:rPr>
+          <w:rFonts w:asciiTheme="majorBidi" w:hAnsiTheme="majorBidi" w:cstheme="majorBidi" w:hint="cs"/>
+          <w:sz w:val="24"/>
+          <w:szCs w:val="24"/>
+          <w:rtl/>
+        </w:rPr>
+      </w:pPr>
+      <w:r>
+        <w:rPr>
+          <w:rFonts w:asciiTheme="majorBidi" w:hAnsiTheme="majorBidi" w:cstheme="majorBidi" w:hint="cs"/>
+          <w:sz w:val="24"/>
+          <w:szCs w:val="24"/>
+          <w:rtl/>
+        </w:rPr>
+        <w:t xml:space="preserve">במסגרת המחקר הרצנו סימולציות לבחינת התוצאות. הסימולציות הורצו בעזרת רשומות של העבודות שנאספו ב 4 חוות שרתים מהגדולות של אינטל במשך חודש. מתוצאות המחקר ניתן ללמוד כי </w:t>
       </w:r>
       <w:r>
         <w:rPr>
@@ -122,42 +261,43 @@
           <w:sz w:val="24"/>
           <w:szCs w:val="24"/>
         </w:rPr>
-        <w:t>PIV</w:t>
-      </w:r>
-      <w:r>
-        <w:rPr>
-          <w:rFonts w:asciiTheme="majorBidi" w:hAnsiTheme="majorBidi" w:cstheme="majorBidi"/>
-          <w:sz w:val="24"/>
-          <w:szCs w:val="24"/>
-          <w:rtl/>
-        </w:rPr>
-        <w:t xml:space="preserve"> המאפשרת מדידת שדה מהירות במישור בפאזות שונות לאורך מחזור הזרימה ושיטת ה  </w:t>
-      </w:r>
-      <w:r>
-        <w:rPr>
-          <w:rFonts w:asciiTheme="majorBidi" w:hAnsiTheme="majorBidi" w:cstheme="majorBidi"/>
-          <w:sz w:val="24"/>
-          <w:szCs w:val="24"/>
-        </w:rPr>
-        <w:t>3D-PTV</w:t>
-      </w:r>
-      <w:r>
-        <w:rPr>
-          <w:rFonts w:asciiTheme="majorBidi" w:hAnsiTheme="majorBidi" w:cstheme="majorBidi"/>
-          <w:sz w:val="24"/>
-          <w:szCs w:val="24"/>
-          <w:rtl/>
-        </w:rPr>
-        <w:t xml:space="preserve">  המאפשרת עקיבה אחר חלקיקים במרחב. </w:t>
-      </w:r>
-      <w:r>
-        <w:rPr>
-          <w:rFonts w:asciiTheme="majorBidi" w:hAnsiTheme="majorBidi" w:cstheme="majorBidi" w:hint="cs"/>
-          <w:sz w:val="24"/>
-          <w:szCs w:val="24"/>
-          <w:rtl/>
-        </w:rPr>
-        <w:t xml:space="preserve">מאמצי הגזירה על דופן </w:t>
+        <w:t>Max-Jobs</w:t>
+      </w:r>
+      <w:r>
+        <w:rPr>
+          <w:rFonts w:asciiTheme="majorBidi" w:hAnsiTheme="majorBidi" w:cstheme="majorBidi" w:hint="cs"/>
+          <w:sz w:val="24"/>
+          <w:szCs w:val="24"/>
+          <w:rtl/>
+        </w:rPr>
+        <w:t xml:space="preserve"> היא אכן היוריסטיקה החסינה ביותר מפני שינויים ויכולה להביא לשיפור של ע</w:t>
+      </w:r>
+      <w:r>
+        <w:rPr>
+          <w:rFonts w:asciiTheme="majorBidi" w:hAnsiTheme="majorBidi" w:cstheme="majorBidi" w:hint="cs"/>
+          <w:sz w:val="24"/>
+          <w:szCs w:val="24"/>
+          <w:rtl/>
+        </w:rPr>
+        <w:t>ד</w:t>
+      </w:r>
+      <w:r>
+        <w:rPr>
+          <w:rFonts w:asciiTheme="majorBidi" w:hAnsiTheme="majorBidi" w:cstheme="majorBidi" w:hint="cs"/>
+          <w:sz w:val="24"/>
+          <w:szCs w:val="24"/>
+          <w:rtl/>
+        </w:rPr>
+        <w:t xml:space="preserve"> 22%</w:t>
+      </w:r>
+      <w:r>
+        <w:rPr>
+          <w:rFonts w:asciiTheme="majorBidi" w:hAnsiTheme="majorBidi" w:cstheme="majorBidi" w:hint="cs"/>
+          <w:sz w:val="24"/>
+          <w:szCs w:val="24"/>
+          <w:rtl/>
+        </w:rPr>
+        <w:t xml:space="preserve"> בזמן ההמתנה ממוצע של עבודות בחווה.</w:t>
       </w:r>
     </w:p>
     <w:p>
@@ -365,8 +505,21 @@
           <w:szCs w:val="36"/>
           <w:rtl/>
         </w:rPr>
-        <w:t>בית הספר למדעי המחשב ע"ש בלבטניק</w:t>
-      </w:r>
+        <w:t xml:space="preserve">בית הספר למדעי המחשב ע"ש </w:t>
+      </w:r>
+      <w:proofErr w:type="spellStart"/>
+      <w:r>
+        <w:rPr>
+          <w:rFonts w:hint="cs"/>
+          <w:b/>
+          <w:bCs/>
+          <w:sz w:val="36"/>
+          <w:szCs w:val="36"/>
+          <w:rtl/>
+        </w:rPr>
+        <w:t>בלבטניק</w:t>
+      </w:r>
+      <w:proofErr w:type="spellEnd"/>
     </w:p>
     <w:p>
       <w:pPr>
@@ -690,8 +843,17 @@
           <w:rFonts w:hint="cs"/>
           <w:rtl/>
         </w:rPr>
-        <w:t>פרופסור דרור פייטלסון</w:t>
-      </w:r>
+        <w:t xml:space="preserve">פרופסור דרור </w:t>
+      </w:r>
+      <w:proofErr w:type="spellStart"/>
+      <w:r>
+        <w:rPr>
+          <w:rFonts w:hint="cs"/>
+          <w:rtl/>
+        </w:rPr>
+        <w:t>פייטלסון</w:t>
+      </w:r>
+      <w:proofErr w:type="spellEnd"/>
     </w:p>
     <w:p>
       <w:pPr>
@@ -839,7 +1001,7 @@
 </file>
 
 <file path=word/numbering.xml><?xml version="1.0" encoding="utf-8"?>
-<w:numbering xmlns:wpc="http://schemas.microsoft.com/office/word/2010/wordprocessingCanvas" xmlns:mc="http://schemas.openxmlformats.org/markup-compatibility/2006" xmlns:o="urn:schemas-microsoft-com:office:office" xmlns:r="http://schemas.openxmlformats.org/officeDocument/2006/relationships" xmlns:m="http://schemas.openxmlformats.org/officeDocument/2006/math" xmlns:v="urn:schemas-microsoft-com:vml" xmlns:wp14="http://schemas.microsoft.com/office/word/2010/wordprocessingDrawing" xmlns:wp="http://schemas.openxmlformats.org/drawingml/2006/wordprocessingDrawing" xmlns:w10="urn:schemas-microsoft-com:office:word" xmlns:w="http://schemas.openxmlformats.org/wordprocessingml/2006/main" xmlns:w14="http://schemas.microsoft.com/office/word/2010/wordml" xmlns:w15="http://schemas.microsoft.com/office/word/2012/wordml" xmlns:wpg="http://schemas.microsoft.com/office/word/2010/wordprocessingGroup" xmlns:wpi="http://schemas.microsoft.com/office/word/2010/wordprocessingInk" xmlns:wne="http://schemas.microsoft.com/office/word/2006/wordml" xmlns:wps="http://schemas.microsoft.com/office/word/2010/wordprocessingShape" mc:Ignorable="w14 w15 wp14">
+<w:numbering xmlns:ve="http://schemas.openxmlformats.org/markup-compatibility/2006" xmlns:o="urn:schemas-microsoft-com:office:office" xmlns:r="http://schemas.openxmlformats.org/officeDocument/2006/relationships" xmlns:m="http://schemas.openxmlformats.org/officeDocument/2006/math" xmlns:v="urn:schemas-microsoft-com:vml" xmlns:wp="http://schemas.openxmlformats.org/drawingml/2006/wordprocessingDrawing" xmlns:w10="urn:schemas-microsoft-com:office:word" xmlns:w="http://schemas.openxmlformats.org/wordprocessingml/2006/main" xmlns:wne="http://schemas.microsoft.com/office/word/2006/wordml">
   <w:abstractNum w:abstractNumId="0">
     <w:nsid w:val="406E705F"/>
     <w:multiLevelType w:val="hybridMultilevel"/>
@@ -967,7 +1129,7 @@
 </file>
 
 <file path=word/styles.xml><?xml version="1.0" encoding="utf-8"?>
-<w:styles xmlns:mc="http://schemas.openxmlformats.org/markup-compatibility/2006" xmlns:r="http://schemas.openxmlformats.org/officeDocument/2006/relationships" xmlns:w="http://schemas.openxmlformats.org/wordprocessingml/2006/main" xmlns:w14="http://schemas.microsoft.com/office/word/2010/wordml" xmlns:w15="http://schemas.microsoft.com/office/word/2012/wordml" mc:Ignorable="w14 w15">
+<w:styles xmlns:r="http://schemas.openxmlformats.org/officeDocument/2006/relationships" xmlns:w="http://schemas.openxmlformats.org/wordprocessingml/2006/main">
   <w:docDefaults>
     <w:rPrDefault>
       <w:rPr>
@@ -983,378 +1145,144 @@
       </w:pPr>
     </w:pPrDefault>
   </w:docDefaults>
-  <w:latentStyles w:defLockedState="0" w:defUIPriority="99" w:defSemiHidden="0" w:defUnhideWhenUsed="0" w:defQFormat="0" w:count="371">
-    <w:lsdException w:name="Normal" w:uiPriority="0" w:qFormat="1"/>
-    <w:lsdException w:name="heading 1" w:uiPriority="9" w:qFormat="1"/>
-    <w:lsdException w:name="heading 2" w:semiHidden="1" w:uiPriority="9" w:unhideWhenUsed="1" w:qFormat="1"/>
-    <w:lsdException w:name="heading 3" w:semiHidden="1" w:uiPriority="9" w:unhideWhenUsed="1" w:qFormat="1"/>
-    <w:lsdException w:name="heading 4" w:semiHidden="1" w:uiPriority="9" w:unhideWhenUsed="1" w:qFormat="1"/>
-    <w:lsdException w:name="heading 5" w:semiHidden="1" w:uiPriority="9" w:unhideWhenUsed="1" w:qFormat="1"/>
-    <w:lsdException w:name="heading 6" w:semiHidden="1" w:uiPriority="9" w:unhideWhenUsed="1" w:qFormat="1"/>
-    <w:lsdException w:name="heading 7" w:semiHidden="1" w:uiPriority="9" w:unhideWhenUsed="1" w:qFormat="1"/>
-    <w:lsdException w:name="heading 8" w:semiHidden="1" w:uiPriority="9" w:unhideWhenUsed="1" w:qFormat="1"/>
-    <w:lsdException w:name="heading 9" w:semiHidden="1" w:uiPriority="9" w:unhideWhenUsed="1" w:qFormat="1"/>
-    <w:lsdException w:name="index 1" w:semiHidden="1" w:unhideWhenUsed="1"/>
-    <w:lsdException w:name="index 2" w:semiHidden="1" w:unhideWhenUsed="1"/>
-    <w:lsdException w:name="index 3" w:semiHidden="1" w:unhideWhenUsed="1"/>
-    <w:lsdException w:name="index 4" w:semiHidden="1" w:unhideWhenUsed="1"/>
-    <w:lsdException w:name="index 5" w:semiHidden="1" w:unhideWhenUsed="1"/>
-    <w:lsdException w:name="index 6" w:semiHidden="1" w:unhideWhenUsed="1"/>
-    <w:lsdException w:name="index 7" w:semiHidden="1" w:unhideWhenUsed="1"/>
-    <w:lsdException w:name="index 8" w:semiHidden="1" w:unhideWhenUsed="1"/>
-    <w:lsdException w:name="index 9" w:semiHidden="1" w:unhideWhenUsed="1"/>
-    <w:lsdException w:name="toc 1" w:semiHidden="1" w:uiPriority="39" w:unhideWhenUsed="1"/>
-    <w:lsdException w:name="toc 2" w:semiHidden="1" w:uiPriority="39" w:unhideWhenUsed="1"/>
-    <w:lsdException w:name="toc 3" w:semiHidden="1" w:uiPriority="39" w:unhideWhenUsed="1"/>
-    <w:lsdException w:name="toc 4" w:semiHidden="1" w:uiPriority="39" w:unhideWhenUsed="1"/>
-    <w:lsdException w:name="toc 5" w:semiHidden="1" w:uiPriority="39" w:unhideWhenUsed="1"/>
-    <w:lsdException w:name="toc 6" w:semiHidden="1" w:uiPriority="39" w:unhideWhenUsed="1"/>
-    <w:lsdException w:name="toc 7" w:semiHidden="1" w:uiPriority="39" w:unhideWhenUsed="1"/>
-    <w:lsdException w:name="toc 8" w:semiHidden="1" w:uiPriority="39" w:unhideWhenUsed="1"/>
-    <w:lsdException w:name="toc 9" w:semiHidden="1" w:uiPriority="39" w:unhideWhenUsed="1"/>
-    <w:lsdException w:name="Normal Indent" w:semiHidden="1" w:unhideWhenUsed="1"/>
-    <w:lsdException w:name="footnote text" w:semiHidden="1" w:unhideWhenUsed="1"/>
-    <w:lsdException w:name="annotation text" w:semiHidden="1" w:unhideWhenUsed="1"/>
-    <w:lsdException w:name="header" w:semiHidden="1" w:unhideWhenUsed="1"/>
-    <w:lsdException w:name="footer" w:semiHidden="1" w:unhideWhenUsed="1"/>
-    <w:lsdException w:name="index heading" w:semiHidden="1" w:unhideWhenUsed="1"/>
-    <w:lsdException w:name="caption" w:semiHidden="1" w:uiPriority="35" w:unhideWhenUsed="1" w:qFormat="1"/>
-    <w:lsdException w:name="table of figures" w:semiHidden="1" w:unhideWhenUsed="1"/>
-    <w:lsdException w:name="envelope address" w:semiHidden="1" w:unhideWhenUsed="1"/>
-    <w:lsdException w:name="envelope return" w:semiHidden="1" w:unhideWhenUsed="1"/>
-    <w:lsdException w:name="footnote reference" w:semiHidden="1" w:unhideWhenUsed="1"/>
-    <w:lsdException w:name="annotation reference" w:semiHidden="1" w:unhideWhenUsed="1"/>
-    <w:lsdException w:name="line number" w:semiHidden="1" w:unhideWhenUsed="1"/>
-    <w:lsdException w:name="page number" w:semiHidden="1" w:unhideWhenUsed="1"/>
-    <w:lsdException w:name="endnote reference" w:semiHidden="1" w:unhideWhenUsed="1"/>
-    <w:lsdException w:name="endnote text" w:semiHidden="1" w:unhideWhenUsed="1"/>
-    <w:lsdException w:name="table of authorities" w:semiHidden="1" w:unhideWhenUsed="1"/>
-    <w:lsdException w:name="macro" w:semiHidden="1" w:unhideWhenUsed="1"/>
-    <w:lsdException w:name="toa heading" w:semiHidden="1" w:unhideWhenUsed="1"/>
-    <w:lsdException w:name="List" w:semiHidden="1" w:unhideWhenUsed="1"/>
-    <w:lsdException w:name="List Bullet" w:semiHidden="1" w:unhideWhenUsed="1"/>
-    <w:lsdException w:name="List Number" w:semiHidden="1" w:unhideWhenUsed="1"/>
-    <w:lsdException w:name="List 2" w:semiHidden="1" w:unhideWhenUsed="1"/>
-    <w:lsdException w:name="List 3" w:semiHidden="1" w:unhideWhenUsed="1"/>
-    <w:lsdException w:name="List 4" w:semiHidden="1" w:unhideWhenUsed="1"/>
-    <w:lsdException w:name="List 5" w:semiHidden="1" w:unhideWhenUsed="1"/>
-    <w:lsdException w:name="List Bullet 2" w:semiHidden="1" w:unhideWhenUsed="1"/>
-    <w:lsdException w:name="List Bullet 3" w:semiHidden="1" w:unhideWhenUsed="1"/>
-    <w:lsdException w:name="List Bullet 4" w:semiHidden="1" w:unhideWhenUsed="1"/>
-    <w:lsdException w:name="List Bullet 5" w:semiHidden="1" w:unhideWhenUsed="1"/>
-    <w:lsdException w:name="List Number 2" w:semiHidden="1" w:unhideWhenUsed="1"/>
-    <w:lsdException w:name="List Number 3" w:semiHidden="1" w:unhideWhenUsed="1"/>
-    <w:lsdException w:name="List Number 4" w:semiHidden="1" w:unhideWhenUsed="1"/>
-    <w:lsdException w:name="List Number 5" w:semiHidden="1" w:unhideWhenUsed="1"/>
-    <w:lsdException w:name="Title" w:uiPriority="10" w:qFormat="1"/>
-    <w:lsdException w:name="Closing" w:semiHidden="1" w:unhideWhenUsed="1"/>
-    <w:lsdException w:name="Signature" w:semiHidden="1" w:unhideWhenUsed="1"/>
-    <w:lsdException w:name="Default Paragraph Font" w:semiHidden="1" w:uiPriority="1" w:unhideWhenUsed="1"/>
-    <w:lsdException w:name="Body Text" w:semiHidden="1" w:unhideWhenUsed="1"/>
-    <w:lsdException w:name="Body Text Indent" w:semiHidden="1" w:unhideWhenUsed="1"/>
-    <w:lsdException w:name="List Continue" w:semiHidden="1" w:unhideWhenUsed="1"/>
-    <w:lsdException w:name="List Continue 2" w:semiHidden="1" w:unhideWhenUsed="1"/>
-    <w:lsdException w:name="List Continue 3" w:semiHidden="1" w:unhideWhenUsed="1"/>
-    <w:lsdException w:name="List Continue 4" w:semiHidden="1" w:unhideWhenUsed="1"/>
-    <w:lsdException w:name="List Continue 5" w:semiHidden="1" w:unhideWhenUsed="1"/>
-    <w:lsdException w:name="Message Header" w:semiHidden="1" w:unhideWhenUsed="1"/>
-    <w:lsdException w:name="Subtitle" w:uiPriority="11" w:qFormat="1"/>
-    <w:lsdException w:name="Salutation" w:semiHidden="1" w:unhideWhenUsed="1"/>
-    <w:lsdException w:name="Date" w:semiHidden="1" w:unhideWhenUsed="1"/>
-    <w:lsdException w:name="Body Text First Indent" w:semiHidden="1" w:unhideWhenUsed="1"/>
-    <w:lsdException w:name="Body Text First Indent 2" w:semiHidden="1" w:unhideWhenUsed="1"/>
-    <w:lsdException w:name="Note Heading" w:semiHidden="1" w:unhideWhenUsed="1"/>
-    <w:lsdException w:name="Body Text 2" w:semiHidden="1" w:unhideWhenUsed="1"/>
-    <w:lsdException w:name="Body Text 3" w:semiHidden="1" w:unhideWhenUsed="1"/>
-    <w:lsdException w:name="Body Text Indent 2" w:semiHidden="1" w:unhideWhenUsed="1"/>
-    <w:lsdException w:name="Body Text Indent 3" w:semiHidden="1" w:unhideWhenUsed="1"/>
-    <w:lsdException w:name="Block Text" w:semiHidden="1" w:unhideWhenUsed="1"/>
-    <w:lsdException w:name="Hyperlink" w:semiHidden="1" w:unhideWhenUsed="1"/>
-    <w:lsdException w:name="FollowedHyperlink" w:semiHidden="1" w:unhideWhenUsed="1"/>
-    <w:lsdException w:name="Strong" w:uiPriority="22" w:qFormat="1"/>
-    <w:lsdException w:name="Emphasis" w:uiPriority="20" w:qFormat="1"/>
-    <w:lsdException w:name="Document Map" w:semiHidden="1" w:unhideWhenUsed="1"/>
-    <w:lsdException w:name="Plain Text" w:semiHidden="1" w:unhideWhenUsed="1"/>
-    <w:lsdException w:name="E-mail Signature" w:semiHidden="1" w:unhideWhenUsed="1"/>
-    <w:lsdException w:name="HTML Top of Form" w:semiHidden="1" w:unhideWhenUsed="1"/>
-    <w:lsdException w:name="HTML Bottom of Form" w:semiHidden="1" w:unhideWhenUsed="1"/>
-    <w:lsdException w:name="Normal (Web)" w:semiHidden="1" w:unhideWhenUsed="1"/>
-    <w:lsdException w:name="HTML Acronym" w:semiHidden="1" w:unhideWhenUsed="1"/>
-    <w:lsdException w:name="HTML Address" w:semiHidden="1" w:unhideWhenUsed="1"/>
-    <w:lsdException w:name="HTML Cite" w:semiHidden="1" w:unhideWhenUsed="1"/>
-    <w:lsdException w:name="HTML Code" w:semiHidden="1" w:unhideWhenUsed="1"/>
-    <w:lsdException w:name="HTML Definition" w:semiHidden="1" w:unhideWhenUsed="1"/>
-    <w:lsdException w:name="HTML Keyboard" w:semiHidden="1" w:unhideWhenUsed="1"/>
-    <w:lsdException w:name="HTML Preformatted" w:semiHidden="1" w:unhideWhenUsed="1"/>
-    <w:lsdException w:name="HTML Sample" w:semiHidden="1" w:unhideWhenUsed="1"/>
-    <w:lsdException w:name="HTML Typewriter" w:semiHidden="1" w:unhideWhenUsed="1"/>
-    <w:lsdException w:name="HTML Variable" w:semiHidden="1" w:unhideWhenUsed="1"/>
-    <w:lsdException w:name="Normal Table" w:semiHidden="1" w:unhideWhenUsed="1"/>
-    <w:lsdException w:name="annotation subject" w:semiHidden="1" w:unhideWhenUsed="1"/>
-    <w:lsdException w:name="No List" w:semiHidden="1" w:unhideWhenUsed="1"/>
-    <w:lsdException w:name="Outline List 1" w:semiHidden="1" w:unhideWhenUsed="1"/>
-    <w:lsdException w:name="Outline List 2" w:semiHidden="1" w:unhideWhenUsed="1"/>
-    <w:lsdException w:name="Outline List 3" w:semiHidden="1" w:unhideWhenUsed="1"/>
-    <w:lsdException w:name="Table Simple 1" w:semiHidden="1" w:unhideWhenUsed="1"/>
-    <w:lsdException w:name="Table Simple 2" w:semiHidden="1" w:unhideWhenUsed="1"/>
-    <w:lsdException w:name="Table Simple 3" w:semiHidden="1" w:unhideWhenUsed="1"/>
-    <w:lsdException w:name="Table Classic 1" w:semiHidden="1" w:unhideWhenUsed="1"/>
-    <w:lsdException w:name="Table Classic 2" w:semiHidden="1" w:unhideWhenUsed="1"/>
-    <w:lsdException w:name="Table Classic 3" w:semiHidden="1" w:unhideWhenUsed="1"/>
-    <w:lsdException w:name="Table Classic 4" w:semiHidden="1" w:unhideWhenUsed="1"/>
-    <w:lsdException w:name="Table Colorful 1" w:semiHidden="1" w:unhideWhenUsed="1"/>
-    <w:lsdException w:name="Table Colorful 2" w:semiHidden="1" w:unhideWhenUsed="1"/>
-    <w:lsdException w:name="Table Colorful 3" w:semiHidden="1" w:unhideWhenUsed="1"/>
-    <w:lsdException w:name="Table Columns 1" w:semiHidden="1" w:unhideWhenUsed="1"/>
-    <w:lsdException w:name="Table Columns 2" w:semiHidden="1" w:unhideWhenUsed="1"/>
-    <w:lsdException w:name="Table Columns 3" w:semiHidden="1" w:unhideWhenUsed="1"/>
-    <w:lsdException w:name="Table Columns 4" w:semiHidden="1" w:unhideWhenUsed="1"/>
-    <w:lsdException w:name="Table Columns 5" w:semiHidden="1" w:unhideWhenUsed="1"/>
-    <w:lsdException w:name="Table Grid 1" w:semiHidden="1" w:unhideWhenUsed="1"/>
-    <w:lsdException w:name="Table Grid 2" w:semiHidden="1" w:unhideWhenUsed="1"/>
-    <w:lsdException w:name="Table Grid 3" w:semiHidden="1" w:unhideWhenUsed="1"/>
-    <w:lsdException w:name="Table Grid 4" w:semiHidden="1" w:unhideWhenUsed="1"/>
-    <w:lsdException w:name="Table Grid 5" w:semiHidden="1" w:unhideWhenUsed="1"/>
-    <w:lsdException w:name="Table Grid 6" w:semiHidden="1" w:unhideWhenUsed="1"/>
-    <w:lsdException w:name="Table Grid 7" w:semiHidden="1" w:unhideWhenUsed="1"/>
-    <w:lsdException w:name="Table Grid 8" w:semiHidden="1" w:unhideWhenUsed="1"/>
-    <w:lsdException w:name="Table List 1" w:semiHidden="1" w:unhideWhenUsed="1"/>
-    <w:lsdException w:name="Table List 2" w:semiHidden="1" w:unhideWhenUsed="1"/>
-    <w:lsdException w:name="Table List 3" w:semiHidden="1" w:unhideWhenUsed="1"/>
-    <w:lsdException w:name="Table List 4" w:semiHidden="1" w:unhideWhenUsed="1"/>
-    <w:lsdException w:name="Table List 5" w:semiHidden="1" w:unhideWhenUsed="1"/>
-    <w:lsdException w:name="Table List 6" w:semiHidden="1" w:unhideWhenUsed="1"/>
-    <w:lsdException w:name="Table List 7" w:semiHidden="1" w:unhideWhenUsed="1"/>
-    <w:lsdException w:name="Table List 8" w:semiHidden="1" w:unhideWhenUsed="1"/>
-    <w:lsdException w:name="Table 3D effects 1" w:semiHidden="1" w:unhideWhenUsed="1"/>
-    <w:lsdException w:name="Table 3D effects 2" w:semiHidden="1" w:unhideWhenUsed="1"/>
-    <w:lsdException w:name="Table 3D effects 3" w:semiHidden="1" w:unhideWhenUsed="1"/>
-    <w:lsdException w:name="Table Contemporary" w:semiHidden="1" w:unhideWhenUsed="1"/>
-    <w:lsdException w:name="Table Elegant" w:semiHidden="1" w:unhideWhenUsed="1"/>
-    <w:lsdException w:name="Table Professional" w:semiHidden="1" w:unhideWhenUsed="1"/>
-    <w:lsdException w:name="Table Subtle 1" w:semiHidden="1" w:unhideWhenUsed="1"/>
-    <w:lsdException w:name="Table Subtle 2" w:semiHidden="1" w:unhideWhenUsed="1"/>
-    <w:lsdException w:name="Table Web 1" w:semiHidden="1" w:unhideWhenUsed="1"/>
-    <w:lsdException w:name="Table Web 2" w:semiHidden="1" w:unhideWhenUsed="1"/>
-    <w:lsdException w:name="Table Web 3" w:semiHidden="1" w:unhideWhenUsed="1"/>
-    <w:lsdException w:name="Balloon Text" w:semiHidden="1" w:unhideWhenUsed="1"/>
-    <w:lsdException w:name="Table Grid" w:uiPriority="59"/>
-    <w:lsdException w:name="Table Theme" w:semiHidden="1" w:unhideWhenUsed="1"/>
-    <w:lsdException w:name="Placeholder Text" w:semiHidden="1"/>
-    <w:lsdException w:name="No Spacing" w:uiPriority="1" w:qFormat="1"/>
-    <w:lsdException w:name="Light Shading" w:uiPriority="60"/>
-    <w:lsdException w:name="Light List" w:uiPriority="61"/>
-    <w:lsdException w:name="Light Grid" w:uiPriority="62"/>
-    <w:lsdException w:name="Medium Shading 1" w:uiPriority="63"/>
-    <w:lsdException w:name="Medium Shading 2" w:uiPriority="64"/>
-    <w:lsdException w:name="Medium List 1" w:uiPriority="65"/>
-    <w:lsdException w:name="Medium List 2" w:uiPriority="66"/>
-    <w:lsdException w:name="Medium Grid 1" w:uiPriority="67"/>
-    <w:lsdException w:name="Medium Grid 2" w:uiPriority="68"/>
-    <w:lsdException w:name="Medium Grid 3" w:uiPriority="69"/>
-    <w:lsdException w:name="Dark List" w:uiPriority="70"/>
-    <w:lsdException w:name="Colorful Shading" w:uiPriority="71"/>
-    <w:lsdException w:name="Colorful List" w:uiPriority="72"/>
-    <w:lsdException w:name="Colorful Grid" w:uiPriority="73"/>
-    <w:lsdException w:name="Light Shading Accent 1" w:uiPriority="60"/>
-    <w:lsdException w:name="Light List Accent 1" w:uiPriority="61"/>
-    <w:lsdException w:name="Light Grid Accent 1" w:uiPriority="62"/>
-    <w:lsdException w:name="Medium Shading 1 Accent 1" w:uiPriority="63"/>
-    <w:lsdException w:name="Medium Shading 2 Accent 1" w:uiPriority="64"/>
-    <w:lsdException w:name="Medium List 1 Accent 1" w:uiPriority="65"/>
-    <w:lsdException w:name="Revision" w:semiHidden="1"/>
-    <w:lsdException w:name="List Paragraph" w:uiPriority="34" w:qFormat="1"/>
-    <w:lsdException w:name="Quote" w:uiPriority="29" w:qFormat="1"/>
-    <w:lsdException w:name="Intense Quote" w:uiPriority="30" w:qFormat="1"/>
-    <w:lsdException w:name="Medium List 2 Accent 1" w:uiPriority="66"/>
-    <w:lsdException w:name="Medium Grid 1 Accent 1" w:uiPriority="67"/>
-    <w:lsdException w:name="Medium Grid 2 Accent 1" w:uiPriority="68"/>
-    <w:lsdException w:name="Medium Grid 3 Accent 1" w:uiPriority="69"/>
-    <w:lsdException w:name="Dark List Accent 1" w:uiPriority="70"/>
-    <w:lsdException w:name="Colorful Shading Accent 1" w:uiPriority="71"/>
-    <w:lsdException w:name="Colorful List Accent 1" w:uiPriority="72"/>
-    <w:lsdException w:name="Colorful Grid Accent 1" w:uiPriority="73"/>
-    <w:lsdException w:name="Light Shading Accent 2" w:uiPriority="60"/>
-    <w:lsdException w:name="Light List Accent 2" w:uiPriority="61"/>
-    <w:lsdException w:name="Light Grid Accent 2" w:uiPriority="62"/>
-    <w:lsdException w:name="Medium Shading 1 Accent 2" w:uiPriority="63"/>
-    <w:lsdException w:name="Medium Shading 2 Accent 2" w:uiPriority="64"/>
-    <w:lsdException w:name="Medium List 1 Accent 2" w:uiPriority="65"/>
-    <w:lsdException w:name="Medium List 2 Accent 2" w:uiPriority="66"/>
-    <w:lsdException w:name="Medium Grid 1 Accent 2" w:uiPriority="67"/>
-    <w:lsdException w:name="Medium Grid 2 Accent 2" w:uiPriority="68"/>
-    <w:lsdException w:name="Medium Grid 3 Accent 2" w:uiPriority="69"/>
-    <w:lsdException w:name="Dark List Accent 2" w:uiPriority="70"/>
-    <w:lsdException w:name="Colorful Shading Accent 2" w:uiPriority="71"/>
-    <w:lsdException w:name="Colorful List Accent 2" w:uiPriority="72"/>
-    <w:lsdException w:name="Colorful Grid Accent 2" w:uiPriority="73"/>
-    <w:lsdException w:name="Light Shading Accent 3" w:uiPriority="60"/>
-    <w:lsdException w:name="Light List Accent 3" w:uiPriority="61"/>
-    <w:lsdException w:name="Light Grid Accent 3" w:uiPriority="62"/>
-    <w:lsdException w:name="Medium Shading 1 Accent 3" w:uiPriority="63"/>
-    <w:lsdException w:name="Medium Shading 2 Accent 3" w:uiPriority="64"/>
-    <w:lsdException w:name="Medium List 1 Accent 3" w:uiPriority="65"/>
-    <w:lsdException w:name="Medium List 2 Accent 3" w:uiPriority="66"/>
-    <w:lsdException w:name="Medium Grid 1 Accent 3" w:uiPriority="67"/>
-    <w:lsdException w:name="Medium Grid 2 Accent 3" w:uiPriority="68"/>
-    <w:lsdException w:name="Medium Grid 3 Accent 3" w:uiPriority="69"/>
-    <w:lsdException w:name="Dark List Accent 3" w:uiPriority="70"/>
-    <w:lsdException w:name="Colorful Shading Accent 3" w:uiPriority="71"/>
-    <w:lsdException w:name="Colorful List Accent 3" w:uiPriority="72"/>
-    <w:lsdException w:name="Colorful Grid Accent 3" w:uiPriority="73"/>
-    <w:lsdException w:name="Light Shading Accent 4" w:uiPriority="60"/>
-    <w:lsdException w:name="Light List Accent 4" w:uiPriority="61"/>
-    <w:lsdException w:name="Light Grid Accent 4" w:uiPriority="62"/>
-    <w:lsdException w:name="Medium Shading 1 Accent 4" w:uiPriority="63"/>
-    <w:lsdException w:name="Medium Shading 2 Accent 4" w:uiPriority="64"/>
-    <w:lsdException w:name="Medium List 1 Accent 4" w:uiPriority="65"/>
-    <w:lsdException w:name="Medium List 2 Accent 4" w:uiPriority="66"/>
-    <w:lsdException w:name="Medium Grid 1 Accent 4" w:uiPriority="67"/>
-    <w:lsdException w:name="Medium Grid 2 Accent 4" w:uiPriority="68"/>
-    <w:lsdException w:name="Medium Grid 3 Accent 4" w:uiPriority="69"/>
-    <w:lsdException w:name="Dark List Accent 4" w:uiPriority="70"/>
-    <w:lsdException w:name="Colorful Shading Accent 4" w:uiPriority="71"/>
-    <w:lsdException w:name="Colorful List Accent 4" w:uiPriority="72"/>
-    <w:lsdException w:name="Colorful Grid Accent 4" w:uiPriority="73"/>
-    <w:lsdException w:name="Light Shading Accent 5" w:uiPriority="60"/>
-    <w:lsdException w:name="Light List Accent 5" w:uiPriority="61"/>
-    <w:lsdException w:name="Light Grid Accent 5" w:uiPriority="62"/>
-    <w:lsdException w:name="Medium Shading 1 Accent 5" w:uiPriority="63"/>
-    <w:lsdException w:name="Medium Shading 2 Accent 5" w:uiPriority="64"/>
-    <w:lsdException w:name="Medium List 1 Accent 5" w:uiPriority="65"/>
-    <w:lsdException w:name="Medium List 2 Accent 5" w:uiPriority="66"/>
-    <w:lsdException w:name="Medium Grid 1 Accent 5" w:uiPriority="67"/>
-    <w:lsdException w:name="Medium Grid 2 Accent 5" w:uiPriority="68"/>
-    <w:lsdException w:name="Medium Grid 3 Accent 5" w:uiPriority="69"/>
-    <w:lsdException w:name="Dark List Accent 5" w:uiPriority="70"/>
-    <w:lsdException w:name="Colorful Shading Accent 5" w:uiPriority="71"/>
-    <w:lsdException w:name="Colorful List Accent 5" w:uiPriority="72"/>
-    <w:lsdException w:name="Colorful Grid Accent 5" w:uiPriority="73"/>
-    <w:lsdException w:name="Light Shading Accent 6" w:uiPriority="60"/>
-    <w:lsdException w:name="Light List Accent 6" w:uiPriority="61"/>
-    <w:lsdException w:name="Light Grid Accent 6" w:uiPriority="62"/>
-    <w:lsdException w:name="Medium Shading 1 Accent 6" w:uiPriority="63"/>
-    <w:lsdException w:name="Medium Shading 2 Accent 6" w:uiPriority="64"/>
-    <w:lsdException w:name="Medium List 1 Accent 6" w:uiPriority="65"/>
-    <w:lsdException w:name="Medium List 2 Accent 6" w:uiPriority="66"/>
-    <w:lsdException w:name="Medium Grid 1 Accent 6" w:uiPriority="67"/>
-    <w:lsdException w:name="Medium Grid 2 Accent 6" w:uiPriority="68"/>
-    <w:lsdException w:name="Medium Grid 3 Accent 6" w:uiPriority="69"/>
-    <w:lsdException w:name="Dark List Accent 6" w:uiPriority="70"/>
-    <w:lsdException w:name="Colorful Shading Accent 6" w:uiPriority="71"/>
-    <w:lsdException w:name="Colorful List Accent 6" w:uiPriority="72"/>
-    <w:lsdException w:name="Colorful Grid Accent 6" w:uiPriority="73"/>
-    <w:lsdException w:name="Subtle Emphasis" w:uiPriority="19" w:qFormat="1"/>
-    <w:lsdException w:name="Intense Emphasis" w:uiPriority="21" w:qFormat="1"/>
-    <w:lsdException w:name="Subtle Reference" w:uiPriority="31" w:qFormat="1"/>
-    <w:lsdException w:name="Intense Reference" w:uiPriority="32" w:qFormat="1"/>
-    <w:lsdException w:name="Book Title" w:uiPriority="33" w:qFormat="1"/>
-    <w:lsdException w:name="Bibliography" w:semiHidden="1" w:uiPriority="37" w:unhideWhenUsed="1"/>
-    <w:lsdException w:name="TOC Heading" w:semiHidden="1" w:uiPriority="39" w:unhideWhenUsed="1" w:qFormat="1"/>
-    <w:lsdException w:name="Plain Table 1" w:uiPriority="41"/>
-    <w:lsdException w:name="Plain Table 2" w:uiPriority="42"/>
-    <w:lsdException w:name="Plain Table 3" w:uiPriority="43"/>
-    <w:lsdException w:name="Plain Table 4" w:uiPriority="44"/>
-    <w:lsdException w:name="Plain Table 5" w:uiPriority="45"/>
-    <w:lsdException w:name="Grid Table Light" w:uiPriority="40"/>
-    <w:lsdException w:name="Grid Table 1 Light" w:uiPriority="46"/>
-    <w:lsdException w:name="Grid Table 2" w:uiPriority="47"/>
-    <w:lsdException w:name="Grid Table 3" w:uiPriority="48"/>
-    <w:lsdException w:name="Grid Table 4" w:uiPriority="49"/>
-    <w:lsdException w:name="Grid Table 5 Dark" w:uiPriority="50"/>
-    <w:lsdException w:name="Grid Table 6 Colorful" w:uiPriority="51"/>
-    <w:lsdException w:name="Grid Table 7 Colorful" w:uiPriority="52"/>
-    <w:lsdException w:name="Grid Table 1 Light Accent 1" w:uiPriority="46"/>
-    <w:lsdException w:name="Grid Table 2 Accent 1" w:uiPriority="47"/>
-    <w:lsdException w:name="Grid Table 3 Accent 1" w:uiPriority="48"/>
-    <w:lsdException w:name="Grid Table 4 Accent 1" w:uiPriority="49"/>
-    <w:lsdException w:name="Grid Table 5 Dark Accent 1" w:uiPriority="50"/>
-    <w:lsdException w:name="Grid Table 6 Colorful Accent 1" w:uiPriority="51"/>
-    <w:lsdException w:name="Grid Table 7 Colorful Accent 1" w:uiPriority="52"/>
-    <w:lsdException w:name="Grid Table 1 Light Accent 2" w:uiPriority="46"/>
-    <w:lsdException w:name="Grid Table 2 Accent 2" w:uiPriority="47"/>
-    <w:lsdException w:name="Grid Table 3 Accent 2" w:uiPriority="48"/>
-    <w:lsdException w:name="Grid Table 4 Accent 2" w:uiPriority="49"/>
-    <w:lsdException w:name="Grid Table 5 Dark Accent 2" w:uiPriority="50"/>
-    <w:lsdException w:name="Grid Table 6 Colorful Accent 2" w:uiPriority="51"/>
-    <w:lsdException w:name="Grid Table 7 Colorful Accent 2" w:uiPriority="52"/>
-    <w:lsdException w:name="Grid Table 1 Light Accent 3" w:uiPriority="46"/>
-    <w:lsdException w:name="Grid Table 2 Accent 3" w:uiPriority="47"/>
-    <w:lsdException w:name="Grid Table 3 Accent 3" w:uiPriority="48"/>
-    <w:lsdException w:name="Grid Table 4 Accent 3" w:uiPriority="49"/>
-    <w:lsdException w:name="Grid Table 5 Dark Accent 3" w:uiPriority="50"/>
-    <w:lsdException w:name="Grid Table 6 Colorful Accent 3" w:uiPriority="51"/>
-    <w:lsdException w:name="Grid Table 7 Colorful Accent 3" w:uiPriority="52"/>
-    <w:lsdException w:name="Grid Table 1 Light Accent 4" w:uiPriority="46"/>
-    <w:lsdException w:name="Grid Table 2 Accent 4" w:uiPriority="47"/>
-    <w:lsdException w:name="Grid Table 3 Accent 4" w:uiPriority="48"/>
-    <w:lsdException w:name="Grid Table 4 Accent 4" w:uiPriority="49"/>
-    <w:lsdException w:name="Grid Table 5 Dark Accent 4" w:uiPriority="50"/>
-    <w:lsdException w:name="Grid Table 6 Colorful Accent 4" w:uiPriority="51"/>
-    <w:lsdException w:name="Grid Table 7 Colorful Accent 4" w:uiPriority="52"/>
-    <w:lsdException w:name="Grid Table 1 Light Accent 5" w:uiPriority="46"/>
-    <w:lsdException w:name="Grid Table 2 Accent 5" w:uiPriority="47"/>
-    <w:lsdException w:name="Grid Table 3 Accent 5" w:uiPriority="48"/>
-    <w:lsdException w:name="Grid Table 4 Accent 5" w:uiPriority="49"/>
-    <w:lsdException w:name="Grid Table 5 Dark Accent 5" w:uiPriority="50"/>
-    <w:lsdException w:name="Grid Table 6 Colorful Accent 5" w:uiPriority="51"/>
-    <w:lsdException w:name="Grid Table 7 Colorful Accent 5" w:uiPriority="52"/>
-    <w:lsdException w:name="Grid Table 1 Light Accent 6" w:uiPriority="46"/>
-    <w:lsdException w:name="Grid Table 2 Accent 6" w:uiPriority="47"/>
-    <w:lsdException w:name="Grid Table 3 Accent 6" w:uiPriority="48"/>
-    <w:lsdException w:name="Grid Table 4 Accent 6" w:uiPriority="49"/>
-    <w:lsdException w:name="Grid Table 5 Dark Accent 6" w:uiPriority="50"/>
-    <w:lsdException w:name="Grid Table 6 Colorful Accent 6" w:uiPriority="51"/>
-    <w:lsdException w:name="Grid Table 7 Colorful Accent 6" w:uiPriority="52"/>
-    <w:lsdException w:name="List Table 1 Light" w:uiPriority="46"/>
-    <w:lsdException w:name="List Table 2" w:uiPriority="47"/>
-    <w:lsdException w:name="List Table 3" w:uiPriority="48"/>
-    <w:lsdException w:name="List Table 4" w:uiPriority="49"/>
-    <w:lsdException w:name="List Table 5 Dark" w:uiPriority="50"/>
-    <w:lsdException w:name="List Table 6 Colorful" w:uiPriority="51"/>
-    <w:lsdException w:name="List Table 7 Colorful" w:uiPriority="52"/>
-    <w:lsdException w:name="List Table 1 Light Accent 1" w:uiPriority="46"/>
-    <w:lsdException w:name="List Table 2 Accent 1" w:uiPriority="47"/>
-    <w:lsdException w:name="List Table 3 Accent 1" w:uiPriority="48"/>
-    <w:lsdException w:name="List Table 4 Accent 1" w:uiPriority="49"/>
-    <w:lsdException w:name="List Table 5 Dark Accent 1" w:uiPriority="50"/>
-    <w:lsdException w:name="List Table 6 Colorful Accent 1" w:uiPriority="51"/>
-    <w:lsdException w:name="List Table 7 Colorful Accent 1" w:uiPriority="52"/>
-    <w:lsdException w:name="List Table 1 Light Accent 2" w:uiPriority="46"/>
-    <w:lsdException w:name="List Table 2 Accent 2" w:uiPriority="47"/>
-    <w:lsdException w:name="List Table 3 Accent 2" w:uiPriority="48"/>
-    <w:lsdException w:name="List Table 4 Accent 2" w:uiPriority="49"/>
-    <w:lsdException w:name="List Table 5 Dark Accent 2" w:uiPriority="50"/>
-    <w:lsdException w:name="List Table 6 Colorful Accent 2" w:uiPriority="51"/>
-    <w:lsdException w:name="List Table 7 Colorful Accent 2" w:uiPriority="52"/>
-    <w:lsdException w:name="List Table 1 Light Accent 3" w:uiPriority="46"/>
-    <w:lsdException w:name="List Table 2 Accent 3" w:uiPriority="47"/>
-    <w:lsdException w:name="List Table 3 Accent 3" w:uiPriority="48"/>
-    <w:lsdException w:name="List Table 4 Accent 3" w:uiPriority="49"/>
-    <w:lsdException w:name="List Table 5 Dark Accent 3" w:uiPriority="50"/>
-    <w:lsdException w:name="List Table 6 Colorful Accent 3" w:uiPriority="51"/>
-    <w:lsdException w:name="List Table 7 Colorful Accent 3" w:uiPriority="52"/>
-    <w:lsdException w:name="List Table 1 Light Accent 4" w:uiPriority="46"/>
-    <w:lsdException w:name="List Table 2 Accent 4" w:uiPriority="47"/>
-    <w:lsdException w:name="List Table 3 Accent 4" w:uiPriority="48"/>
-    <w:lsdException w:name="List Table 4 Accent 4" w:uiPriority="49"/>
-    <w:lsdException w:name="List Table 5 Dark Accent 4" w:uiPriority="50"/>
-    <w:lsdException w:name="List Table 6 Colorful Accent 4" w:uiPriority="51"/>
-    <w:lsdException w:name="List Table 7 Colorful Accent 4" w:uiPriority="52"/>
-    <w:lsdException w:name="List Table 1 Light Accent 5" w:uiPriority="46"/>
-    <w:lsdException w:name="List Table 2 Accent 5" w:uiPriority="47"/>
-    <w:lsdException w:name="List Table 3 Accent 5" w:uiPriority="48"/>
-    <w:lsdException w:name="List Table 4 Accent 5" w:uiPriority="49"/>
-    <w:lsdException w:name="List Table 5 Dark Accent 5" w:uiPriority="50"/>
-    <w:lsdException w:name="List Table 6 Colorful Accent 5" w:uiPriority="51"/>
-    <w:lsdException w:name="List Table 7 Colorful Accent 5" w:uiPriority="52"/>
-    <w:lsdException w:name="List Table 1 Light Accent 6" w:uiPriority="46"/>
-    <w:lsdException w:name="List Table 2 Accent 6" w:uiPriority="47"/>
-    <w:lsdException w:name="List Table 3 Accent 6" w:uiPriority="48"/>
-    <w:lsdException w:name="List Table 4 Accent 6" w:uiPriority="49"/>
-    <w:lsdException w:name="List Table 5 Dark Accent 6" w:uiPriority="50"/>
-    <w:lsdException w:name="List Table 6 Colorful Accent 6" w:uiPriority="51"/>
-    <w:lsdException w:name="List Table 7 Colorful Accent 6" w:uiPriority="52"/>
+  <w:latentStyles w:defLockedState="0" w:defUIPriority="99" w:defSemiHidden="1" w:defUnhideWhenUsed="1" w:defQFormat="0" w:count="267">
+    <w:lsdException w:name="Normal" w:semiHidden="0" w:uiPriority="0" w:unhideWhenUsed="0" w:qFormat="1"/>
+    <w:lsdException w:name="heading 1" w:semiHidden="0" w:uiPriority="9" w:unhideWhenUsed="0" w:qFormat="1"/>
+    <w:lsdException w:name="heading 2" w:uiPriority="9" w:qFormat="1"/>
+    <w:lsdException w:name="heading 3" w:uiPriority="9" w:qFormat="1"/>
+    <w:lsdException w:name="heading 4" w:uiPriority="9" w:qFormat="1"/>
+    <w:lsdException w:name="heading 5" w:uiPriority="9" w:qFormat="1"/>
+    <w:lsdException w:name="heading 6" w:uiPriority="9" w:qFormat="1"/>
+    <w:lsdException w:name="heading 7" w:uiPriority="9" w:qFormat="1"/>
+    <w:lsdException w:name="heading 8" w:uiPriority="9" w:qFormat="1"/>
+    <w:lsdException w:name="heading 9" w:uiPriority="9" w:qFormat="1"/>
+    <w:lsdException w:name="toc 1" w:uiPriority="39"/>
+    <w:lsdException w:name="toc 2" w:uiPriority="39"/>
+    <w:lsdException w:name="toc 3" w:uiPriority="39"/>
+    <w:lsdException w:name="toc 4" w:uiPriority="39"/>
+    <w:lsdException w:name="toc 5" w:uiPriority="39"/>
+    <w:lsdException w:name="toc 6" w:uiPriority="39"/>
+    <w:lsdException w:name="toc 7" w:uiPriority="39"/>
+    <w:lsdException w:name="toc 8" w:uiPriority="39"/>
+    <w:lsdException w:name="toc 9" w:uiPriority="39"/>
+    <w:lsdException w:name="caption" w:uiPriority="35" w:qFormat="1"/>
+    <w:lsdException w:name="Title" w:semiHidden="0" w:uiPriority="10" w:unhideWhenUsed="0" w:qFormat="1"/>
+    <w:lsdException w:name="Default Paragraph Font" w:uiPriority="1"/>
+    <w:lsdException w:name="Subtitle" w:semiHidden="0" w:uiPriority="11" w:unhideWhenUsed="0" w:qFormat="1"/>
+    <w:lsdException w:name="Strong" w:semiHidden="0" w:uiPriority="22" w:unhideWhenUsed="0" w:qFormat="1"/>
+    <w:lsdException w:name="Emphasis" w:semiHidden="0" w:uiPriority="20" w:unhideWhenUsed="0" w:qFormat="1"/>
+    <w:lsdException w:name="Table Grid" w:semiHidden="0" w:uiPriority="59" w:unhideWhenUsed="0"/>
+    <w:lsdException w:name="Placeholder Text" w:unhideWhenUsed="0"/>
+    <w:lsdException w:name="No Spacing" w:semiHidden="0" w:uiPriority="1" w:unhideWhenUsed="0" w:qFormat="1"/>
+    <w:lsdException w:name="Light Shading" w:semiHidden="0" w:uiPriority="60" w:unhideWhenUsed="0"/>
+    <w:lsdException w:name="Light List" w:semiHidden="0" w:uiPriority="61" w:unhideWhenUsed="0"/>
+    <w:lsdException w:name="Light Grid" w:semiHidden="0" w:uiPriority="62" w:unhideWhenUsed="0"/>
+    <w:lsdException w:name="Medium Shading 1" w:semiHidden="0" w:uiPriority="63" w:unhideWhenUsed="0"/>
+    <w:lsdException w:name="Medium Shading 2" w:semiHidden="0" w:uiPriority="64" w:unhideWhenUsed="0"/>
+    <w:lsdException w:name="Medium List 1" w:semiHidden="0" w:uiPriority="65" w:unhideWhenUsed="0"/>
+    <w:lsdException w:name="Medium List 2" w:semiHidden="0" w:uiPriority="66" w:unhideWhenUsed="0"/>
+    <w:lsdException w:name="Medium Grid 1" w:semiHidden="0" w:uiPriority="67" w:unhideWhenUsed="0"/>
+    <w:lsdException w:name="Medium Grid 2" w:semiHidden="0" w:uiPriority="68" w:unhideWhenUsed="0"/>
+    <w:lsdException w:name="Medium Grid 3" w:semiHidden="0" w:uiPriority="69" w:unhideWhenUsed="0"/>
+    <w:lsdException w:name="Dark List" w:semiHidden="0" w:uiPriority="70" w:unhideWhenUsed="0"/>
+    <w:lsdException w:name="Colorful Shading" w:semiHidden="0" w:uiPriority="71" w:unhideWhenUsed="0"/>
+    <w:lsdException w:name="Colorful List" w:semiHidden="0" w:uiPriority="72" w:unhideWhenUsed="0"/>
+    <w:lsdException w:name="Colorful Grid" w:semiHidden="0" w:uiPriority="73" w:unhideWhenUsed="0"/>
+    <w:lsdException w:name="Light Shading Accent 1" w:semiHidden="0" w:uiPriority="60" w:unhideWhenUsed="0"/>
+    <w:lsdException w:name="Light List Accent 1" w:semiHidden="0" w:uiPriority="61" w:unhideWhenUsed="0"/>
+    <w:lsdException w:name="Light Grid Accent 1" w:semiHidden="0" w:uiPriority="62" w:unhideWhenUsed="0"/>
+    <w:lsdException w:name="Medium Shading 1 Accent 1" w:semiHidden="0" w:uiPriority="63" w:unhideWhenUsed="0"/>
+    <w:lsdException w:name="Medium Shading 2 Accent 1" w:semiHidden="0" w:uiPriority="64" w:unhideWhenUsed="0"/>
+    <w:lsdException w:name="Medium List 1 Accent 1" w:semiHidden="0" w:uiPriority="65" w:unhideWhenUsed="0"/>
+    <w:lsdException w:name="Revision" w:unhideWhenUsed="0"/>
+    <w:lsdException w:name="List Paragraph" w:semiHidden="0" w:uiPriority="34" w:unhideWhenUsed="0" w:qFormat="1"/>
+    <w:lsdException w:name="Quote" w:semiHidden="0" w:uiPriority="29" w:unhideWhenUsed="0" w:qFormat="1"/>
+    <w:lsdException w:name="Intense Quote" w:semiHidden="0" w:uiPriority="30" w:unhideWhenUsed="0" w:qFormat="1"/>
+    <w:lsdException w:name="Medium List 2 Accent 1" w:semiHidden="0" w:uiPriority="66" w:unhideWhenUsed="0"/>
+    <w:lsdException w:name="Medium Grid 1 Accent 1" w:semiHidden="0" w:uiPriority="67" w:unhideWhenUsed="0"/>
+    <w:lsdException w:name="Medium Grid 2 Accent 1" w:semiHidden="0" w:uiPriority="68" w:unhideWhenUsed="0"/>
+    <w:lsdException w:name="Medium Grid 3 Accent 1" w:semiHidden="0" w:uiPriority="69" w:unhideWhenUsed="0"/>
+    <w:lsdException w:name="Dark List Accent 1" w:semiHidden="0" w:uiPriority="70" w:unhideWhenUsed="0"/>
+    <w:lsdException w:name="Colorful Shading Accent 1" w:semiHidden="0" w:uiPriority="71" w:unhideWhenUsed="0"/>
+    <w:lsdException w:name="Colorful List Accent 1" w:semiHidden="0" w:uiPriority="72" w:unhideWhenUsed="0"/>
+    <w:lsdException w:name="Colorful Grid Accent 1" w:semiHidden="0" w:uiPriority="73" w:unhideWhenUsed="0"/>
+    <w:lsdException w:name="Light Shading Accent 2" w:semiHidden="0" w:uiPriority="60" w:unhideWhenUsed="0"/>
+    <w:lsdException w:name="Light List Accent 2" w:semiHidden="0" w:uiPriority="61" w:unhideWhenUsed="0"/>
+    <w:lsdException w:name="Light Grid Accent 2" w:semiHidden="0" w:uiPriority="62" w:unhideWhenUsed="0"/>
+    <w:lsdException w:name="Medium Shading 1 Accent 2" w:semiHidden="0" w:uiPriority="63" w:unhideWhenUsed="0"/>
+    <w:lsdException w:name="Medium Shading 2 Accent 2" w:semiHidden="0" w:uiPriority="64" w:unhideWhenUsed="0"/>
+    <w:lsdException w:name="Medium List 1 Accent 2" w:semiHidden="0" w:uiPriority="65" w:unhideWhenUsed="0"/>
+    <w:lsdException w:name="Medium List 2 Accent 2" w:semiHidden="0" w:uiPriority="66" w:unhideWhenUsed="0"/>
+    <w:lsdException w:name="Medium Grid 1 Accent 2" w:semiHidden="0" w:uiPriority="67" w:unhideWhenUsed="0"/>
+    <w:lsdException w:name="Medium Grid 2 Accent 2" w:semiHidden="0" w:uiPriority="68" w:unhideWhenUsed="0"/>
+    <w:lsdException w:name="Medium Grid 3 Accent 2" w:semiHidden="0" w:uiPriority="69" w:unhideWhenUsed="0"/>
+    <w:lsdException w:name="Dark List Accent 2" w:semiHidden="0" w:uiPriority="70" w:unhideWhenUsed="0"/>
+    <w:lsdException w:name="Colorful Shading Accent 2" w:semiHidden="0" w:uiPriority="71" w:unhideWhenUsed="0"/>
+    <w:lsdException w:name="Colorful List Accent 2" w:semiHidden="0" w:uiPriority="72" w:unhideWhenUsed="0"/>
+    <w:lsdException w:name="Colorful Grid Accent 2" w:semiHidden="0" w:uiPriority="73" w:unhideWhenUsed="0"/>
+    <w:lsdException w:name="Light Shading Accent 3" w:semiHidden="0" w:uiPriority="60" w:unhideWhenUsed="0"/>
+    <w:lsdException w:name="Light List Accent 3" w:semiHidden="0" w:uiPriority="61" w:unhideWhenUsed="0"/>
+    <w:lsdException w:name="Light Grid Accent 3" w:semiHidden="0" w:uiPriority="62" w:unhideWhenUsed="0"/>
+    <w:lsdException w:name="Medium Shading 1 Accent 3" w:semiHidden="0" w:uiPriority="63" w:unhideWhenUsed="0"/>
+    <w:lsdException w:name="Medium Shading 2 Accent 3" w:semiHidden="0" w:uiPriority="64" w:unhideWhenUsed="0"/>
+    <w:lsdException w:name="Medium List 1 Accent 3" w:semiHidden="0" w:uiPriority="65" w:unhideWhenUsed="0"/>
+    <w:lsdException w:name="Medium List 2 Accent 3" w:semiHidden="0" w:uiPriority="66" w:unhideWhenUsed="0"/>
+    <w:lsdException w:name="Medium Grid 1 Accent 3" w:semiHidden="0" w:uiPriority="67" w:unhideWhenUsed="0"/>
+    <w:lsdException w:name="Medium Grid 2 Accent 3" w:semiHidden="0" w:uiPriority="68" w:unhideWhenUsed="0"/>
+    <w:lsdException w:name="Medium Grid 3 Accent 3" w:semiHidden="0" w:uiPriority="69" w:unhideWhenUsed="0"/>
+    <w:lsdException w:name="Dark List Accent 3" w:semiHidden="0" w:uiPriority="70" w:unhideWhenUsed="0"/>
+    <w:lsdException w:name="Colorful Shading Accent 3" w:semiHidden="0" w:uiPriority="71" w:unhideWhenUsed="0"/>
+    <w:lsdException w:name="Colorful List Accent 3" w:semiHidden="0" w:uiPriority="72" w:unhideWhenUsed="0"/>
+    <w:lsdException w:name="Colorful Grid Accent 3" w:semiHidden="0" w:uiPriority="73" w:unhideWhenUsed="0"/>
+    <w:lsdException w:name="Light Shading Accent 4" w:semiHidden="0" w:uiPriority="60" w:unhideWhenUsed="0"/>
+    <w:lsdException w:name="Light List Accent 4" w:semiHidden="0" w:uiPriority="61" w:unhideWhenUsed="0"/>
+    <w:lsdException w:name="Light Grid Accent 4" w:semiHidden="0" w:uiPriority="62" w:unhideWhenUsed="0"/>
+    <w:lsdException w:name="Medium Shading 1 Accent 4" w:semiHidden="0" w:uiPriority="63" w:unhideWhenUsed="0"/>
+    <w:lsdException w:name="Medium Shading 2 Accent 4" w:semiHidden="0" w:uiPriority="64" w:unhideWhenUsed="0"/>
+    <w:lsdException w:name="Medium List 1 Accent 4" w:semiHidden="0" w:uiPriority="65" w:unhideWhenUsed="0"/>
+    <w:lsdException w:name="Medium List 2 Accent 4" w:semiHidden="0" w:uiPriority="66" w:unhideWhenUsed="0"/>
+    <w:lsdException w:name="Medium Grid 1 Accent 4" w:semiHidden="0" w:uiPriority="67" w:unhideWhenUsed="0"/>
+    <w:lsdException w:name="Medium Grid 2 Accent 4" w:semiHidden="0" w:uiPriority="68" w:unhideWhenUsed="0"/>
+    <w:lsdException w:name="Medium Grid 3 Accent 4" w:semiHidden="0" w:uiPriority="69" w:unhideWhenUsed="0"/>
+    <w:lsdException w:name="Dark List Accent 4" w:semiHidden="0" w:uiPriority="70" w:unhideWhenUsed="0"/>
+    <w:lsdException w:name="Colorful Shading Accent 4" w:semiHidden="0" w:uiPriority="71" w:unhideWhenUsed="0"/>
+    <w:lsdException w:name="Colorful List Accent 4" w:semiHidden="0" w:uiPriority="72" w:unhideWhenUsed="0"/>
+    <w:lsdException w:name="Colorful Grid Accent 4" w:semiHidden="0" w:uiPriority="73" w:unhideWhenUsed="0"/>
+    <w:lsdException w:name="Light Shading Accent 5" w:semiHidden="0" w:uiPriority="60" w:unhideWhenUsed="0"/>
+    <w:lsdException w:name="Light List Accent 5" w:semiHidden="0" w:uiPriority="61" w:unhideWhenUsed="0"/>
+    <w:lsdException w:name="Light Grid Accent 5" w:semiHidden="0" w:uiPriority="62" w:unhideWhenUsed="0"/>
+    <w:lsdException w:name="Medium Shading 1 Accent 5" w:semiHidden="0" w:uiPriority="63" w:unhideWhenUsed="0"/>
+    <w:lsdException w:name="Medium Shading 2 Accent 5" w:semiHidden="0" w:uiPriority="64" w:unhideWhenUsed="0"/>
+    <w:lsdException w:name="Medium List 1 Accent 5" w:semiHidden="0" w:uiPriority="65" w:unhideWhenUsed="0"/>
+    <w:lsdException w:name="Medium List 2 Accent 5" w:semiHidden="0" w:uiPriority="66" w:unhideWhenUsed="0"/>
+    <w:lsdException w:name="Medium Grid 1 Accent 5" w:semiHidden="0" w:uiPriority="67" w:unhideWhenUsed="0"/>
+    <w:lsdException w:name="Medium Grid 2 Accent 5" w:semiHidden="0" w:uiPriority="68" w:unhideWhenUsed="0"/>
+    <w:lsdException w:name="Medium Grid 3 Accent 5" w:semiHidden="0" w:uiPriority="69" w:unhideWhenUsed="0"/>
+    <w:lsdException w:name="Dark List Accent 5" w:semiHidden="0" w:uiPriority="70" w:unhideWhenUsed="0"/>
+    <w:lsdException w:name="Colorful Shading Accent 5" w:semiHidden="0" w:uiPriority="71" w:unhideWhenUsed="0"/>
+    <w:lsdException w:name="Colorful List Accent 5" w:semiHidden="0" w:uiPriority="72" w:unhideWhenUsed="0"/>
+    <w:lsdException w:name="Colorful Grid Accent 5" w:semiHidden="0" w:uiPriority="73" w:unhideWhenUsed="0"/>
+    <w:lsdException w:name="Light Shading Accent 6" w:semiHidden="0" w:uiPriority="60" w:unhideWhenUsed="0"/>
+    <w:lsdException w:name="Light List Accent 6" w:semiHidden="0" w:uiPriority="61" w:unhideWhenUsed="0"/>
+    <w:lsdException w:name="Light Grid Accent 6" w:semiHidden="0" w:uiPriority="62" w:unhideWhenUsed="0"/>
+    <w:lsdException w:name="Medium Shading 1 Accent 6" w:semiHidden="0" w:uiPriority="63" w:unhideWhenUsed="0"/>
+    <w:lsdException w:name="Medium Shading 2 Accent 6" w:semiHidden="0" w:uiPriority="64" w:unhideWhenUsed="0"/>
+    <w:lsdException w:name="Medium List 1 Accent 6" w:semiHidden="0" w:uiPriority="65" w:unhideWhenUsed="0"/>
+    <w:lsdException w:name="Medium List 2 Accent 6" w:semiHidden="0" w:uiPriority="66" w:unhideWhenUsed="0"/>
+    <w:lsdException w:name="Medium Grid 1 Accent 6" w:semiHidden="0" w:uiPriority="67" w:unhideWhenUsed="0"/>
+    <w:lsdException w:name="Medium Grid 2 Accent 6" w:semiHidden="0" w:uiPriority="68" w:unhideWhenUsed="0"/>
+    <w:lsdException w:name="Medium Grid 3 Accent 6" w:semiHidden="0" w:uiPriority="69" w:unhideWhenUsed="0"/>
+    <w:lsdException w:name="Dark List Accent 6" w:semiHidden="0" w:uiPriority="70" w:unhideWhenUsed="0"/>
+    <w:lsdException w:name="Colorful Shading Accent 6" w:semiHidden="0" w:uiPriority="71" w:unhideWhenUsed="0"/>
+    <w:lsdException w:name="Colorful List Accent 6" w:semiHidden="0" w:uiPriority="72" w:unhideWhenUsed="0"/>
+    <w:lsdException w:name="Colorful Grid Accent 6" w:semiHidden="0" w:uiPriority="73" w:unhideWhenUsed="0"/>
+    <w:lsdException w:name="Subtle Emphasis" w:semiHidden="0" w:uiPriority="19" w:unhideWhenUsed="0" w:qFormat="1"/>
+    <w:lsdException w:name="Intense Emphasis" w:semiHidden="0" w:uiPriority="21" w:unhideWhenUsed="0" w:qFormat="1"/>
+    <w:lsdException w:name="Subtle Reference" w:semiHidden="0" w:uiPriority="31" w:unhideWhenUsed="0" w:qFormat="1"/>
+    <w:lsdException w:name="Intense Reference" w:semiHidden="0" w:uiPriority="32" w:unhideWhenUsed="0" w:qFormat="1"/>
+    <w:lsdException w:name="Book Title" w:semiHidden="0" w:uiPriority="33" w:unhideWhenUsed="0" w:qFormat="1"/>
+    <w:lsdException w:name="Bibliography" w:uiPriority="37"/>
+    <w:lsdException w:name="TOC Heading" w:uiPriority="39" w:qFormat="1"/>
   </w:latentStyles>
   <w:style w:type="paragraph" w:default="1" w:styleId="Normal">
     <w:name w:val="Normal"/>
@@ -1375,6 +1303,7 @@
     <w:uiPriority w:val="99"/>
     <w:semiHidden/>
     <w:unhideWhenUsed/>
+    <w:qFormat/>
     <w:tblPr>
       <w:tblInd w:w="0" w:type="dxa"/>
       <w:tblCellMar>

--- a/תקציר ושער בעברית.docx
+++ b/תקציר ושער בעברית.docx
@@ -56,19 +56,19 @@
         <w:spacing w:line="360" w:lineRule="auto"/>
         <w:jc w:val="both"/>
         <w:rPr>
-          <w:rFonts w:asciiTheme="majorBidi" w:hAnsiTheme="majorBidi" w:cstheme="majorBidi" w:hint="cs"/>
-          <w:sz w:val="24"/>
-          <w:szCs w:val="24"/>
-          <w:rtl/>
-        </w:rPr>
-      </w:pPr>
-      <w:r>
-        <w:rPr>
           <w:rFonts w:asciiTheme="majorBidi" w:hAnsiTheme="majorBidi" w:cstheme="majorBidi"/>
           <w:sz w:val="24"/>
           <w:szCs w:val="24"/>
           <w:rtl/>
         </w:rPr>
+      </w:pPr>
+      <w:r>
+        <w:rPr>
+          <w:rFonts w:asciiTheme="majorBidi" w:hAnsiTheme="majorBidi" w:cstheme="majorBidi"/>
+          <w:sz w:val="24"/>
+          <w:szCs w:val="24"/>
+          <w:rtl/>
+        </w:rPr>
         <w:t xml:space="preserve">במסגרת מחקר זה, </w:t>
       </w:r>
       <w:r>
@@ -96,7 +96,7 @@
           <w:szCs w:val="24"/>
           <w:rtl/>
         </w:rPr>
-        <w:t xml:space="preserve">בחוות המחשוב של אינטל. אנו מראים כי היוריסטיקות נפוצות כגון </w:t>
+        <w:t xml:space="preserve">בחוות המחשוב של אינטל. אנו מראים כי יוריסטיקות נפוצות כגון </w:t>
       </w:r>
       <w:r>
         <w:rPr>
@@ -138,26 +138,26 @@
         <w:spacing w:line="360" w:lineRule="auto"/>
         <w:jc w:val="both"/>
         <w:rPr>
-          <w:rFonts w:asciiTheme="majorBidi" w:hAnsiTheme="majorBidi" w:cstheme="majorBidi" w:hint="cs"/>
-          <w:sz w:val="24"/>
-          <w:szCs w:val="24"/>
-          <w:rtl/>
-        </w:rPr>
-      </w:pPr>
-      <w:r>
-        <w:rPr>
-          <w:rFonts w:asciiTheme="majorBidi" w:hAnsiTheme="majorBidi" w:cstheme="majorBidi" w:hint="cs"/>
-          <w:sz w:val="24"/>
-          <w:szCs w:val="24"/>
-          <w:rtl/>
-        </w:rPr>
-        <w:t xml:space="preserve">בניסיון להתגבר על בעיה זו הצענו היוריסטיקה חדשה </w:t>
-      </w:r>
-      <w:r>
-        <w:rPr>
           <w:rFonts w:asciiTheme="majorBidi" w:hAnsiTheme="majorBidi" w:cstheme="majorBidi"/>
           <w:sz w:val="24"/>
           <w:szCs w:val="24"/>
+          <w:rtl/>
+        </w:rPr>
+      </w:pPr>
+      <w:r>
+        <w:rPr>
+          <w:rFonts w:asciiTheme="majorBidi" w:hAnsiTheme="majorBidi" w:cstheme="majorBidi" w:hint="cs"/>
+          <w:sz w:val="24"/>
+          <w:szCs w:val="24"/>
+          <w:rtl/>
+        </w:rPr>
+        <w:t xml:space="preserve">בניסיון להתגבר על בעיה זו הצענו יוריסטיקה חדשה </w:t>
+      </w:r>
+      <w:r>
+        <w:rPr>
+          <w:rFonts w:asciiTheme="majorBidi" w:hAnsiTheme="majorBidi" w:cstheme="majorBidi"/>
+          <w:sz w:val="24"/>
+          <w:szCs w:val="24"/>
         </w:rPr>
         <w:t>Mix-Fit</w:t>
       </w:r>
@@ -212,27 +212,7 @@
           <w:szCs w:val="24"/>
           <w:rtl/>
         </w:rPr>
-        <w:t>, מטה-יוריסטיקה שמשתמשת בתוצאות היוריסטיקות האחרות כדי לשפר את הפתרון הכללי על ידי בחירה אד-</w:t>
-      </w:r>
-      <w:proofErr w:type="spellStart"/>
-      <w:r>
-        <w:rPr>
-          <w:rFonts w:asciiTheme="majorBidi" w:hAnsiTheme="majorBidi" w:cstheme="majorBidi" w:hint="cs"/>
-          <w:sz w:val="24"/>
-          <w:szCs w:val="24"/>
-          <w:rtl/>
-        </w:rPr>
-        <w:t>הוק</w:t>
-      </w:r>
-      <w:proofErr w:type="spellEnd"/>
-      <w:r>
-        <w:rPr>
-          <w:rFonts w:asciiTheme="majorBidi" w:hAnsiTheme="majorBidi" w:cstheme="majorBidi" w:hint="cs"/>
-          <w:sz w:val="24"/>
-          <w:szCs w:val="24"/>
-          <w:rtl/>
-        </w:rPr>
-        <w:t xml:space="preserve"> של היוריסטיקה הטובה ביותר בכל התאמה מחדש.</w:t>
+        <w:t>, מטה-יוריסטיקה שמשתמשת בתוצאות היוריסטיקות האחרות כדי לשפר את הפתרון הכללי על ידי בחירה אד-הוק של היוריסטיקה הטובה ביותר בכל התאמה מחדש.</w:t>
       </w:r>
     </w:p>
     <w:p>
@@ -240,26 +220,26 @@
         <w:spacing w:line="360" w:lineRule="auto"/>
         <w:jc w:val="both"/>
         <w:rPr>
-          <w:rFonts w:asciiTheme="majorBidi" w:hAnsiTheme="majorBidi" w:cstheme="majorBidi" w:hint="cs"/>
-          <w:sz w:val="24"/>
-          <w:szCs w:val="24"/>
-          <w:rtl/>
-        </w:rPr>
-      </w:pPr>
-      <w:r>
-        <w:rPr>
-          <w:rFonts w:asciiTheme="majorBidi" w:hAnsiTheme="majorBidi" w:cstheme="majorBidi" w:hint="cs"/>
-          <w:sz w:val="24"/>
-          <w:szCs w:val="24"/>
-          <w:rtl/>
-        </w:rPr>
-        <w:t xml:space="preserve">במסגרת המחקר הרצנו סימולציות לבחינת התוצאות. הסימולציות הורצו בעזרת רשומות של העבודות שנאספו ב 4 חוות שרתים מהגדולות של אינטל במשך חודש. מתוצאות המחקר ניתן ללמוד כי </w:t>
-      </w:r>
-      <w:r>
-        <w:rPr>
           <w:rFonts w:asciiTheme="majorBidi" w:hAnsiTheme="majorBidi" w:cstheme="majorBidi"/>
           <w:sz w:val="24"/>
           <w:szCs w:val="24"/>
+          <w:rtl/>
+        </w:rPr>
+      </w:pPr>
+      <w:r>
+        <w:rPr>
+          <w:rFonts w:asciiTheme="majorBidi" w:hAnsiTheme="majorBidi" w:cstheme="majorBidi" w:hint="cs"/>
+          <w:sz w:val="24"/>
+          <w:szCs w:val="24"/>
+          <w:rtl/>
+        </w:rPr>
+        <w:t xml:space="preserve">במסגרת המחקר הרצנו סימולציות לבחינת התוצאות. הסימולציות הורצו בעזרת רשומות של עבודות שנאספו ב 4 חוות שרתים מהגדולות של אינטל במשך חודש. מתוצאות המחקר ניתן ללמוד כי </w:t>
+      </w:r>
+      <w:r>
+        <w:rPr>
+          <w:rFonts w:asciiTheme="majorBidi" w:hAnsiTheme="majorBidi" w:cstheme="majorBidi"/>
+          <w:sz w:val="24"/>
+          <w:szCs w:val="24"/>
         </w:rPr>
         <w:t>Max-Jobs</w:t>
       </w:r>
@@ -297,7 +277,25 @@
           <w:szCs w:val="24"/>
           <w:rtl/>
         </w:rPr>
-        <w:t xml:space="preserve"> בזמן ההמתנה ממוצע של עבודות בחווה.</w:t>
+        <w:t xml:space="preserve"> בזמן ההמתנה </w:t>
+      </w:r>
+      <w:r>
+        <w:rPr>
+          <w:rFonts w:asciiTheme="majorBidi" w:hAnsiTheme="majorBidi" w:cstheme="majorBidi" w:hint="cs"/>
+          <w:sz w:val="24"/>
+          <w:szCs w:val="24"/>
+          <w:rtl/>
+        </w:rPr>
+        <w:t>ה</w:t>
+      </w:r>
+      <w:r>
+        <w:rPr>
+          <w:rFonts w:asciiTheme="majorBidi" w:hAnsiTheme="majorBidi" w:cstheme="majorBidi" w:hint="cs"/>
+          <w:sz w:val="24"/>
+          <w:szCs w:val="24"/>
+          <w:rtl/>
+        </w:rPr>
+        <w:t>ממוצע של עבודות בחווה.</w:t>
       </w:r>
     </w:p>
     <w:p>
@@ -505,21 +503,8 @@
           <w:szCs w:val="36"/>
           <w:rtl/>
         </w:rPr>
-        <w:t xml:space="preserve">בית הספר למדעי המחשב ע"ש </w:t>
-      </w:r>
-      <w:proofErr w:type="spellStart"/>
-      <w:r>
-        <w:rPr>
-          <w:rFonts w:hint="cs"/>
-          <w:b/>
-          <w:bCs/>
-          <w:sz w:val="36"/>
-          <w:szCs w:val="36"/>
-          <w:rtl/>
-        </w:rPr>
-        <w:t>בלבטניק</w:t>
-      </w:r>
-      <w:proofErr w:type="spellEnd"/>
+        <w:t>בית הספר למדעי המחשב ע"ש בלבטניק</w:t>
+      </w:r>
     </w:p>
     <w:p>
       <w:pPr>
@@ -843,17 +828,8 @@
           <w:rFonts w:hint="cs"/>
           <w:rtl/>
         </w:rPr>
-        <w:t xml:space="preserve">פרופסור דרור </w:t>
-      </w:r>
-      <w:proofErr w:type="spellStart"/>
-      <w:r>
-        <w:rPr>
-          <w:rFonts w:hint="cs"/>
-          <w:rtl/>
-        </w:rPr>
-        <w:t>פייטלסון</w:t>
-      </w:r>
-      <w:proofErr w:type="spellEnd"/>
+        <w:t>פרופסור דרור פייטלסון</w:t>
+      </w:r>
     </w:p>
     <w:p>
       <w:pPr>

--- a/תקציר ושער בעברית.docx
+++ b/תקציר ושער בעברית.docx
@@ -212,7 +212,27 @@
           <w:szCs w:val="24"/>
           <w:rtl/>
         </w:rPr>
-        <w:t>, מטה-יוריסטיקה שמשתמשת בתוצאות היוריסטיקות האחרות כדי לשפר את הפתרון הכללי על ידי בחירה אד-הוק של היוריסטיקה הטובה ביותר בכל התאמה מחדש.</w:t>
+        <w:t>, מטה-יוריסטיקה שמשתמשת בתוצאות היוריסטיקות האחרות כדי לשפר את הפתרון הכללי על ידי בחירה אד-</w:t>
+      </w:r>
+      <w:proofErr w:type="spellStart"/>
+      <w:r>
+        <w:rPr>
+          <w:rFonts w:asciiTheme="majorBidi" w:hAnsiTheme="majorBidi" w:cstheme="majorBidi" w:hint="cs"/>
+          <w:sz w:val="24"/>
+          <w:szCs w:val="24"/>
+          <w:rtl/>
+        </w:rPr>
+        <w:t>הוק</w:t>
+      </w:r>
+      <w:proofErr w:type="spellEnd"/>
+      <w:r>
+        <w:rPr>
+          <w:rFonts w:asciiTheme="majorBidi" w:hAnsiTheme="majorBidi" w:cstheme="majorBidi" w:hint="cs"/>
+          <w:sz w:val="24"/>
+          <w:szCs w:val="24"/>
+          <w:rtl/>
+        </w:rPr>
+        <w:t xml:space="preserve"> של היוריסטיקה הטובה ביותר בכל התאמה מחדש.</w:t>
       </w:r>
     </w:p>
     <w:p>
@@ -503,8 +523,21 @@
           <w:szCs w:val="36"/>
           <w:rtl/>
         </w:rPr>
-        <w:t>בית הספר למדעי המחשב ע"ש בלבטניק</w:t>
-      </w:r>
+        <w:t xml:space="preserve">בית הספר למדעי המחשב ע"ש </w:t>
+      </w:r>
+      <w:proofErr w:type="spellStart"/>
+      <w:r>
+        <w:rPr>
+          <w:rFonts w:hint="cs"/>
+          <w:b/>
+          <w:bCs/>
+          <w:sz w:val="36"/>
+          <w:szCs w:val="36"/>
+          <w:rtl/>
+        </w:rPr>
+        <w:t>בלבטניק</w:t>
+      </w:r>
+      <w:proofErr w:type="spellEnd"/>
     </w:p>
     <w:p>
       <w:pPr>
@@ -828,8 +861,17 @@
           <w:rFonts w:hint="cs"/>
           <w:rtl/>
         </w:rPr>
-        <w:t>פרופסור דרור פייטלסון</w:t>
-      </w:r>
+        <w:t xml:space="preserve">פרופסור דרור </w:t>
+      </w:r>
+      <w:proofErr w:type="spellStart"/>
+      <w:r>
+        <w:rPr>
+          <w:rFonts w:hint="cs"/>
+          <w:rtl/>
+        </w:rPr>
+        <w:t>פייטלסון</w:t>
+      </w:r>
+      <w:proofErr w:type="spellEnd"/>
     </w:p>
     <w:p>
       <w:pPr>
@@ -934,7 +976,14 @@
           <w:rFonts w:hint="cs"/>
           <w:rtl/>
         </w:rPr>
-        <w:t xml:space="preserve">אייר </w:t>
+        <w:t>אב</w:t>
+      </w:r>
+      <w:r>
+        <w:rPr>
+          <w:rFonts w:hint="cs"/>
+          <w:rtl/>
+        </w:rPr>
+        <w:t xml:space="preserve"> </w:t>
       </w:r>
       <w:bookmarkEnd w:id="3"/>
       <w:bookmarkEnd w:id="4"/>

--- a/תקציר ושער בעברית.docx
+++ b/תקציר ושער בעברית.docx
@@ -999,7 +999,7 @@
           <w:rFonts w:hint="cs"/>
           <w:rtl/>
         </w:rPr>
-        <w:t>ג</w:t>
+        <w:t>ד</w:t>
       </w:r>
     </w:p>
     <w:p>

--- a/תקציר ושער בעברית.docx
+++ b/תקציר ושער בעברית.docx
@@ -1,6 +1,6 @@
 
 <file path=word/document.xml><?xml version="1.0" encoding="utf-8"?>
-<w:document xmlns:ve="http://schemas.openxmlformats.org/markup-compatibility/2006" xmlns:o="urn:schemas-microsoft-com:office:office" xmlns:r="http://schemas.openxmlformats.org/officeDocument/2006/relationships" xmlns:m="http://schemas.openxmlformats.org/officeDocument/2006/math" xmlns:v="urn:schemas-microsoft-com:vml" xmlns:wp="http://schemas.openxmlformats.org/drawingml/2006/wordprocessingDrawing" xmlns:w10="urn:schemas-microsoft-com:office:word" xmlns:w="http://schemas.openxmlformats.org/wordprocessingml/2006/main" xmlns:wne="http://schemas.microsoft.com/office/word/2006/wordml">
+<w:document xmlns:wpc="http://schemas.microsoft.com/office/word/2010/wordprocessingCanvas" xmlns:mc="http://schemas.openxmlformats.org/markup-compatibility/2006" xmlns:o="urn:schemas-microsoft-com:office:office" xmlns:r="http://schemas.openxmlformats.org/officeDocument/2006/relationships" xmlns:m="http://schemas.openxmlformats.org/officeDocument/2006/math" xmlns:v="urn:schemas-microsoft-com:vml" xmlns:wp14="http://schemas.microsoft.com/office/word/2010/wordprocessingDrawing" xmlns:wp="http://schemas.openxmlformats.org/drawingml/2006/wordprocessingDrawing" xmlns:w10="urn:schemas-microsoft-com:office:word" xmlns:w="http://schemas.openxmlformats.org/wordprocessingml/2006/main" xmlns:w14="http://schemas.microsoft.com/office/word/2010/wordml" xmlns:w15="http://schemas.microsoft.com/office/word/2012/wordml" xmlns:wpg="http://schemas.microsoft.com/office/word/2010/wordprocessingGroup" xmlns:wpi="http://schemas.microsoft.com/office/word/2010/wordprocessingInk" xmlns:wne="http://schemas.microsoft.com/office/word/2006/wordml" xmlns:wps="http://schemas.microsoft.com/office/word/2010/wordprocessingShape" mc:Ignorable="w14 w15 wp14">
   <w:body>
     <w:p>
       <w:pPr>
@@ -212,27 +212,7 @@
           <w:szCs w:val="24"/>
           <w:rtl/>
         </w:rPr>
-        <w:t>, מטה-יוריסטיקה שמשתמשת בתוצאות היוריסטיקות האחרות כדי לשפר את הפתרון הכללי על ידי בחירה אד-</w:t>
-      </w:r>
-      <w:proofErr w:type="spellStart"/>
-      <w:r>
-        <w:rPr>
-          <w:rFonts w:asciiTheme="majorBidi" w:hAnsiTheme="majorBidi" w:cstheme="majorBidi" w:hint="cs"/>
-          <w:sz w:val="24"/>
-          <w:szCs w:val="24"/>
-          <w:rtl/>
-        </w:rPr>
-        <w:t>הוק</w:t>
-      </w:r>
-      <w:proofErr w:type="spellEnd"/>
-      <w:r>
-        <w:rPr>
-          <w:rFonts w:asciiTheme="majorBidi" w:hAnsiTheme="majorBidi" w:cstheme="majorBidi" w:hint="cs"/>
-          <w:sz w:val="24"/>
-          <w:szCs w:val="24"/>
-          <w:rtl/>
-        </w:rPr>
-        <w:t xml:space="preserve"> של היוריסטיקה הטובה ביותר בכל התאמה מחדש.</w:t>
+        <w:t>, מטה-יוריסטיקה שמשתמשת בתוצאות היוריסטיקות האחרות כדי לשפר את הפתרון הכללי על ידי בחירה אד-הוק של היוריסטיקה הטובה ביותר בכל התאמה מחדש.</w:t>
       </w:r>
     </w:p>
     <w:p>
@@ -523,21 +503,8 @@
           <w:szCs w:val="36"/>
           <w:rtl/>
         </w:rPr>
-        <w:t xml:space="preserve">בית הספר למדעי המחשב ע"ש </w:t>
-      </w:r>
-      <w:proofErr w:type="spellStart"/>
-      <w:r>
-        <w:rPr>
-          <w:rFonts w:hint="cs"/>
-          <w:b/>
-          <w:bCs/>
-          <w:sz w:val="36"/>
-          <w:szCs w:val="36"/>
-          <w:rtl/>
-        </w:rPr>
-        <w:t>בלבטניק</w:t>
-      </w:r>
-      <w:proofErr w:type="spellEnd"/>
+        <w:t>בית הספר למדעי המחשב ע"ש בלבטניק</w:t>
+      </w:r>
     </w:p>
     <w:p>
       <w:pPr>
@@ -606,272 +573,278 @@
         </w:rPr>
         <w:t>עבודות למכונות</w:t>
       </w:r>
+      <w:r>
+        <w:rPr>
+          <w:rFonts w:hint="cs"/>
+          <w:b/>
+          <w:bCs/>
+          <w:sz w:val="48"/>
+          <w:szCs w:val="48"/>
+          <w:rtl/>
+        </w:rPr>
+        <w:t xml:space="preserve"> </w:t>
+      </w:r>
+    </w:p>
+    <w:p>
+      <w:pPr>
+        <w:pStyle w:val="numberig"/>
+        <w:numPr>
+          <w:ilvl w:val="0"/>
+          <w:numId w:val="0"/>
+        </w:numPr>
+        <w:bidi/>
+        <w:jc w:val="center"/>
+        <w:rPr>
+          <w:b/>
+          <w:bCs/>
+          <w:sz w:val="48"/>
+          <w:szCs w:val="48"/>
+        </w:rPr>
+      </w:pPr>
+      <w:r>
+        <w:rPr>
+          <w:rFonts w:hint="cs"/>
+          <w:b/>
+          <w:bCs/>
+          <w:sz w:val="48"/>
+          <w:szCs w:val="48"/>
+          <w:rtl/>
+        </w:rPr>
+        <w:t>בחוות השרתים של אינטל</w:t>
+      </w:r>
+      <w:r>
+        <w:rPr>
+          <w:rFonts w:hint="cs"/>
+          <w:b/>
+          <w:bCs/>
+          <w:sz w:val="48"/>
+          <w:szCs w:val="48"/>
+          <w:rtl/>
+        </w:rPr>
+        <w:t xml:space="preserve"> </w:t>
+      </w:r>
+    </w:p>
+    <w:p>
+      <w:pPr>
+        <w:pStyle w:val="numberig"/>
+        <w:numPr>
+          <w:ilvl w:val="0"/>
+          <w:numId w:val="0"/>
+        </w:numPr>
+        <w:bidi/>
+        <w:jc w:val="center"/>
+        <w:rPr>
+          <w:rtl/>
+        </w:rPr>
+      </w:pPr>
+    </w:p>
+    <w:p>
+      <w:pPr>
+        <w:pStyle w:val="numberig"/>
+        <w:numPr>
+          <w:ilvl w:val="0"/>
+          <w:numId w:val="0"/>
+        </w:numPr>
+        <w:bidi/>
+        <w:jc w:val="center"/>
+        <w:rPr>
+          <w:rtl/>
+        </w:rPr>
+      </w:pPr>
+    </w:p>
+    <w:p>
+      <w:pPr>
+        <w:pStyle w:val="numberig"/>
+        <w:numPr>
+          <w:ilvl w:val="0"/>
+          <w:numId w:val="0"/>
+        </w:numPr>
+        <w:bidi/>
+        <w:jc w:val="center"/>
+        <w:rPr>
+          <w:rtl/>
+        </w:rPr>
+      </w:pPr>
+    </w:p>
+    <w:p>
+      <w:pPr>
+        <w:pStyle w:val="numberig"/>
+        <w:numPr>
+          <w:ilvl w:val="0"/>
+          <w:numId w:val="0"/>
+        </w:numPr>
+        <w:bidi/>
+        <w:jc w:val="center"/>
+        <w:rPr>
+          <w:rtl/>
+        </w:rPr>
+      </w:pPr>
+      <w:r>
+        <w:rPr>
+          <w:rFonts w:hint="cs"/>
+          <w:rtl/>
+        </w:rPr>
+        <w:t xml:space="preserve">חיבור זה הוגש כעבודת מחקר לקראת התואר "מוסמך </w:t>
+      </w:r>
+      <w:r>
+        <w:rPr>
+          <w:rFonts w:hint="cs"/>
+          <w:rtl/>
+        </w:rPr>
+        <w:t>אוניברסיטה"</w:t>
+      </w:r>
+      <w:r>
+        <w:t xml:space="preserve"> </w:t>
+      </w:r>
+      <w:r>
+        <w:rPr>
+          <w:rFonts w:hint="cs"/>
+          <w:rtl/>
+        </w:rPr>
+        <w:t xml:space="preserve"> במדעי המחשב</w:t>
+      </w:r>
+    </w:p>
+    <w:p>
+      <w:pPr>
+        <w:pStyle w:val="numberig"/>
+        <w:numPr>
+          <w:ilvl w:val="0"/>
+          <w:numId w:val="0"/>
+        </w:numPr>
+        <w:bidi/>
+        <w:jc w:val="center"/>
+        <w:rPr>
+          <w:rtl/>
+        </w:rPr>
+      </w:pPr>
+      <w:r>
+        <w:rPr>
+          <w:rFonts w:hint="cs"/>
+          <w:rtl/>
+        </w:rPr>
+        <w:t>על ידי</w:t>
+      </w:r>
+    </w:p>
+    <w:p>
+      <w:pPr>
+        <w:pStyle w:val="numberig"/>
+        <w:numPr>
+          <w:ilvl w:val="0"/>
+          <w:numId w:val="0"/>
+        </w:numPr>
+        <w:bidi/>
+        <w:jc w:val="center"/>
+        <w:rPr>
+          <w:rtl/>
+        </w:rPr>
+      </w:pPr>
+    </w:p>
+    <w:p>
+      <w:pPr>
+        <w:pStyle w:val="numberig"/>
+        <w:numPr>
+          <w:ilvl w:val="0"/>
+          <w:numId w:val="0"/>
+        </w:numPr>
+        <w:bidi/>
+        <w:jc w:val="center"/>
+        <w:rPr>
+          <w:rtl/>
+        </w:rPr>
+      </w:pPr>
+    </w:p>
+    <w:p>
+      <w:pPr>
+        <w:pStyle w:val="numberig"/>
+        <w:numPr>
+          <w:ilvl w:val="0"/>
+          <w:numId w:val="0"/>
+        </w:numPr>
+        <w:bidi/>
+        <w:jc w:val="center"/>
+        <w:rPr>
+          <w:b/>
+          <w:bCs/>
+          <w:rtl/>
+        </w:rPr>
+      </w:pPr>
+      <w:r>
+        <w:rPr>
+          <w:rFonts w:ascii="Lucida Grande" w:hAnsi="Lucida Grande" w:hint="cs"/>
+          <w:b/>
+          <w:bCs/>
+          <w:sz w:val="52"/>
+          <w:szCs w:val="52"/>
+          <w:rtl/>
+        </w:rPr>
+        <w:t>אוהד שי</w:t>
+      </w:r>
+    </w:p>
+    <w:p>
+      <w:pPr>
+        <w:pStyle w:val="numberig"/>
+        <w:numPr>
+          <w:ilvl w:val="0"/>
+          <w:numId w:val="0"/>
+        </w:numPr>
+        <w:bidi/>
+        <w:jc w:val="center"/>
+        <w:rPr>
+          <w:rtl/>
+        </w:rPr>
+      </w:pPr>
+      <w:r>
+        <w:rPr>
+          <w:rFonts w:hint="cs"/>
+          <w:rtl/>
+        </w:rPr>
+        <w:t>העבודה נעשתה בבית הספר למדעי המחשב</w:t>
+      </w:r>
+    </w:p>
+    <w:p>
+      <w:pPr>
+        <w:pStyle w:val="numberig"/>
+        <w:numPr>
+          <w:ilvl w:val="0"/>
+          <w:numId w:val="0"/>
+        </w:numPr>
+        <w:bidi/>
+        <w:jc w:val="center"/>
+        <w:rPr>
+          <w:rFonts w:hint="cs"/>
+          <w:rtl/>
+        </w:rPr>
+      </w:pPr>
+      <w:r>
+        <w:rPr>
+          <w:rFonts w:hint="cs"/>
+          <w:rtl/>
+        </w:rPr>
+        <w:t xml:space="preserve">בהנחיית </w:t>
+      </w:r>
+      <w:r>
+        <w:rPr>
+          <w:rFonts w:hint="cs"/>
+          <w:rtl/>
+        </w:rPr>
+        <w:t>פרופסור דרור פייטלסון</w:t>
+      </w:r>
+      <w:r>
+        <w:rPr>
+          <w:rFonts w:hint="cs"/>
+          <w:rtl/>
+        </w:rPr>
+        <w:t xml:space="preserve"> ופר</w:t>
+      </w:r>
       <w:bookmarkStart w:id="2" w:name="_GoBack"/>
       <w:bookmarkEnd w:id="2"/>
       <w:r>
         <w:rPr>
           <w:rFonts w:hint="cs"/>
-          <w:b/>
-          <w:bCs/>
-          <w:sz w:val="48"/>
-          <w:szCs w:val="48"/>
-          <w:rtl/>
-        </w:rPr>
-        <w:t xml:space="preserve"> </w:t>
-      </w:r>
-    </w:p>
-    <w:p>
-      <w:pPr>
-        <w:pStyle w:val="numberig"/>
-        <w:numPr>
-          <w:ilvl w:val="0"/>
-          <w:numId w:val="0"/>
-        </w:numPr>
-        <w:bidi/>
-        <w:jc w:val="center"/>
-        <w:rPr>
-          <w:b/>
-          <w:bCs/>
-          <w:sz w:val="48"/>
-          <w:szCs w:val="48"/>
-        </w:rPr>
-      </w:pPr>
-      <w:r>
-        <w:rPr>
-          <w:rFonts w:hint="cs"/>
-          <w:b/>
-          <w:bCs/>
-          <w:sz w:val="48"/>
-          <w:szCs w:val="48"/>
-          <w:rtl/>
-        </w:rPr>
-        <w:t>בחוות השרתים של אינטל</w:t>
-      </w:r>
-      <w:r>
-        <w:rPr>
-          <w:rFonts w:hint="cs"/>
-          <w:b/>
-          <w:bCs/>
-          <w:sz w:val="48"/>
-          <w:szCs w:val="48"/>
-          <w:rtl/>
-        </w:rPr>
-        <w:t xml:space="preserve"> </w:t>
-      </w:r>
-    </w:p>
-    <w:p>
-      <w:pPr>
-        <w:pStyle w:val="numberig"/>
-        <w:numPr>
-          <w:ilvl w:val="0"/>
-          <w:numId w:val="0"/>
-        </w:numPr>
-        <w:bidi/>
-        <w:jc w:val="center"/>
-        <w:rPr>
-          <w:rtl/>
-        </w:rPr>
-      </w:pPr>
-    </w:p>
-    <w:p>
-      <w:pPr>
-        <w:pStyle w:val="numberig"/>
-        <w:numPr>
-          <w:ilvl w:val="0"/>
-          <w:numId w:val="0"/>
-        </w:numPr>
-        <w:bidi/>
-        <w:jc w:val="center"/>
-        <w:rPr>
-          <w:rtl/>
-        </w:rPr>
-      </w:pPr>
-    </w:p>
-    <w:p>
-      <w:pPr>
-        <w:pStyle w:val="numberig"/>
-        <w:numPr>
-          <w:ilvl w:val="0"/>
-          <w:numId w:val="0"/>
-        </w:numPr>
-        <w:bidi/>
-        <w:jc w:val="center"/>
-        <w:rPr>
-          <w:rtl/>
-        </w:rPr>
-      </w:pPr>
-    </w:p>
-    <w:p>
-      <w:pPr>
-        <w:pStyle w:val="numberig"/>
-        <w:numPr>
-          <w:ilvl w:val="0"/>
-          <w:numId w:val="0"/>
-        </w:numPr>
-        <w:bidi/>
-        <w:jc w:val="center"/>
-        <w:rPr>
-          <w:rtl/>
-        </w:rPr>
-      </w:pPr>
-      <w:r>
-        <w:rPr>
-          <w:rFonts w:hint="cs"/>
-          <w:rtl/>
-        </w:rPr>
-        <w:t xml:space="preserve">חיבור זה הוגש כעבודת מחקר לקראת התואר "מוסמך </w:t>
-      </w:r>
-      <w:r>
-        <w:rPr>
-          <w:rFonts w:hint="cs"/>
-          <w:rtl/>
-        </w:rPr>
-        <w:t>אוניברסיטה"</w:t>
-      </w:r>
-      <w:r>
-        <w:t xml:space="preserve"> </w:t>
-      </w:r>
-      <w:r>
-        <w:rPr>
-          <w:rFonts w:hint="cs"/>
-          <w:rtl/>
-        </w:rPr>
-        <w:t xml:space="preserve"> במדעי המחשב</w:t>
-      </w:r>
-    </w:p>
-    <w:p>
-      <w:pPr>
-        <w:pStyle w:val="numberig"/>
-        <w:numPr>
-          <w:ilvl w:val="0"/>
-          <w:numId w:val="0"/>
-        </w:numPr>
-        <w:bidi/>
-        <w:jc w:val="center"/>
-        <w:rPr>
-          <w:rtl/>
-        </w:rPr>
-      </w:pPr>
-      <w:r>
-        <w:rPr>
-          <w:rFonts w:hint="cs"/>
-          <w:rtl/>
-        </w:rPr>
-        <w:t>על ידי</w:t>
-      </w:r>
-    </w:p>
-    <w:p>
-      <w:pPr>
-        <w:pStyle w:val="numberig"/>
-        <w:numPr>
-          <w:ilvl w:val="0"/>
-          <w:numId w:val="0"/>
-        </w:numPr>
-        <w:bidi/>
-        <w:jc w:val="center"/>
-        <w:rPr>
-          <w:rtl/>
-        </w:rPr>
-      </w:pPr>
-    </w:p>
-    <w:p>
-      <w:pPr>
-        <w:pStyle w:val="numberig"/>
-        <w:numPr>
-          <w:ilvl w:val="0"/>
-          <w:numId w:val="0"/>
-        </w:numPr>
-        <w:bidi/>
-        <w:jc w:val="center"/>
-        <w:rPr>
-          <w:rtl/>
-        </w:rPr>
-      </w:pPr>
-    </w:p>
-    <w:p>
-      <w:pPr>
-        <w:pStyle w:val="numberig"/>
-        <w:numPr>
-          <w:ilvl w:val="0"/>
-          <w:numId w:val="0"/>
-        </w:numPr>
-        <w:bidi/>
-        <w:jc w:val="center"/>
-        <w:rPr>
-          <w:b/>
-          <w:bCs/>
-          <w:rtl/>
-        </w:rPr>
-      </w:pPr>
-      <w:r>
-        <w:rPr>
-          <w:rFonts w:ascii="Lucida Grande" w:hAnsi="Lucida Grande" w:hint="cs"/>
-          <w:b/>
-          <w:bCs/>
-          <w:sz w:val="52"/>
-          <w:szCs w:val="52"/>
-          <w:rtl/>
-        </w:rPr>
-        <w:t>אוהד שי</w:t>
-      </w:r>
-    </w:p>
-    <w:p>
-      <w:pPr>
-        <w:pStyle w:val="numberig"/>
-        <w:numPr>
-          <w:ilvl w:val="0"/>
-          <w:numId w:val="0"/>
-        </w:numPr>
-        <w:bidi/>
-        <w:jc w:val="center"/>
-        <w:rPr>
-          <w:rtl/>
-        </w:rPr>
-      </w:pPr>
-      <w:r>
-        <w:rPr>
-          <w:rFonts w:hint="cs"/>
-          <w:rtl/>
-        </w:rPr>
-        <w:t>העבודה נעשתה בבית הספר למדעי המחשב</w:t>
-      </w:r>
-    </w:p>
-    <w:p>
-      <w:pPr>
-        <w:pStyle w:val="numberig"/>
-        <w:numPr>
-          <w:ilvl w:val="0"/>
-          <w:numId w:val="0"/>
-        </w:numPr>
-        <w:bidi/>
-        <w:jc w:val="center"/>
-        <w:rPr>
-          <w:rtl/>
-        </w:rPr>
-      </w:pPr>
-      <w:r>
-        <w:rPr>
-          <w:rFonts w:hint="cs"/>
-          <w:rtl/>
-        </w:rPr>
-        <w:t xml:space="preserve">בהנחיית </w:t>
-      </w:r>
-      <w:r>
-        <w:rPr>
-          <w:rFonts w:hint="cs"/>
-          <w:rtl/>
-        </w:rPr>
-        <w:t xml:space="preserve">פרופסור דרור </w:t>
-      </w:r>
-      <w:proofErr w:type="spellStart"/>
-      <w:r>
-        <w:rPr>
-          <w:rFonts w:hint="cs"/>
-          <w:rtl/>
-        </w:rPr>
-        <w:t>פייטלסון</w:t>
-      </w:r>
-      <w:proofErr w:type="spellEnd"/>
+          <w:rtl/>
+        </w:rPr>
+        <w:t>ופסור סיוון טולדו</w:t>
+      </w:r>
     </w:p>
     <w:p>
       <w:pPr>
@@ -1026,7 +999,7 @@
 </file>
 
 <file path=word/numbering.xml><?xml version="1.0" encoding="utf-8"?>
-<w:numbering xmlns:ve="http://schemas.openxmlformats.org/markup-compatibility/2006" xmlns:o="urn:schemas-microsoft-com:office:office" xmlns:r="http://schemas.openxmlformats.org/officeDocument/2006/relationships" xmlns:m="http://schemas.openxmlformats.org/officeDocument/2006/math" xmlns:v="urn:schemas-microsoft-com:vml" xmlns:wp="http://schemas.openxmlformats.org/drawingml/2006/wordprocessingDrawing" xmlns:w10="urn:schemas-microsoft-com:office:word" xmlns:w="http://schemas.openxmlformats.org/wordprocessingml/2006/main" xmlns:wne="http://schemas.microsoft.com/office/word/2006/wordml">
+<w:numbering xmlns:wpc="http://schemas.microsoft.com/office/word/2010/wordprocessingCanvas" xmlns:mc="http://schemas.openxmlformats.org/markup-compatibility/2006" xmlns:o="urn:schemas-microsoft-com:office:office" xmlns:r="http://schemas.openxmlformats.org/officeDocument/2006/relationships" xmlns:m="http://schemas.openxmlformats.org/officeDocument/2006/math" xmlns:v="urn:schemas-microsoft-com:vml" xmlns:wp14="http://schemas.microsoft.com/office/word/2010/wordprocessingDrawing" xmlns:wp="http://schemas.openxmlformats.org/drawingml/2006/wordprocessingDrawing" xmlns:w10="urn:schemas-microsoft-com:office:word" xmlns:w="http://schemas.openxmlformats.org/wordprocessingml/2006/main" xmlns:w14="http://schemas.microsoft.com/office/word/2010/wordml" xmlns:w15="http://schemas.microsoft.com/office/word/2012/wordml" xmlns:wpg="http://schemas.microsoft.com/office/word/2010/wordprocessingGroup" xmlns:wpi="http://schemas.microsoft.com/office/word/2010/wordprocessingInk" xmlns:wne="http://schemas.microsoft.com/office/word/2006/wordml" xmlns:wps="http://schemas.microsoft.com/office/word/2010/wordprocessingShape" mc:Ignorable="w14 w15 wp14">
   <w:abstractNum w:abstractNumId="0">
     <w:nsid w:val="406E705F"/>
     <w:multiLevelType w:val="hybridMultilevel"/>
@@ -1154,7 +1127,7 @@
 </file>
 
 <file path=word/styles.xml><?xml version="1.0" encoding="utf-8"?>
-<w:styles xmlns:r="http://schemas.openxmlformats.org/officeDocument/2006/relationships" xmlns:w="http://schemas.openxmlformats.org/wordprocessingml/2006/main">
+<w:styles xmlns:mc="http://schemas.openxmlformats.org/markup-compatibility/2006" xmlns:r="http://schemas.openxmlformats.org/officeDocument/2006/relationships" xmlns:w="http://schemas.openxmlformats.org/wordprocessingml/2006/main" xmlns:w14="http://schemas.microsoft.com/office/word/2010/wordml" xmlns:w15="http://schemas.microsoft.com/office/word/2012/wordml" mc:Ignorable="w14 w15">
   <w:docDefaults>
     <w:rPrDefault>
       <w:rPr>
@@ -1170,144 +1143,378 @@
       </w:pPr>
     </w:pPrDefault>
   </w:docDefaults>
-  <w:latentStyles w:defLockedState="0" w:defUIPriority="99" w:defSemiHidden="1" w:defUnhideWhenUsed="1" w:defQFormat="0" w:count="267">
-    <w:lsdException w:name="Normal" w:semiHidden="0" w:uiPriority="0" w:unhideWhenUsed="0" w:qFormat="1"/>
-    <w:lsdException w:name="heading 1" w:semiHidden="0" w:uiPriority="9" w:unhideWhenUsed="0" w:qFormat="1"/>
-    <w:lsdException w:name="heading 2" w:uiPriority="9" w:qFormat="1"/>
-    <w:lsdException w:name="heading 3" w:uiPriority="9" w:qFormat="1"/>
-    <w:lsdException w:name="heading 4" w:uiPriority="9" w:qFormat="1"/>
-    <w:lsdException w:name="heading 5" w:uiPriority="9" w:qFormat="1"/>
-    <w:lsdException w:name="heading 6" w:uiPriority="9" w:qFormat="1"/>
-    <w:lsdException w:name="heading 7" w:uiPriority="9" w:qFormat="1"/>
-    <w:lsdException w:name="heading 8" w:uiPriority="9" w:qFormat="1"/>
-    <w:lsdException w:name="heading 9" w:uiPriority="9" w:qFormat="1"/>
-    <w:lsdException w:name="toc 1" w:uiPriority="39"/>
-    <w:lsdException w:name="toc 2" w:uiPriority="39"/>
-    <w:lsdException w:name="toc 3" w:uiPriority="39"/>
-    <w:lsdException w:name="toc 4" w:uiPriority="39"/>
-    <w:lsdException w:name="toc 5" w:uiPriority="39"/>
-    <w:lsdException w:name="toc 6" w:uiPriority="39"/>
-    <w:lsdException w:name="toc 7" w:uiPriority="39"/>
-    <w:lsdException w:name="toc 8" w:uiPriority="39"/>
-    <w:lsdException w:name="toc 9" w:uiPriority="39"/>
-    <w:lsdException w:name="caption" w:uiPriority="35" w:qFormat="1"/>
-    <w:lsdException w:name="Title" w:semiHidden="0" w:uiPriority="10" w:unhideWhenUsed="0" w:qFormat="1"/>
-    <w:lsdException w:name="Default Paragraph Font" w:uiPriority="1"/>
-    <w:lsdException w:name="Subtitle" w:semiHidden="0" w:uiPriority="11" w:unhideWhenUsed="0" w:qFormat="1"/>
-    <w:lsdException w:name="Strong" w:semiHidden="0" w:uiPriority="22" w:unhideWhenUsed="0" w:qFormat="1"/>
-    <w:lsdException w:name="Emphasis" w:semiHidden="0" w:uiPriority="20" w:unhideWhenUsed="0" w:qFormat="1"/>
-    <w:lsdException w:name="Table Grid" w:semiHidden="0" w:uiPriority="59" w:unhideWhenUsed="0"/>
-    <w:lsdException w:name="Placeholder Text" w:unhideWhenUsed="0"/>
-    <w:lsdException w:name="No Spacing" w:semiHidden="0" w:uiPriority="1" w:unhideWhenUsed="0" w:qFormat="1"/>
-    <w:lsdException w:name="Light Shading" w:semiHidden="0" w:uiPriority="60" w:unhideWhenUsed="0"/>
-    <w:lsdException w:name="Light List" w:semiHidden="0" w:uiPriority="61" w:unhideWhenUsed="0"/>
-    <w:lsdException w:name="Light Grid" w:semiHidden="0" w:uiPriority="62" w:unhideWhenUsed="0"/>
-    <w:lsdException w:name="Medium Shading 1" w:semiHidden="0" w:uiPriority="63" w:unhideWhenUsed="0"/>
-    <w:lsdException w:name="Medium Shading 2" w:semiHidden="0" w:uiPriority="64" w:unhideWhenUsed="0"/>
-    <w:lsdException w:name="Medium List 1" w:semiHidden="0" w:uiPriority="65" w:unhideWhenUsed="0"/>
-    <w:lsdException w:name="Medium List 2" w:semiHidden="0" w:uiPriority="66" w:unhideWhenUsed="0"/>
-    <w:lsdException w:name="Medium Grid 1" w:semiHidden="0" w:uiPriority="67" w:unhideWhenUsed="0"/>
-    <w:lsdException w:name="Medium Grid 2" w:semiHidden="0" w:uiPriority="68" w:unhideWhenUsed="0"/>
-    <w:lsdException w:name="Medium Grid 3" w:semiHidden="0" w:uiPriority="69" w:unhideWhenUsed="0"/>
-    <w:lsdException w:name="Dark List" w:semiHidden="0" w:uiPriority="70" w:unhideWhenUsed="0"/>
-    <w:lsdException w:name="Colorful Shading" w:semiHidden="0" w:uiPriority="71" w:unhideWhenUsed="0"/>
-    <w:lsdException w:name="Colorful List" w:semiHidden="0" w:uiPriority="72" w:unhideWhenUsed="0"/>
-    <w:lsdException w:name="Colorful Grid" w:semiHidden="0" w:uiPriority="73" w:unhideWhenUsed="0"/>
-    <w:lsdException w:name="Light Shading Accent 1" w:semiHidden="0" w:uiPriority="60" w:unhideWhenUsed="0"/>
-    <w:lsdException w:name="Light List Accent 1" w:semiHidden="0" w:uiPriority="61" w:unhideWhenUsed="0"/>
-    <w:lsdException w:name="Light Grid Accent 1" w:semiHidden="0" w:uiPriority="62" w:unhideWhenUsed="0"/>
-    <w:lsdException w:name="Medium Shading 1 Accent 1" w:semiHidden="0" w:uiPriority="63" w:unhideWhenUsed="0"/>
-    <w:lsdException w:name="Medium Shading 2 Accent 1" w:semiHidden="0" w:uiPriority="64" w:unhideWhenUsed="0"/>
-    <w:lsdException w:name="Medium List 1 Accent 1" w:semiHidden="0" w:uiPriority="65" w:unhideWhenUsed="0"/>
-    <w:lsdException w:name="Revision" w:unhideWhenUsed="0"/>
-    <w:lsdException w:name="List Paragraph" w:semiHidden="0" w:uiPriority="34" w:unhideWhenUsed="0" w:qFormat="1"/>
-    <w:lsdException w:name="Quote" w:semiHidden="0" w:uiPriority="29" w:unhideWhenUsed="0" w:qFormat="1"/>
-    <w:lsdException w:name="Intense Quote" w:semiHidden="0" w:uiPriority="30" w:unhideWhenUsed="0" w:qFormat="1"/>
-    <w:lsdException w:name="Medium List 2 Accent 1" w:semiHidden="0" w:uiPriority="66" w:unhideWhenUsed="0"/>
-    <w:lsdException w:name="Medium Grid 1 Accent 1" w:semiHidden="0" w:uiPriority="67" w:unhideWhenUsed="0"/>
-    <w:lsdException w:name="Medium Grid 2 Accent 1" w:semiHidden="0" w:uiPriority="68" w:unhideWhenUsed="0"/>
-    <w:lsdException w:name="Medium Grid 3 Accent 1" w:semiHidden="0" w:uiPriority="69" w:unhideWhenUsed="0"/>
-    <w:lsdException w:name="Dark List Accent 1" w:semiHidden="0" w:uiPriority="70" w:unhideWhenUsed="0"/>
-    <w:lsdException w:name="Colorful Shading Accent 1" w:semiHidden="0" w:uiPriority="71" w:unhideWhenUsed="0"/>
-    <w:lsdException w:name="Colorful List Accent 1" w:semiHidden="0" w:uiPriority="72" w:unhideWhenUsed="0"/>
-    <w:lsdException w:name="Colorful Grid Accent 1" w:semiHidden="0" w:uiPriority="73" w:unhideWhenUsed="0"/>
-    <w:lsdException w:name="Light Shading Accent 2" w:semiHidden="0" w:uiPriority="60" w:unhideWhenUsed="0"/>
-    <w:lsdException w:name="Light List Accent 2" w:semiHidden="0" w:uiPriority="61" w:unhideWhenUsed="0"/>
-    <w:lsdException w:name="Light Grid Accent 2" w:semiHidden="0" w:uiPriority="62" w:unhideWhenUsed="0"/>
-    <w:lsdException w:name="Medium Shading 1 Accent 2" w:semiHidden="0" w:uiPriority="63" w:unhideWhenUsed="0"/>
-    <w:lsdException w:name="Medium Shading 2 Accent 2" w:semiHidden="0" w:uiPriority="64" w:unhideWhenUsed="0"/>
-    <w:lsdException w:name="Medium List 1 Accent 2" w:semiHidden="0" w:uiPriority="65" w:unhideWhenUsed="0"/>
-    <w:lsdException w:name="Medium List 2 Accent 2" w:semiHidden="0" w:uiPriority="66" w:unhideWhenUsed="0"/>
-    <w:lsdException w:name="Medium Grid 1 Accent 2" w:semiHidden="0" w:uiPriority="67" w:unhideWhenUsed="0"/>
-    <w:lsdException w:name="Medium Grid 2 Accent 2" w:semiHidden="0" w:uiPriority="68" w:unhideWhenUsed="0"/>
-    <w:lsdException w:name="Medium Grid 3 Accent 2" w:semiHidden="0" w:uiPriority="69" w:unhideWhenUsed="0"/>
-    <w:lsdException w:name="Dark List Accent 2" w:semiHidden="0" w:uiPriority="70" w:unhideWhenUsed="0"/>
-    <w:lsdException w:name="Colorful Shading Accent 2" w:semiHidden="0" w:uiPriority="71" w:unhideWhenUsed="0"/>
-    <w:lsdException w:name="Colorful List Accent 2" w:semiHidden="0" w:uiPriority="72" w:unhideWhenUsed="0"/>
-    <w:lsdException w:name="Colorful Grid Accent 2" w:semiHidden="0" w:uiPriority="73" w:unhideWhenUsed="0"/>
-    <w:lsdException w:name="Light Shading Accent 3" w:semiHidden="0" w:uiPriority="60" w:unhideWhenUsed="0"/>
-    <w:lsdException w:name="Light List Accent 3" w:semiHidden="0" w:uiPriority="61" w:unhideWhenUsed="0"/>
-    <w:lsdException w:name="Light Grid Accent 3" w:semiHidden="0" w:uiPriority="62" w:unhideWhenUsed="0"/>
-    <w:lsdException w:name="Medium Shading 1 Accent 3" w:semiHidden="0" w:uiPriority="63" w:unhideWhenUsed="0"/>
-    <w:lsdException w:name="Medium Shading 2 Accent 3" w:semiHidden="0" w:uiPriority="64" w:unhideWhenUsed="0"/>
-    <w:lsdException w:name="Medium List 1 Accent 3" w:semiHidden="0" w:uiPriority="65" w:unhideWhenUsed="0"/>
-    <w:lsdException w:name="Medium List 2 Accent 3" w:semiHidden="0" w:uiPriority="66" w:unhideWhenUsed="0"/>
-    <w:lsdException w:name="Medium Grid 1 Accent 3" w:semiHidden="0" w:uiPriority="67" w:unhideWhenUsed="0"/>
-    <w:lsdException w:name="Medium Grid 2 Accent 3" w:semiHidden="0" w:uiPriority="68" w:unhideWhenUsed="0"/>
-    <w:lsdException w:name="Medium Grid 3 Accent 3" w:semiHidden="0" w:uiPriority="69" w:unhideWhenUsed="0"/>
-    <w:lsdException w:name="Dark List Accent 3" w:semiHidden="0" w:uiPriority="70" w:unhideWhenUsed="0"/>
-    <w:lsdException w:name="Colorful Shading Accent 3" w:semiHidden="0" w:uiPriority="71" w:unhideWhenUsed="0"/>
-    <w:lsdException w:name="Colorful List Accent 3" w:semiHidden="0" w:uiPriority="72" w:unhideWhenUsed="0"/>
-    <w:lsdException w:name="Colorful Grid Accent 3" w:semiHidden="0" w:uiPriority="73" w:unhideWhenUsed="0"/>
-    <w:lsdException w:name="Light Shading Accent 4" w:semiHidden="0" w:uiPriority="60" w:unhideWhenUsed="0"/>
-    <w:lsdException w:name="Light List Accent 4" w:semiHidden="0" w:uiPriority="61" w:unhideWhenUsed="0"/>
-    <w:lsdException w:name="Light Grid Accent 4" w:semiHidden="0" w:uiPriority="62" w:unhideWhenUsed="0"/>
-    <w:lsdException w:name="Medium Shading 1 Accent 4" w:semiHidden="0" w:uiPriority="63" w:unhideWhenUsed="0"/>
-    <w:lsdException w:name="Medium Shading 2 Accent 4" w:semiHidden="0" w:uiPriority="64" w:unhideWhenUsed="0"/>
-    <w:lsdException w:name="Medium List 1 Accent 4" w:semiHidden="0" w:uiPriority="65" w:unhideWhenUsed="0"/>
-    <w:lsdException w:name="Medium List 2 Accent 4" w:semiHidden="0" w:uiPriority="66" w:unhideWhenUsed="0"/>
-    <w:lsdException w:name="Medium Grid 1 Accent 4" w:semiHidden="0" w:uiPriority="67" w:unhideWhenUsed="0"/>
-    <w:lsdException w:name="Medium Grid 2 Accent 4" w:semiHidden="0" w:uiPriority="68" w:unhideWhenUsed="0"/>
-    <w:lsdException w:name="Medium Grid 3 Accent 4" w:semiHidden="0" w:uiPriority="69" w:unhideWhenUsed="0"/>
-    <w:lsdException w:name="Dark List Accent 4" w:semiHidden="0" w:uiPriority="70" w:unhideWhenUsed="0"/>
-    <w:lsdException w:name="Colorful Shading Accent 4" w:semiHidden="0" w:uiPriority="71" w:unhideWhenUsed="0"/>
-    <w:lsdException w:name="Colorful List Accent 4" w:semiHidden="0" w:uiPriority="72" w:unhideWhenUsed="0"/>
-    <w:lsdException w:name="Colorful Grid Accent 4" w:semiHidden="0" w:uiPriority="73" w:unhideWhenUsed="0"/>
-    <w:lsdException w:name="Light Shading Accent 5" w:semiHidden="0" w:uiPriority="60" w:unhideWhenUsed="0"/>
-    <w:lsdException w:name="Light List Accent 5" w:semiHidden="0" w:uiPriority="61" w:unhideWhenUsed="0"/>
-    <w:lsdException w:name="Light Grid Accent 5" w:semiHidden="0" w:uiPriority="62" w:unhideWhenUsed="0"/>
-    <w:lsdException w:name="Medium Shading 1 Accent 5" w:semiHidden="0" w:uiPriority="63" w:unhideWhenUsed="0"/>
-    <w:lsdException w:name="Medium Shading 2 Accent 5" w:semiHidden="0" w:uiPriority="64" w:unhideWhenUsed="0"/>
-    <w:lsdException w:name="Medium List 1 Accent 5" w:semiHidden="0" w:uiPriority="65" w:unhideWhenUsed="0"/>
-    <w:lsdException w:name="Medium List 2 Accent 5" w:semiHidden="0" w:uiPriority="66" w:unhideWhenUsed="0"/>
-    <w:lsdException w:name="Medium Grid 1 Accent 5" w:semiHidden="0" w:uiPriority="67" w:unhideWhenUsed="0"/>
-    <w:lsdException w:name="Medium Grid 2 Accent 5" w:semiHidden="0" w:uiPriority="68" w:unhideWhenUsed="0"/>
-    <w:lsdException w:name="Medium Grid 3 Accent 5" w:semiHidden="0" w:uiPriority="69" w:unhideWhenUsed="0"/>
-    <w:lsdException w:name="Dark List Accent 5" w:semiHidden="0" w:uiPriority="70" w:unhideWhenUsed="0"/>
-    <w:lsdException w:name="Colorful Shading Accent 5" w:semiHidden="0" w:uiPriority="71" w:unhideWhenUsed="0"/>
-    <w:lsdException w:name="Colorful List Accent 5" w:semiHidden="0" w:uiPriority="72" w:unhideWhenUsed="0"/>
-    <w:lsdException w:name="Colorful Grid Accent 5" w:semiHidden="0" w:uiPriority="73" w:unhideWhenUsed="0"/>
-    <w:lsdException w:name="Light Shading Accent 6" w:semiHidden="0" w:uiPriority="60" w:unhideWhenUsed="0"/>
-    <w:lsdException w:name="Light List Accent 6" w:semiHidden="0" w:uiPriority="61" w:unhideWhenUsed="0"/>
-    <w:lsdException w:name="Light Grid Accent 6" w:semiHidden="0" w:uiPriority="62" w:unhideWhenUsed="0"/>
-    <w:lsdException w:name="Medium Shading 1 Accent 6" w:semiHidden="0" w:uiPriority="63" w:unhideWhenUsed="0"/>
-    <w:lsdException w:name="Medium Shading 2 Accent 6" w:semiHidden="0" w:uiPriority="64" w:unhideWhenUsed="0"/>
-    <w:lsdException w:name="Medium List 1 Accent 6" w:semiHidden="0" w:uiPriority="65" w:unhideWhenUsed="0"/>
-    <w:lsdException w:name="Medium List 2 Accent 6" w:semiHidden="0" w:uiPriority="66" w:unhideWhenUsed="0"/>
-    <w:lsdException w:name="Medium Grid 1 Accent 6" w:semiHidden="0" w:uiPriority="67" w:unhideWhenUsed="0"/>
-    <w:lsdException w:name="Medium Grid 2 Accent 6" w:semiHidden="0" w:uiPriority="68" w:unhideWhenUsed="0"/>
-    <w:lsdException w:name="Medium Grid 3 Accent 6" w:semiHidden="0" w:uiPriority="69" w:unhideWhenUsed="0"/>
-    <w:lsdException w:name="Dark List Accent 6" w:semiHidden="0" w:uiPriority="70" w:unhideWhenUsed="0"/>
-    <w:lsdException w:name="Colorful Shading Accent 6" w:semiHidden="0" w:uiPriority="71" w:unhideWhenUsed="0"/>
-    <w:lsdException w:name="Colorful List Accent 6" w:semiHidden="0" w:uiPriority="72" w:unhideWhenUsed="0"/>
-    <w:lsdException w:name="Colorful Grid Accent 6" w:semiHidden="0" w:uiPriority="73" w:unhideWhenUsed="0"/>
-    <w:lsdException w:name="Subtle Emphasis" w:semiHidden="0" w:uiPriority="19" w:unhideWhenUsed="0" w:qFormat="1"/>
-    <w:lsdException w:name="Intense Emphasis" w:semiHidden="0" w:uiPriority="21" w:unhideWhenUsed="0" w:qFormat="1"/>
-    <w:lsdException w:name="Subtle Reference" w:semiHidden="0" w:uiPriority="31" w:unhideWhenUsed="0" w:qFormat="1"/>
-    <w:lsdException w:name="Intense Reference" w:semiHidden="0" w:uiPriority="32" w:unhideWhenUsed="0" w:qFormat="1"/>
-    <w:lsdException w:name="Book Title" w:semiHidden="0" w:uiPriority="33" w:unhideWhenUsed="0" w:qFormat="1"/>
-    <w:lsdException w:name="Bibliography" w:uiPriority="37"/>
-    <w:lsdException w:name="TOC Heading" w:uiPriority="39" w:qFormat="1"/>
+  <w:latentStyles w:defLockedState="0" w:defUIPriority="99" w:defSemiHidden="0" w:defUnhideWhenUsed="0" w:defQFormat="0" w:count="371">
+    <w:lsdException w:name="Normal" w:uiPriority="0" w:qFormat="1"/>
+    <w:lsdException w:name="heading 1" w:uiPriority="9" w:qFormat="1"/>
+    <w:lsdException w:name="heading 2" w:semiHidden="1" w:uiPriority="9" w:unhideWhenUsed="1" w:qFormat="1"/>
+    <w:lsdException w:name="heading 3" w:semiHidden="1" w:uiPriority="9" w:unhideWhenUsed="1" w:qFormat="1"/>
+    <w:lsdException w:name="heading 4" w:semiHidden="1" w:uiPriority="9" w:unhideWhenUsed="1" w:qFormat="1"/>
+    <w:lsdException w:name="heading 5" w:semiHidden="1" w:uiPriority="9" w:unhideWhenUsed="1" w:qFormat="1"/>
+    <w:lsdException w:name="heading 6" w:semiHidden="1" w:uiPriority="9" w:unhideWhenUsed="1" w:qFormat="1"/>
+    <w:lsdException w:name="heading 7" w:semiHidden="1" w:uiPriority="9" w:unhideWhenUsed="1" w:qFormat="1"/>
+    <w:lsdException w:name="heading 8" w:semiHidden="1" w:uiPriority="9" w:unhideWhenUsed="1" w:qFormat="1"/>
+    <w:lsdException w:name="heading 9" w:semiHidden="1" w:uiPriority="9" w:unhideWhenUsed="1" w:qFormat="1"/>
+    <w:lsdException w:name="index 1" w:semiHidden="1" w:unhideWhenUsed="1"/>
+    <w:lsdException w:name="index 2" w:semiHidden="1" w:unhideWhenUsed="1"/>
+    <w:lsdException w:name="index 3" w:semiHidden="1" w:unhideWhenUsed="1"/>
+    <w:lsdException w:name="index 4" w:semiHidden="1" w:unhideWhenUsed="1"/>
+    <w:lsdException w:name="index 5" w:semiHidden="1" w:unhideWhenUsed="1"/>
+    <w:lsdException w:name="index 6" w:semiHidden="1" w:unhideWhenUsed="1"/>
+    <w:lsdException w:name="index 7" w:semiHidden="1" w:unhideWhenUsed="1"/>
+    <w:lsdException w:name="index 8" w:semiHidden="1" w:unhideWhenUsed="1"/>
+    <w:lsdException w:name="index 9" w:semiHidden="1" w:unhideWhenUsed="1"/>
+    <w:lsdException w:name="toc 1" w:semiHidden="1" w:uiPriority="39" w:unhideWhenUsed="1"/>
+    <w:lsdException w:name="toc 2" w:semiHidden="1" w:uiPriority="39" w:unhideWhenUsed="1"/>
+    <w:lsdException w:name="toc 3" w:semiHidden="1" w:uiPriority="39" w:unhideWhenUsed="1"/>
+    <w:lsdException w:name="toc 4" w:semiHidden="1" w:uiPriority="39" w:unhideWhenUsed="1"/>
+    <w:lsdException w:name="toc 5" w:semiHidden="1" w:uiPriority="39" w:unhideWhenUsed="1"/>
+    <w:lsdException w:name="toc 6" w:semiHidden="1" w:uiPriority="39" w:unhideWhenUsed="1"/>
+    <w:lsdException w:name="toc 7" w:semiHidden="1" w:uiPriority="39" w:unhideWhenUsed="1"/>
+    <w:lsdException w:name="toc 8" w:semiHidden="1" w:uiPriority="39" w:unhideWhenUsed="1"/>
+    <w:lsdException w:name="toc 9" w:semiHidden="1" w:uiPriority="39" w:unhideWhenUsed="1"/>
+    <w:lsdException w:name="Normal Indent" w:semiHidden="1" w:unhideWhenUsed="1"/>
+    <w:lsdException w:name="footnote text" w:semiHidden="1" w:unhideWhenUsed="1"/>
+    <w:lsdException w:name="annotation text" w:semiHidden="1" w:unhideWhenUsed="1"/>
+    <w:lsdException w:name="header" w:semiHidden="1" w:unhideWhenUsed="1"/>
+    <w:lsdException w:name="footer" w:semiHidden="1" w:unhideWhenUsed="1"/>
+    <w:lsdException w:name="index heading" w:semiHidden="1" w:unhideWhenUsed="1"/>
+    <w:lsdException w:name="caption" w:semiHidden="1" w:uiPriority="35" w:unhideWhenUsed="1" w:qFormat="1"/>
+    <w:lsdException w:name="table of figures" w:semiHidden="1" w:unhideWhenUsed="1"/>
+    <w:lsdException w:name="envelope address" w:semiHidden="1" w:unhideWhenUsed="1"/>
+    <w:lsdException w:name="envelope return" w:semiHidden="1" w:unhideWhenUsed="1"/>
+    <w:lsdException w:name="footnote reference" w:semiHidden="1" w:unhideWhenUsed="1"/>
+    <w:lsdException w:name="annotation reference" w:semiHidden="1" w:unhideWhenUsed="1"/>
+    <w:lsdException w:name="line number" w:semiHidden="1" w:unhideWhenUsed="1"/>
+    <w:lsdException w:name="page number" w:semiHidden="1" w:unhideWhenUsed="1"/>
+    <w:lsdException w:name="endnote reference" w:semiHidden="1" w:unhideWhenUsed="1"/>
+    <w:lsdException w:name="endnote text" w:semiHidden="1" w:unhideWhenUsed="1"/>
+    <w:lsdException w:name="table of authorities" w:semiHidden="1" w:unhideWhenUsed="1"/>
+    <w:lsdException w:name="macro" w:semiHidden="1" w:unhideWhenUsed="1"/>
+    <w:lsdException w:name="toa heading" w:semiHidden="1" w:unhideWhenUsed="1"/>
+    <w:lsdException w:name="List" w:semiHidden="1" w:unhideWhenUsed="1"/>
+    <w:lsdException w:name="List Bullet" w:semiHidden="1" w:unhideWhenUsed="1"/>
+    <w:lsdException w:name="List Number" w:semiHidden="1" w:unhideWhenUsed="1"/>
+    <w:lsdException w:name="List 2" w:semiHidden="1" w:unhideWhenUsed="1"/>
+    <w:lsdException w:name="List 3" w:semiHidden="1" w:unhideWhenUsed="1"/>
+    <w:lsdException w:name="List 4" w:semiHidden="1" w:unhideWhenUsed="1"/>
+    <w:lsdException w:name="List 5" w:semiHidden="1" w:unhideWhenUsed="1"/>
+    <w:lsdException w:name="List Bullet 2" w:semiHidden="1" w:unhideWhenUsed="1"/>
+    <w:lsdException w:name="List Bullet 3" w:semiHidden="1" w:unhideWhenUsed="1"/>
+    <w:lsdException w:name="List Bullet 4" w:semiHidden="1" w:unhideWhenUsed="1"/>
+    <w:lsdException w:name="List Bullet 5" w:semiHidden="1" w:unhideWhenUsed="1"/>
+    <w:lsdException w:name="List Number 2" w:semiHidden="1" w:unhideWhenUsed="1"/>
+    <w:lsdException w:name="List Number 3" w:semiHidden="1" w:unhideWhenUsed="1"/>
+    <w:lsdException w:name="List Number 4" w:semiHidden="1" w:unhideWhenUsed="1"/>
+    <w:lsdException w:name="List Number 5" w:semiHidden="1" w:unhideWhenUsed="1"/>
+    <w:lsdException w:name="Title" w:uiPriority="10" w:qFormat="1"/>
+    <w:lsdException w:name="Closing" w:semiHidden="1" w:unhideWhenUsed="1"/>
+    <w:lsdException w:name="Signature" w:semiHidden="1" w:unhideWhenUsed="1"/>
+    <w:lsdException w:name="Default Paragraph Font" w:semiHidden="1" w:uiPriority="1" w:unhideWhenUsed="1"/>
+    <w:lsdException w:name="Body Text" w:semiHidden="1" w:unhideWhenUsed="1"/>
+    <w:lsdException w:name="Body Text Indent" w:semiHidden="1" w:unhideWhenUsed="1"/>
+    <w:lsdException w:name="List Continue" w:semiHidden="1" w:unhideWhenUsed="1"/>
+    <w:lsdException w:name="List Continue 2" w:semiHidden="1" w:unhideWhenUsed="1"/>
+    <w:lsdException w:name="List Continue 3" w:semiHidden="1" w:unhideWhenUsed="1"/>
+    <w:lsdException w:name="List Continue 4" w:semiHidden="1" w:unhideWhenUsed="1"/>
+    <w:lsdException w:name="List Continue 5" w:semiHidden="1" w:unhideWhenUsed="1"/>
+    <w:lsdException w:name="Message Header" w:semiHidden="1" w:unhideWhenUsed="1"/>
+    <w:lsdException w:name="Subtitle" w:uiPriority="11" w:qFormat="1"/>
+    <w:lsdException w:name="Salutation" w:semiHidden="1" w:unhideWhenUsed="1"/>
+    <w:lsdException w:name="Date" w:semiHidden="1" w:unhideWhenUsed="1"/>
+    <w:lsdException w:name="Body Text First Indent" w:semiHidden="1" w:unhideWhenUsed="1"/>
+    <w:lsdException w:name="Body Text First Indent 2" w:semiHidden="1" w:unhideWhenUsed="1"/>
+    <w:lsdException w:name="Note Heading" w:semiHidden="1" w:unhideWhenUsed="1"/>
+    <w:lsdException w:name="Body Text 2" w:semiHidden="1" w:unhideWhenUsed="1"/>
+    <w:lsdException w:name="Body Text 3" w:semiHidden="1" w:unhideWhenUsed="1"/>
+    <w:lsdException w:name="Body Text Indent 2" w:semiHidden="1" w:unhideWhenUsed="1"/>
+    <w:lsdException w:name="Body Text Indent 3" w:semiHidden="1" w:unhideWhenUsed="1"/>
+    <w:lsdException w:name="Block Text" w:semiHidden="1" w:unhideWhenUsed="1"/>
+    <w:lsdException w:name="Hyperlink" w:semiHidden="1" w:unhideWhenUsed="1"/>
+    <w:lsdException w:name="FollowedHyperlink" w:semiHidden="1" w:unhideWhenUsed="1"/>
+    <w:lsdException w:name="Strong" w:uiPriority="22" w:qFormat="1"/>
+    <w:lsdException w:name="Emphasis" w:uiPriority="20" w:qFormat="1"/>
+    <w:lsdException w:name="Document Map" w:semiHidden="1" w:unhideWhenUsed="1"/>
+    <w:lsdException w:name="Plain Text" w:semiHidden="1" w:unhideWhenUsed="1"/>
+    <w:lsdException w:name="E-mail Signature" w:semiHidden="1" w:unhideWhenUsed="1"/>
+    <w:lsdException w:name="HTML Top of Form" w:semiHidden="1" w:unhideWhenUsed="1"/>
+    <w:lsdException w:name="HTML Bottom of Form" w:semiHidden="1" w:unhideWhenUsed="1"/>
+    <w:lsdException w:name="Normal (Web)" w:semiHidden="1" w:unhideWhenUsed="1"/>
+    <w:lsdException w:name="HTML Acronym" w:semiHidden="1" w:unhideWhenUsed="1"/>
+    <w:lsdException w:name="HTML Address" w:semiHidden="1" w:unhideWhenUsed="1"/>
+    <w:lsdException w:name="HTML Cite" w:semiHidden="1" w:unhideWhenUsed="1"/>
+    <w:lsdException w:name="HTML Code" w:semiHidden="1" w:unhideWhenUsed="1"/>
+    <w:lsdException w:name="HTML Definition" w:semiHidden="1" w:unhideWhenUsed="1"/>
+    <w:lsdException w:name="HTML Keyboard" w:semiHidden="1" w:unhideWhenUsed="1"/>
+    <w:lsdException w:name="HTML Preformatted" w:semiHidden="1" w:unhideWhenUsed="1"/>
+    <w:lsdException w:name="HTML Sample" w:semiHidden="1" w:unhideWhenUsed="1"/>
+    <w:lsdException w:name="HTML Typewriter" w:semiHidden="1" w:unhideWhenUsed="1"/>
+    <w:lsdException w:name="HTML Variable" w:semiHidden="1" w:unhideWhenUsed="1"/>
+    <w:lsdException w:name="Normal Table" w:semiHidden="1" w:unhideWhenUsed="1"/>
+    <w:lsdException w:name="annotation subject" w:semiHidden="1" w:unhideWhenUsed="1"/>
+    <w:lsdException w:name="No List" w:semiHidden="1" w:unhideWhenUsed="1"/>
+    <w:lsdException w:name="Outline List 1" w:semiHidden="1" w:unhideWhenUsed="1"/>
+    <w:lsdException w:name="Outline List 2" w:semiHidden="1" w:unhideWhenUsed="1"/>
+    <w:lsdException w:name="Outline List 3" w:semiHidden="1" w:unhideWhenUsed="1"/>
+    <w:lsdException w:name="Table Simple 1" w:semiHidden="1" w:unhideWhenUsed="1"/>
+    <w:lsdException w:name="Table Simple 2" w:semiHidden="1" w:unhideWhenUsed="1"/>
+    <w:lsdException w:name="Table Simple 3" w:semiHidden="1" w:unhideWhenUsed="1"/>
+    <w:lsdException w:name="Table Classic 1" w:semiHidden="1" w:unhideWhenUsed="1"/>
+    <w:lsdException w:name="Table Classic 2" w:semiHidden="1" w:unhideWhenUsed="1"/>
+    <w:lsdException w:name="Table Classic 3" w:semiHidden="1" w:unhideWhenUsed="1"/>
+    <w:lsdException w:name="Table Classic 4" w:semiHidden="1" w:unhideWhenUsed="1"/>
+    <w:lsdException w:name="Table Colorful 1" w:semiHidden="1" w:unhideWhenUsed="1"/>
+    <w:lsdException w:name="Table Colorful 2" w:semiHidden="1" w:unhideWhenUsed="1"/>
+    <w:lsdException w:name="Table Colorful 3" w:semiHidden="1" w:unhideWhenUsed="1"/>
+    <w:lsdException w:name="Table Columns 1" w:semiHidden="1" w:unhideWhenUsed="1"/>
+    <w:lsdException w:name="Table Columns 2" w:semiHidden="1" w:unhideWhenUsed="1"/>
+    <w:lsdException w:name="Table Columns 3" w:semiHidden="1" w:unhideWhenUsed="1"/>
+    <w:lsdException w:name="Table Columns 4" w:semiHidden="1" w:unhideWhenUsed="1"/>
+    <w:lsdException w:name="Table Columns 5" w:semiHidden="1" w:unhideWhenUsed="1"/>
+    <w:lsdException w:name="Table Grid 1" w:semiHidden="1" w:unhideWhenUsed="1"/>
+    <w:lsdException w:name="Table Grid 2" w:semiHidden="1" w:unhideWhenUsed="1"/>
+    <w:lsdException w:name="Table Grid 3" w:semiHidden="1" w:unhideWhenUsed="1"/>
+    <w:lsdException w:name="Table Grid 4" w:semiHidden="1" w:unhideWhenUsed="1"/>
+    <w:lsdException w:name="Table Grid 5" w:semiHidden="1" w:unhideWhenUsed="1"/>
+    <w:lsdException w:name="Table Grid 6" w:semiHidden="1" w:unhideWhenUsed="1"/>
+    <w:lsdException w:name="Table Grid 7" w:semiHidden="1" w:unhideWhenUsed="1"/>
+    <w:lsdException w:name="Table Grid 8" w:semiHidden="1" w:unhideWhenUsed="1"/>
+    <w:lsdException w:name="Table List 1" w:semiHidden="1" w:unhideWhenUsed="1"/>
+    <w:lsdException w:name="Table List 2" w:semiHidden="1" w:unhideWhenUsed="1"/>
+    <w:lsdException w:name="Table List 3" w:semiHidden="1" w:unhideWhenUsed="1"/>
+    <w:lsdException w:name="Table List 4" w:semiHidden="1" w:unhideWhenUsed="1"/>
+    <w:lsdException w:name="Table List 5" w:semiHidden="1" w:unhideWhenUsed="1"/>
+    <w:lsdException w:name="Table List 6" w:semiHidden="1" w:unhideWhenUsed="1"/>
+    <w:lsdException w:name="Table List 7" w:semiHidden="1" w:unhideWhenUsed="1"/>
+    <w:lsdException w:name="Table List 8" w:semiHidden="1" w:unhideWhenUsed="1"/>
+    <w:lsdException w:name="Table 3D effects 1" w:semiHidden="1" w:unhideWhenUsed="1"/>
+    <w:lsdException w:name="Table 3D effects 2" w:semiHidden="1" w:unhideWhenUsed="1"/>
+    <w:lsdException w:name="Table 3D effects 3" w:semiHidden="1" w:unhideWhenUsed="1"/>
+    <w:lsdException w:name="Table Contemporary" w:semiHidden="1" w:unhideWhenUsed="1"/>
+    <w:lsdException w:name="Table Elegant" w:semiHidden="1" w:unhideWhenUsed="1"/>
+    <w:lsdException w:name="Table Professional" w:semiHidden="1" w:unhideWhenUsed="1"/>
+    <w:lsdException w:name="Table Subtle 1" w:semiHidden="1" w:unhideWhenUsed="1"/>
+    <w:lsdException w:name="Table Subtle 2" w:semiHidden="1" w:unhideWhenUsed="1"/>
+    <w:lsdException w:name="Table Web 1" w:semiHidden="1" w:unhideWhenUsed="1"/>
+    <w:lsdException w:name="Table Web 2" w:semiHidden="1" w:unhideWhenUsed="1"/>
+    <w:lsdException w:name="Table Web 3" w:semiHidden="1" w:unhideWhenUsed="1"/>
+    <w:lsdException w:name="Balloon Text" w:semiHidden="1" w:unhideWhenUsed="1"/>
+    <w:lsdException w:name="Table Grid" w:uiPriority="59"/>
+    <w:lsdException w:name="Table Theme" w:semiHidden="1" w:unhideWhenUsed="1"/>
+    <w:lsdException w:name="Placeholder Text" w:semiHidden="1"/>
+    <w:lsdException w:name="No Spacing" w:uiPriority="1" w:qFormat="1"/>
+    <w:lsdException w:name="Light Shading" w:uiPriority="60"/>
+    <w:lsdException w:name="Light List" w:uiPriority="61"/>
+    <w:lsdException w:name="Light Grid" w:uiPriority="62"/>
+    <w:lsdException w:name="Medium Shading 1" w:uiPriority="63"/>
+    <w:lsdException w:name="Medium Shading 2" w:uiPriority="64"/>
+    <w:lsdException w:name="Medium List 1" w:uiPriority="65"/>
+    <w:lsdException w:name="Medium List 2" w:uiPriority="66"/>
+    <w:lsdException w:name="Medium Grid 1" w:uiPriority="67"/>
+    <w:lsdException w:name="Medium Grid 2" w:uiPriority="68"/>
+    <w:lsdException w:name="Medium Grid 3" w:uiPriority="69"/>
+    <w:lsdException w:name="Dark List" w:uiPriority="70"/>
+    <w:lsdException w:name="Colorful Shading" w:uiPriority="71"/>
+    <w:lsdException w:name="Colorful List" w:uiPriority="72"/>
+    <w:lsdException w:name="Colorful Grid" w:uiPriority="73"/>
+    <w:lsdException w:name="Light Shading Accent 1" w:uiPriority="60"/>
+    <w:lsdException w:name="Light List Accent 1" w:uiPriority="61"/>
+    <w:lsdException w:name="Light Grid Accent 1" w:uiPriority="62"/>
+    <w:lsdException w:name="Medium Shading 1 Accent 1" w:uiPriority="63"/>
+    <w:lsdException w:name="Medium Shading 2 Accent 1" w:uiPriority="64"/>
+    <w:lsdException w:name="Medium List 1 Accent 1" w:uiPriority="65"/>
+    <w:lsdException w:name="Revision" w:semiHidden="1"/>
+    <w:lsdException w:name="List Paragraph" w:uiPriority="34" w:qFormat="1"/>
+    <w:lsdException w:name="Quote" w:uiPriority="29" w:qFormat="1"/>
+    <w:lsdException w:name="Intense Quote" w:uiPriority="30" w:qFormat="1"/>
+    <w:lsdException w:name="Medium List 2 Accent 1" w:uiPriority="66"/>
+    <w:lsdException w:name="Medium Grid 1 Accent 1" w:uiPriority="67"/>
+    <w:lsdException w:name="Medium Grid 2 Accent 1" w:uiPriority="68"/>
+    <w:lsdException w:name="Medium Grid 3 Accent 1" w:uiPriority="69"/>
+    <w:lsdException w:name="Dark List Accent 1" w:uiPriority="70"/>
+    <w:lsdException w:name="Colorful Shading Accent 1" w:uiPriority="71"/>
+    <w:lsdException w:name="Colorful List Accent 1" w:uiPriority="72"/>
+    <w:lsdException w:name="Colorful Grid Accent 1" w:uiPriority="73"/>
+    <w:lsdException w:name="Light Shading Accent 2" w:uiPriority="60"/>
+    <w:lsdException w:name="Light List Accent 2" w:uiPriority="61"/>
+    <w:lsdException w:name="Light Grid Accent 2" w:uiPriority="62"/>
+    <w:lsdException w:name="Medium Shading 1 Accent 2" w:uiPriority="63"/>
+    <w:lsdException w:name="Medium Shading 2 Accent 2" w:uiPriority="64"/>
+    <w:lsdException w:name="Medium List 1 Accent 2" w:uiPriority="65"/>
+    <w:lsdException w:name="Medium List 2 Accent 2" w:uiPriority="66"/>
+    <w:lsdException w:name="Medium Grid 1 Accent 2" w:uiPriority="67"/>
+    <w:lsdException w:name="Medium Grid 2 Accent 2" w:uiPriority="68"/>
+    <w:lsdException w:name="Medium Grid 3 Accent 2" w:uiPriority="69"/>
+    <w:lsdException w:name="Dark List Accent 2" w:uiPriority="70"/>
+    <w:lsdException w:name="Colorful Shading Accent 2" w:uiPriority="71"/>
+    <w:lsdException w:name="Colorful List Accent 2" w:uiPriority="72"/>
+    <w:lsdException w:name="Colorful Grid Accent 2" w:uiPriority="73"/>
+    <w:lsdException w:name="Light Shading Accent 3" w:uiPriority="60"/>
+    <w:lsdException w:name="Light List Accent 3" w:uiPriority="61"/>
+    <w:lsdException w:name="Light Grid Accent 3" w:uiPriority="62"/>
+    <w:lsdException w:name="Medium Shading 1 Accent 3" w:uiPriority="63"/>
+    <w:lsdException w:name="Medium Shading 2 Accent 3" w:uiPriority="64"/>
+    <w:lsdException w:name="Medium List 1 Accent 3" w:uiPriority="65"/>
+    <w:lsdException w:name="Medium List 2 Accent 3" w:uiPriority="66"/>
+    <w:lsdException w:name="Medium Grid 1 Accent 3" w:uiPriority="67"/>
+    <w:lsdException w:name="Medium Grid 2 Accent 3" w:uiPriority="68"/>
+    <w:lsdException w:name="Medium Grid 3 Accent 3" w:uiPriority="69"/>
+    <w:lsdException w:name="Dark List Accent 3" w:uiPriority="70"/>
+    <w:lsdException w:name="Colorful Shading Accent 3" w:uiPriority="71"/>
+    <w:lsdException w:name="Colorful List Accent 3" w:uiPriority="72"/>
+    <w:lsdException w:name="Colorful Grid Accent 3" w:uiPriority="73"/>
+    <w:lsdException w:name="Light Shading Accent 4" w:uiPriority="60"/>
+    <w:lsdException w:name="Light List Accent 4" w:uiPriority="61"/>
+    <w:lsdException w:name="Light Grid Accent 4" w:uiPriority="62"/>
+    <w:lsdException w:name="Medium Shading 1 Accent 4" w:uiPriority="63"/>
+    <w:lsdException w:name="Medium Shading 2 Accent 4" w:uiPriority="64"/>
+    <w:lsdException w:name="Medium List 1 Accent 4" w:uiPriority="65"/>
+    <w:lsdException w:name="Medium List 2 Accent 4" w:uiPriority="66"/>
+    <w:lsdException w:name="Medium Grid 1 Accent 4" w:uiPriority="67"/>
+    <w:lsdException w:name="Medium Grid 2 Accent 4" w:uiPriority="68"/>
+    <w:lsdException w:name="Medium Grid 3 Accent 4" w:uiPriority="69"/>
+    <w:lsdException w:name="Dark List Accent 4" w:uiPriority="70"/>
+    <w:lsdException w:name="Colorful Shading Accent 4" w:uiPriority="71"/>
+    <w:lsdException w:name="Colorful List Accent 4" w:uiPriority="72"/>
+    <w:lsdException w:name="Colorful Grid Accent 4" w:uiPriority="73"/>
+    <w:lsdException w:name="Light Shading Accent 5" w:uiPriority="60"/>
+    <w:lsdException w:name="Light List Accent 5" w:uiPriority="61"/>
+    <w:lsdException w:name="Light Grid Accent 5" w:uiPriority="62"/>
+    <w:lsdException w:name="Medium Shading 1 Accent 5" w:uiPriority="63"/>
+    <w:lsdException w:name="Medium Shading 2 Accent 5" w:uiPriority="64"/>
+    <w:lsdException w:name="Medium List 1 Accent 5" w:uiPriority="65"/>
+    <w:lsdException w:name="Medium List 2 Accent 5" w:uiPriority="66"/>
+    <w:lsdException w:name="Medium Grid 1 Accent 5" w:uiPriority="67"/>
+    <w:lsdException w:name="Medium Grid 2 Accent 5" w:uiPriority="68"/>
+    <w:lsdException w:name="Medium Grid 3 Accent 5" w:uiPriority="69"/>
+    <w:lsdException w:name="Dark List Accent 5" w:uiPriority="70"/>
+    <w:lsdException w:name="Colorful Shading Accent 5" w:uiPriority="71"/>
+    <w:lsdException w:name="Colorful List Accent 5" w:uiPriority="72"/>
+    <w:lsdException w:name="Colorful Grid Accent 5" w:uiPriority="73"/>
+    <w:lsdException w:name="Light Shading Accent 6" w:uiPriority="60"/>
+    <w:lsdException w:name="Light List Accent 6" w:uiPriority="61"/>
+    <w:lsdException w:name="Light Grid Accent 6" w:uiPriority="62"/>
+    <w:lsdException w:name="Medium Shading 1 Accent 6" w:uiPriority="63"/>
+    <w:lsdException w:name="Medium Shading 2 Accent 6" w:uiPriority="64"/>
+    <w:lsdException w:name="Medium List 1 Accent 6" w:uiPriority="65"/>
+    <w:lsdException w:name="Medium List 2 Accent 6" w:uiPriority="66"/>
+    <w:lsdException w:name="Medium Grid 1 Accent 6" w:uiPriority="67"/>
+    <w:lsdException w:name="Medium Grid 2 Accent 6" w:uiPriority="68"/>
+    <w:lsdException w:name="Medium Grid 3 Accent 6" w:uiPriority="69"/>
+    <w:lsdException w:name="Dark List Accent 6" w:uiPriority="70"/>
+    <w:lsdException w:name="Colorful Shading Accent 6" w:uiPriority="71"/>
+    <w:lsdException w:name="Colorful List Accent 6" w:uiPriority="72"/>
+    <w:lsdException w:name="Colorful Grid Accent 6" w:uiPriority="73"/>
+    <w:lsdException w:name="Subtle Emphasis" w:uiPriority="19" w:qFormat="1"/>
+    <w:lsdException w:name="Intense Emphasis" w:uiPriority="21" w:qFormat="1"/>
+    <w:lsdException w:name="Subtle Reference" w:uiPriority="31" w:qFormat="1"/>
+    <w:lsdException w:name="Intense Reference" w:uiPriority="32" w:qFormat="1"/>
+    <w:lsdException w:name="Book Title" w:uiPriority="33" w:qFormat="1"/>
+    <w:lsdException w:name="Bibliography" w:semiHidden="1" w:uiPriority="37" w:unhideWhenUsed="1"/>
+    <w:lsdException w:name="TOC Heading" w:semiHidden="1" w:uiPriority="39" w:unhideWhenUsed="1" w:qFormat="1"/>
+    <w:lsdException w:name="Plain Table 1" w:uiPriority="41"/>
+    <w:lsdException w:name="Plain Table 2" w:uiPriority="42"/>
+    <w:lsdException w:name="Plain Table 3" w:uiPriority="43"/>
+    <w:lsdException w:name="Plain Table 4" w:uiPriority="44"/>
+    <w:lsdException w:name="Plain Table 5" w:uiPriority="45"/>
+    <w:lsdException w:name="Grid Table Light" w:uiPriority="40"/>
+    <w:lsdException w:name="Grid Table 1 Light" w:uiPriority="46"/>
+    <w:lsdException w:name="Grid Table 2" w:uiPriority="47"/>
+    <w:lsdException w:name="Grid Table 3" w:uiPriority="48"/>
+    <w:lsdException w:name="Grid Table 4" w:uiPriority="49"/>
+    <w:lsdException w:name="Grid Table 5 Dark" w:uiPriority="50"/>
+    <w:lsdException w:name="Grid Table 6 Colorful" w:uiPriority="51"/>
+    <w:lsdException w:name="Grid Table 7 Colorful" w:uiPriority="52"/>
+    <w:lsdException w:name="Grid Table 1 Light Accent 1" w:uiPriority="46"/>
+    <w:lsdException w:name="Grid Table 2 Accent 1" w:uiPriority="47"/>
+    <w:lsdException w:name="Grid Table 3 Accent 1" w:uiPriority="48"/>
+    <w:lsdException w:name="Grid Table 4 Accent 1" w:uiPriority="49"/>
+    <w:lsdException w:name="Grid Table 5 Dark Accent 1" w:uiPriority="50"/>
+    <w:lsdException w:name="Grid Table 6 Colorful Accent 1" w:uiPriority="51"/>
+    <w:lsdException w:name="Grid Table 7 Colorful Accent 1" w:uiPriority="52"/>
+    <w:lsdException w:name="Grid Table 1 Light Accent 2" w:uiPriority="46"/>
+    <w:lsdException w:name="Grid Table 2 Accent 2" w:uiPriority="47"/>
+    <w:lsdException w:name="Grid Table 3 Accent 2" w:uiPriority="48"/>
+    <w:lsdException w:name="Grid Table 4 Accent 2" w:uiPriority="49"/>
+    <w:lsdException w:name="Grid Table 5 Dark Accent 2" w:uiPriority="50"/>
+    <w:lsdException w:name="Grid Table 6 Colorful Accent 2" w:uiPriority="51"/>
+    <w:lsdException w:name="Grid Table 7 Colorful Accent 2" w:uiPriority="52"/>
+    <w:lsdException w:name="Grid Table 1 Light Accent 3" w:uiPriority="46"/>
+    <w:lsdException w:name="Grid Table 2 Accent 3" w:uiPriority="47"/>
+    <w:lsdException w:name="Grid Table 3 Accent 3" w:uiPriority="48"/>
+    <w:lsdException w:name="Grid Table 4 Accent 3" w:uiPriority="49"/>
+    <w:lsdException w:name="Grid Table 5 Dark Accent 3" w:uiPriority="50"/>
+    <w:lsdException w:name="Grid Table 6 Colorful Accent 3" w:uiPriority="51"/>
+    <w:lsdException w:name="Grid Table 7 Colorful Accent 3" w:uiPriority="52"/>
+    <w:lsdException w:name="Grid Table 1 Light Accent 4" w:uiPriority="46"/>
+    <w:lsdException w:name="Grid Table 2 Accent 4" w:uiPriority="47"/>
+    <w:lsdException w:name="Grid Table 3 Accent 4" w:uiPriority="48"/>
+    <w:lsdException w:name="Grid Table 4 Accent 4" w:uiPriority="49"/>
+    <w:lsdException w:name="Grid Table 5 Dark Accent 4" w:uiPriority="50"/>
+    <w:lsdException w:name="Grid Table 6 Colorful Accent 4" w:uiPriority="51"/>
+    <w:lsdException w:name="Grid Table 7 Colorful Accent 4" w:uiPriority="52"/>
+    <w:lsdException w:name="Grid Table 1 Light Accent 5" w:uiPriority="46"/>
+    <w:lsdException w:name="Grid Table 2 Accent 5" w:uiPriority="47"/>
+    <w:lsdException w:name="Grid Table 3 Accent 5" w:uiPriority="48"/>
+    <w:lsdException w:name="Grid Table 4 Accent 5" w:uiPriority="49"/>
+    <w:lsdException w:name="Grid Table 5 Dark Accent 5" w:uiPriority="50"/>
+    <w:lsdException w:name="Grid Table 6 Colorful Accent 5" w:uiPriority="51"/>
+    <w:lsdException w:name="Grid Table 7 Colorful Accent 5" w:uiPriority="52"/>
+    <w:lsdException w:name="Grid Table 1 Light Accent 6" w:uiPriority="46"/>
+    <w:lsdException w:name="Grid Table 2 Accent 6" w:uiPriority="47"/>
+    <w:lsdException w:name="Grid Table 3 Accent 6" w:uiPriority="48"/>
+    <w:lsdException w:name="Grid Table 4 Accent 6" w:uiPriority="49"/>
+    <w:lsdException w:name="Grid Table 5 Dark Accent 6" w:uiPriority="50"/>
+    <w:lsdException w:name="Grid Table 6 Colorful Accent 6" w:uiPriority="51"/>
+    <w:lsdException w:name="Grid Table 7 Colorful Accent 6" w:uiPriority="52"/>
+    <w:lsdException w:name="List Table 1 Light" w:uiPriority="46"/>
+    <w:lsdException w:name="List Table 2" w:uiPriority="47"/>
+    <w:lsdException w:name="List Table 3" w:uiPriority="48"/>
+    <w:lsdException w:name="List Table 4" w:uiPriority="49"/>
+    <w:lsdException w:name="List Table 5 Dark" w:uiPriority="50"/>
+    <w:lsdException w:name="List Table 6 Colorful" w:uiPriority="51"/>
+    <w:lsdException w:name="List Table 7 Colorful" w:uiPriority="52"/>
+    <w:lsdException w:name="List Table 1 Light Accent 1" w:uiPriority="46"/>
+    <w:lsdException w:name="List Table 2 Accent 1" w:uiPriority="47"/>
+    <w:lsdException w:name="List Table 3 Accent 1" w:uiPriority="48"/>
+    <w:lsdException w:name="List Table 4 Accent 1" w:uiPriority="49"/>
+    <w:lsdException w:name="List Table 5 Dark Accent 1" w:uiPriority="50"/>
+    <w:lsdException w:name="List Table 6 Colorful Accent 1" w:uiPriority="51"/>
+    <w:lsdException w:name="List Table 7 Colorful Accent 1" w:uiPriority="52"/>
+    <w:lsdException w:name="List Table 1 Light Accent 2" w:uiPriority="46"/>
+    <w:lsdException w:name="List Table 2 Accent 2" w:uiPriority="47"/>
+    <w:lsdException w:name="List Table 3 Accent 2" w:uiPriority="48"/>
+    <w:lsdException w:name="List Table 4 Accent 2" w:uiPriority="49"/>
+    <w:lsdException w:name="List Table 5 Dark Accent 2" w:uiPriority="50"/>
+    <w:lsdException w:name="List Table 6 Colorful Accent 2" w:uiPriority="51"/>
+    <w:lsdException w:name="List Table 7 Colorful Accent 2" w:uiPriority="52"/>
+    <w:lsdException w:name="List Table 1 Light Accent 3" w:uiPriority="46"/>
+    <w:lsdException w:name="List Table 2 Accent 3" w:uiPriority="47"/>
+    <w:lsdException w:name="List Table 3 Accent 3" w:uiPriority="48"/>
+    <w:lsdException w:name="List Table 4 Accent 3" w:uiPriority="49"/>
+    <w:lsdException w:name="List Table 5 Dark Accent 3" w:uiPriority="50"/>
+    <w:lsdException w:name="List Table 6 Colorful Accent 3" w:uiPriority="51"/>
+    <w:lsdException w:name="List Table 7 Colorful Accent 3" w:uiPriority="52"/>
+    <w:lsdException w:name="List Table 1 Light Accent 4" w:uiPriority="46"/>
+    <w:lsdException w:name="List Table 2 Accent 4" w:uiPriority="47"/>
+    <w:lsdException w:name="List Table 3 Accent 4" w:uiPriority="48"/>
+    <w:lsdException w:name="List Table 4 Accent 4" w:uiPriority="49"/>
+    <w:lsdException w:name="List Table 5 Dark Accent 4" w:uiPriority="50"/>
+    <w:lsdException w:name="List Table 6 Colorful Accent 4" w:uiPriority="51"/>
+    <w:lsdException w:name="List Table 7 Colorful Accent 4" w:uiPriority="52"/>
+    <w:lsdException w:name="List Table 1 Light Accent 5" w:uiPriority="46"/>
+    <w:lsdException w:name="List Table 2 Accent 5" w:uiPriority="47"/>
+    <w:lsdException w:name="List Table 3 Accent 5" w:uiPriority="48"/>
+    <w:lsdException w:name="List Table 4 Accent 5" w:uiPriority="49"/>
+    <w:lsdException w:name="List Table 5 Dark Accent 5" w:uiPriority="50"/>
+    <w:lsdException w:name="List Table 6 Colorful Accent 5" w:uiPriority="51"/>
+    <w:lsdException w:name="List Table 7 Colorful Accent 5" w:uiPriority="52"/>
+    <w:lsdException w:name="List Table 1 Light Accent 6" w:uiPriority="46"/>
+    <w:lsdException w:name="List Table 2 Accent 6" w:uiPriority="47"/>
+    <w:lsdException w:name="List Table 3 Accent 6" w:uiPriority="48"/>
+    <w:lsdException w:name="List Table 4 Accent 6" w:uiPriority="49"/>
+    <w:lsdException w:name="List Table 5 Dark Accent 6" w:uiPriority="50"/>
+    <w:lsdException w:name="List Table 6 Colorful Accent 6" w:uiPriority="51"/>
+    <w:lsdException w:name="List Table 7 Colorful Accent 6" w:uiPriority="52"/>
   </w:latentStyles>
   <w:style w:type="paragraph" w:default="1" w:styleId="Normal">
     <w:name w:val="Normal"/>
@@ -1328,7 +1535,6 @@
     <w:uiPriority w:val="99"/>
     <w:semiHidden/>
     <w:unhideWhenUsed/>
-    <w:qFormat/>
     <w:tblPr>
       <w:tblInd w:w="0" w:type="dxa"/>
       <w:tblCellMar>
